--- a/Coursework.docx
+++ b/Coursework.docx
@@ -3067,15 +3067,7 @@
         <w:t xml:space="preserve"> unique passwords, all with different criteria, can be difficult. </w:t>
       </w:r>
       <w:r>
-        <w:t xml:space="preserve">This leads to people using the same passwords multiple times, which is a security risk since the breaching of one account could lead to </w:t>
-      </w:r>
-      <w:proofErr w:type="gramStart"/>
-      <w:r>
-        <w:t>all of</w:t>
-      </w:r>
-      <w:proofErr w:type="gramEnd"/>
-      <w:r>
-        <w:t xml:space="preserve"> a user’s accounts being breached. </w:t>
+        <w:t xml:space="preserve">This leads to people using the same passwords multiple times, which is a security risk since the breaching of one account could lead to all of a user’s accounts being breached. </w:t>
       </w:r>
     </w:p>
     <w:p>
@@ -3115,13 +3107,8 @@
         <w:t>Common passwords, and their variations</w:t>
       </w:r>
       <w:r>
-        <w:t xml:space="preserve"> (p@$$</w:t>
-      </w:r>
-      <w:proofErr w:type="spellStart"/>
-      <w:r>
-        <w:t>wOrD</w:t>
-      </w:r>
-      <w:proofErr w:type="spellEnd"/>
+        <w:t xml:space="preserve"> (p@$$wOrD</w:t>
+      </w:r>
       <w:r>
         <w:t xml:space="preserve"> etc.</w:t>
       </w:r>
@@ -3154,7 +3141,7 @@
           <w:lang w:eastAsia="en-GB"/>
         </w:rPr>
         <w:drawing>
-          <wp:anchor distT="0" distB="0" distL="114300" distR="114300" simplePos="0" relativeHeight="251649536" behindDoc="0" locked="0" layoutInCell="1" allowOverlap="1" wp14:anchorId="62F89D61" wp14:editId="317EBB2E">
+          <wp:anchor distT="0" distB="0" distL="114300" distR="114300" simplePos="0" relativeHeight="251658240" behindDoc="0" locked="0" layoutInCell="1" allowOverlap="1" wp14:anchorId="62F89D61" wp14:editId="317EBB2E">
             <wp:simplePos x="0" y="0"/>
             <wp:positionH relativeFrom="margin">
               <wp:align>center</wp:align>
@@ -3235,15 +3222,7 @@
         <w:t>that a user encounters</w:t>
       </w:r>
       <w:r>
-        <w:t xml:space="preserve"> </w:t>
-      </w:r>
-      <w:proofErr w:type="gramStart"/>
-      <w:r>
-        <w:t>is</w:t>
-      </w:r>
-      <w:proofErr w:type="gramEnd"/>
-      <w:r>
-        <w:t xml:space="preserve"> during the sign</w:t>
+        <w:t xml:space="preserve"> is during the sign</w:t>
       </w:r>
       <w:r>
         <w:t>-</w:t>
@@ -4000,7 +3979,10 @@
         <w:t xml:space="preserve"> </w:t>
       </w:r>
       <w:r>
-        <w:t>Also,</w:t>
+        <w:t>Also</w:t>
+      </w:r>
+      <w:r>
+        <w:t>,</w:t>
       </w:r>
       <w:r>
         <w:t xml:space="preserve"> since the application is local, it would have to be stolen for </w:t>
@@ -4175,7 +4157,7 @@
               <mc:AlternateContent>
                 <mc:Choice Requires="wps">
                   <w:drawing>
-                    <wp:anchor distT="0" distB="0" distL="114300" distR="114300" simplePos="0" relativeHeight="251654656" behindDoc="0" locked="0" layoutInCell="1" allowOverlap="1" wp14:anchorId="1D514EEB" wp14:editId="5C048B8E">
+                    <wp:anchor distT="0" distB="0" distL="114300" distR="114300" simplePos="0" relativeHeight="251658245" behindDoc="0" locked="0" layoutInCell="1" allowOverlap="1" wp14:anchorId="1D514EEB" wp14:editId="5C048B8E">
                       <wp:simplePos x="0" y="0"/>
                       <wp:positionH relativeFrom="column">
                         <wp:posOffset>245745</wp:posOffset>
@@ -4231,7 +4213,7 @@
                 </mc:Choice>
                 <mc:Fallback>
                   <w:pict>
-                    <v:shape w14:anchorId="4773B9A5" id="Multiplication Sign 16" o:spid="_x0000_s1026" style="position:absolute;margin-left:19.35pt;margin-top:-2pt;width:25.5pt;height:25.5pt;z-index:251654656;visibility:visible;mso-wrap-style:square;mso-wrap-distance-left:9pt;mso-wrap-distance-top:0;mso-wrap-distance-right:9pt;mso-wrap-distance-bottom:0;mso-position-horizontal:absolute;mso-position-horizontal-relative:text;mso-position-vertical:absolute;mso-position-vertical-relative:text;v-text-anchor:middle" coordsize="323850,323850" o:gfxdata="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" path="m50851,104711l104711,50851r57214,57214l219139,50851r53860,53860l215785,161925r57214,57214l219139,272999,161925,215785r-57214,57214l50851,219139r57214,-57214l50851,104711xe" fillcolor="#5b9bd5 [3204]" strokecolor="#1f4d78 [1604]" strokeweight="1pt">
+                    <v:shape w14:anchorId="4F856899" id="Multiplication Sign 16" o:spid="_x0000_s1026" style="position:absolute;margin-left:19.35pt;margin-top:-2pt;width:25.5pt;height:25.5pt;z-index:251658245;visibility:visible;mso-wrap-style:square;mso-wrap-distance-left:9pt;mso-wrap-distance-top:0;mso-wrap-distance-right:9pt;mso-wrap-distance-bottom:0;mso-position-horizontal:absolute;mso-position-horizontal-relative:text;mso-position-vertical:absolute;mso-position-vertical-relative:text;v-text-anchor:middle" coordsize="323850,323850" o:gfxdata="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" path="m50851,104711l104711,50851r57214,57214l219139,50851r53860,53860l215785,161925r57214,57214l219139,272999,161925,215785r-57214,57214l50851,219139r57214,-57214l50851,104711xe" fillcolor="#5b9bd5 [3204]" strokecolor="#1f4d78 [1604]" strokeweight="1pt">
                       <v:stroke joinstyle="miter"/>
                       <v:path arrowok="t" o:connecttype="custom" o:connectlocs="50851,104711;104711,50851;161925,108065;219139,50851;272999,104711;215785,161925;272999,219139;219139,272999;161925,215785;104711,272999;50851,219139;108065,161925;50851,104711" o:connectangles="0,0,0,0,0,0,0,0,0,0,0,0,0"/>
                     </v:shape>
@@ -4289,7 +4271,7 @@
               <mc:AlternateContent>
                 <mc:Choice Requires="wps">
                   <w:drawing>
-                    <wp:anchor distT="0" distB="0" distL="114300" distR="114300" simplePos="0" relativeHeight="251653632" behindDoc="0" locked="0" layoutInCell="1" allowOverlap="1" wp14:anchorId="5E561D03" wp14:editId="761EB41A">
+                    <wp:anchor distT="0" distB="0" distL="114300" distR="114300" simplePos="0" relativeHeight="251658244" behindDoc="0" locked="0" layoutInCell="1" allowOverlap="1" wp14:anchorId="5E561D03" wp14:editId="761EB41A">
                       <wp:simplePos x="0" y="0"/>
                       <wp:positionH relativeFrom="column">
                         <wp:posOffset>208915</wp:posOffset>
@@ -4345,7 +4327,7 @@
                 </mc:Choice>
                 <mc:Fallback>
                   <w:pict>
-                    <v:shape w14:anchorId="2B1B78F1" id="Multiplication Sign 15" o:spid="_x0000_s1026" style="position:absolute;margin-left:16.45pt;margin-top:.3pt;width:25.5pt;height:25.5pt;z-index:251653632;visibility:visible;mso-wrap-style:square;mso-wrap-distance-left:9pt;mso-wrap-distance-top:0;mso-wrap-distance-right:9pt;mso-wrap-distance-bottom:0;mso-position-horizontal:absolute;mso-position-horizontal-relative:text;mso-position-vertical:absolute;mso-position-vertical-relative:text;v-text-anchor:middle" coordsize="323850,323850" o:gfxdata="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" path="m50851,104711l104711,50851r57214,57214l219139,50851r53860,53860l215785,161925r57214,57214l219139,272999,161925,215785r-57214,57214l50851,219139r57214,-57214l50851,104711xe" fillcolor="#5b9bd5 [3204]" strokecolor="#1f4d78 [1604]" strokeweight="1pt">
+                    <v:shape w14:anchorId="5DF42000" id="Multiplication Sign 15" o:spid="_x0000_s1026" style="position:absolute;margin-left:16.45pt;margin-top:.3pt;width:25.5pt;height:25.5pt;z-index:251658244;visibility:visible;mso-wrap-style:square;mso-wrap-distance-left:9pt;mso-wrap-distance-top:0;mso-wrap-distance-right:9pt;mso-wrap-distance-bottom:0;mso-position-horizontal:absolute;mso-position-horizontal-relative:text;mso-position-vertical:absolute;mso-position-vertical-relative:text;v-text-anchor:middle" coordsize="323850,323850" o:gfxdata="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" path="m50851,104711l104711,50851r57214,57214l219139,50851r53860,53860l215785,161925r57214,57214l219139,272999,161925,215785r-57214,57214l50851,219139r57214,-57214l50851,104711xe" fillcolor="#5b9bd5 [3204]" strokecolor="#1f4d78 [1604]" strokeweight="1pt">
                       <v:stroke joinstyle="miter"/>
                       <v:path arrowok="t" o:connecttype="custom" o:connectlocs="50851,104711;104711,50851;161925,108065;219139,50851;272999,104711;215785,161925;272999,219139;219139,272999;161925,215785;104711,272999;50851,219139;108065,161925;50851,104711" o:connectangles="0,0,0,0,0,0,0,0,0,0,0,0,0"/>
                     </v:shape>
@@ -4413,7 +4395,7 @@
               <mc:AlternateContent>
                 <mc:Choice Requires="wps">
                   <w:drawing>
-                    <wp:anchor distT="0" distB="0" distL="114300" distR="114300" simplePos="0" relativeHeight="251650560" behindDoc="0" locked="0" layoutInCell="1" allowOverlap="1" wp14:anchorId="4CE14345" wp14:editId="12F03D96">
+                    <wp:anchor distT="0" distB="0" distL="114300" distR="114300" simplePos="0" relativeHeight="251658241" behindDoc="0" locked="0" layoutInCell="1" allowOverlap="1" wp14:anchorId="4CE14345" wp14:editId="12F03D96">
                       <wp:simplePos x="0" y="0"/>
                       <wp:positionH relativeFrom="column">
                         <wp:posOffset>207645</wp:posOffset>
@@ -4478,7 +4460,7 @@
                 </mc:Choice>
                 <mc:Fallback>
                   <w:pict>
-                    <v:shape w14:anchorId="4CE14345" id="Multiplication Sign 11" o:spid="_x0000_s1026" style="position:absolute;left:0;text-align:left;margin-left:16.35pt;margin-top:-1pt;width:25.5pt;height:25.5pt;z-index:251650560;visibility:visible;mso-wrap-style:square;mso-wrap-distance-left:9pt;mso-wrap-distance-top:0;mso-wrap-distance-right:9pt;mso-wrap-distance-bottom:0;mso-position-horizontal:absolute;mso-position-horizontal-relative:text;mso-position-vertical:absolute;mso-position-vertical-relative:text;v-text-anchor:middle" coordsize="323850,323850" o:spt="100" o:gfxdata="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" adj="-11796480,,5400" path="m50851,104711l104711,50851r57214,57214l219139,50851r53860,53860l215785,161925r57214,57214l219139,272999,161925,215785r-57214,57214l50851,219139r57214,-57214l50851,104711xe" fillcolor="#5b9bd5 [3204]" strokecolor="#1f4d78 [1604]" strokeweight="1pt">
+                    <v:shape w14:anchorId="4CE14345" id="Multiplication Sign 11" o:spid="_x0000_s1026" style="position:absolute;left:0;text-align:left;margin-left:16.35pt;margin-top:-1pt;width:25.5pt;height:25.5pt;z-index:251658241;visibility:visible;mso-wrap-style:square;mso-wrap-distance-left:9pt;mso-wrap-distance-top:0;mso-wrap-distance-right:9pt;mso-wrap-distance-bottom:0;mso-position-horizontal:absolute;mso-position-horizontal-relative:text;mso-position-vertical:absolute;mso-position-vertical-relative:text;v-text-anchor:middle" coordsize="323850,323850" o:spt="100" o:gfxdata="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" adj="-11796480,,5400" path="m50851,104711l104711,50851r57214,57214l219139,50851r53860,53860l215785,161925r57214,57214l219139,272999,161925,215785r-57214,57214l50851,219139r57214,-57214l50851,104711xe" fillcolor="#5b9bd5 [3204]" strokecolor="#1f4d78 [1604]" strokeweight="1pt">
                       <v:stroke joinstyle="miter"/>
                       <v:formulas/>
                       <v:path arrowok="t" o:connecttype="custom" o:connectlocs="50851,104711;104711,50851;161925,108065;219139,50851;272999,104711;215785,161925;272999,219139;219139,272999;161925,215785;104711,272999;50851,219139;108065,161925;50851,104711" o:connectangles="0,0,0,0,0,0,0,0,0,0,0,0,0" textboxrect="0,0,323850,323850"/>
@@ -4584,7 +4566,7 @@
               <mc:AlternateContent>
                 <mc:Choice Requires="wps">
                   <w:drawing>
-                    <wp:anchor distT="0" distB="0" distL="114300" distR="114300" simplePos="0" relativeHeight="251651584" behindDoc="0" locked="0" layoutInCell="1" allowOverlap="1" wp14:anchorId="3DA67E37" wp14:editId="25776BF3">
+                    <wp:anchor distT="0" distB="0" distL="114300" distR="114300" simplePos="0" relativeHeight="251658242" behindDoc="0" locked="0" layoutInCell="1" allowOverlap="1" wp14:anchorId="3DA67E37" wp14:editId="25776BF3">
                       <wp:simplePos x="0" y="0"/>
                       <wp:positionH relativeFrom="column">
                         <wp:posOffset>253365</wp:posOffset>
@@ -4640,7 +4622,7 @@
                 </mc:Choice>
                 <mc:Fallback>
                   <w:pict>
-                    <v:shape w14:anchorId="20E7343A" id="Multiplication Sign 12" o:spid="_x0000_s1026" style="position:absolute;margin-left:19.95pt;margin-top:1.15pt;width:25.5pt;height:25.5pt;z-index:251651584;visibility:visible;mso-wrap-style:square;mso-wrap-distance-left:9pt;mso-wrap-distance-top:0;mso-wrap-distance-right:9pt;mso-wrap-distance-bottom:0;mso-position-horizontal:absolute;mso-position-horizontal-relative:text;mso-position-vertical:absolute;mso-position-vertical-relative:text;v-text-anchor:middle" coordsize="323850,323850" o:gfxdata="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" path="m50851,104711l104711,50851r57214,57214l219139,50851r53860,53860l215785,161925r57214,57214l219139,272999,161925,215785r-57214,57214l50851,219139r57214,-57214l50851,104711xe" fillcolor="#5b9bd5 [3204]" strokecolor="#1f4d78 [1604]" strokeweight="1pt">
+                    <v:shape w14:anchorId="3295FE6D" id="Multiplication Sign 12" o:spid="_x0000_s1026" style="position:absolute;margin-left:19.95pt;margin-top:1.15pt;width:25.5pt;height:25.5pt;z-index:251658242;visibility:visible;mso-wrap-style:square;mso-wrap-distance-left:9pt;mso-wrap-distance-top:0;mso-wrap-distance-right:9pt;mso-wrap-distance-bottom:0;mso-position-horizontal:absolute;mso-position-horizontal-relative:text;mso-position-vertical:absolute;mso-position-vertical-relative:text;v-text-anchor:middle" coordsize="323850,323850" o:gfxdata="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" path="m50851,104711l104711,50851r57214,57214l219139,50851r53860,53860l215785,161925r57214,57214l219139,272999,161925,215785r-57214,57214l50851,219139r57214,-57214l50851,104711xe" fillcolor="#5b9bd5 [3204]" strokecolor="#1f4d78 [1604]" strokeweight="1pt">
                       <v:stroke joinstyle="miter"/>
                       <v:path arrowok="t" o:connecttype="custom" o:connectlocs="50851,104711;104711,50851;161925,108065;219139,50851;272999,104711;215785,161925;272999,219139;219139,272999;161925,215785;104711,272999;50851,219139;108065,161925;50851,104711" o:connectangles="0,0,0,0,0,0,0,0,0,0,0,0,0"/>
                     </v:shape>
@@ -4697,7 +4679,7 @@
               <mc:AlternateContent>
                 <mc:Choice Requires="wps">
                   <w:drawing>
-                    <wp:anchor distT="0" distB="0" distL="114300" distR="114300" simplePos="0" relativeHeight="251656704" behindDoc="0" locked="0" layoutInCell="1" allowOverlap="1" wp14:anchorId="588672A6" wp14:editId="7175158D">
+                    <wp:anchor distT="0" distB="0" distL="114300" distR="114300" simplePos="0" relativeHeight="251658246" behindDoc="0" locked="0" layoutInCell="1" allowOverlap="1" wp14:anchorId="588672A6" wp14:editId="7175158D">
                       <wp:simplePos x="0" y="0"/>
                       <wp:positionH relativeFrom="column">
                         <wp:posOffset>293370</wp:posOffset>
@@ -4753,7 +4735,7 @@
                 </mc:Choice>
                 <mc:Fallback>
                   <w:pict>
-                    <v:shape w14:anchorId="10E74B5A" id="Multiplication Sign 18" o:spid="_x0000_s1026" style="position:absolute;margin-left:23.1pt;margin-top:.6pt;width:25.5pt;height:25.5pt;z-index:251656704;visibility:visible;mso-wrap-style:square;mso-wrap-distance-left:9pt;mso-wrap-distance-top:0;mso-wrap-distance-right:9pt;mso-wrap-distance-bottom:0;mso-position-horizontal:absolute;mso-position-horizontal-relative:text;mso-position-vertical:absolute;mso-position-vertical-relative:text;v-text-anchor:middle" coordsize="323850,323850" o:gfxdata="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" path="m50851,104711l104711,50851r57214,57214l219139,50851r53860,53860l215785,161925r57214,57214l219139,272999,161925,215785r-57214,57214l50851,219139r57214,-57214l50851,104711xe" fillcolor="#5b9bd5 [3204]" strokecolor="#1f4d78 [1604]" strokeweight="1pt">
+                    <v:shape w14:anchorId="4C80E2DB" id="Multiplication Sign 18" o:spid="_x0000_s1026" style="position:absolute;margin-left:23.1pt;margin-top:.6pt;width:25.5pt;height:25.5pt;z-index:251658246;visibility:visible;mso-wrap-style:square;mso-wrap-distance-left:9pt;mso-wrap-distance-top:0;mso-wrap-distance-right:9pt;mso-wrap-distance-bottom:0;mso-position-horizontal:absolute;mso-position-horizontal-relative:text;mso-position-vertical:absolute;mso-position-vertical-relative:text;v-text-anchor:middle" coordsize="323850,323850" o:gfxdata="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" path="m50851,104711l104711,50851r57214,57214l219139,50851r53860,53860l215785,161925r57214,57214l219139,272999,161925,215785r-57214,57214l50851,219139r57214,-57214l50851,104711xe" fillcolor="#5b9bd5 [3204]" strokecolor="#1f4d78 [1604]" strokeweight="1pt">
                       <v:stroke joinstyle="miter"/>
                       <v:path arrowok="t" o:connecttype="custom" o:connectlocs="50851,104711;104711,50851;161925,108065;219139,50851;272999,104711;215785,161925;272999,219139;219139,272999;161925,215785;104711,272999;50851,219139;108065,161925;50851,104711" o:connectangles="0,0,0,0,0,0,0,0,0,0,0,0,0"/>
                     </v:shape>
@@ -4822,7 +4804,7 @@
               <mc:AlternateContent>
                 <mc:Choice Requires="wps">
                   <w:drawing>
-                    <wp:anchor distT="0" distB="0" distL="114300" distR="114300" simplePos="0" relativeHeight="251652608" behindDoc="0" locked="0" layoutInCell="1" allowOverlap="1" wp14:anchorId="05548F4C" wp14:editId="33C8BEFB">
+                    <wp:anchor distT="0" distB="0" distL="114300" distR="114300" simplePos="0" relativeHeight="251658243" behindDoc="0" locked="0" layoutInCell="1" allowOverlap="1" wp14:anchorId="05548F4C" wp14:editId="33C8BEFB">
                       <wp:simplePos x="0" y="0"/>
                       <wp:positionH relativeFrom="column">
                         <wp:posOffset>293370</wp:posOffset>
@@ -4878,7 +4860,7 @@
                 </mc:Choice>
                 <mc:Fallback>
                   <w:pict>
-                    <v:shape w14:anchorId="49EF30FC" id="Multiplication Sign 14" o:spid="_x0000_s1026" style="position:absolute;margin-left:23.1pt;margin-top:-.85pt;width:25.5pt;height:25.5pt;z-index:251652608;visibility:visible;mso-wrap-style:square;mso-wrap-distance-left:9pt;mso-wrap-distance-top:0;mso-wrap-distance-right:9pt;mso-wrap-distance-bottom:0;mso-position-horizontal:absolute;mso-position-horizontal-relative:text;mso-position-vertical:absolute;mso-position-vertical-relative:text;v-text-anchor:middle" coordsize="323850,323850" o:gfxdata="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" path="m50851,104711l104711,50851r57214,57214l219139,50851r53860,53860l215785,161925r57214,57214l219139,272999,161925,215785r-57214,57214l50851,219139r57214,-57214l50851,104711xe" fillcolor="#5b9bd5 [3204]" strokecolor="#1f4d78 [1604]" strokeweight="1pt">
+                    <v:shape w14:anchorId="4F1F3291" id="Multiplication Sign 14" o:spid="_x0000_s1026" style="position:absolute;margin-left:23.1pt;margin-top:-.85pt;width:25.5pt;height:25.5pt;z-index:251658243;visibility:visible;mso-wrap-style:square;mso-wrap-distance-left:9pt;mso-wrap-distance-top:0;mso-wrap-distance-right:9pt;mso-wrap-distance-bottom:0;mso-position-horizontal:absolute;mso-position-horizontal-relative:text;mso-position-vertical:absolute;mso-position-vertical-relative:text;v-text-anchor:middle" coordsize="323850,323850" o:gfxdata="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" path="m50851,104711l104711,50851r57214,57214l219139,50851r53860,53860l215785,161925r57214,57214l219139,272999,161925,215785r-57214,57214l50851,219139r57214,-57214l50851,104711xe" fillcolor="#5b9bd5 [3204]" strokecolor="#1f4d78 [1604]" strokeweight="1pt">
                       <v:stroke joinstyle="miter"/>
                       <v:path arrowok="t" o:connecttype="custom" o:connectlocs="50851,104711;104711,50851;161925,108065;219139,50851;272999,104711;215785,161925;272999,219139;219139,272999;161925,215785;104711,272999;50851,219139;108065,161925;50851,104711" o:connectangles="0,0,0,0,0,0,0,0,0,0,0,0,0"/>
                     </v:shape>
@@ -5216,6 +5198,21 @@
         </w:numPr>
       </w:pPr>
       <w:r>
+        <w:t>Time out period if the wrong password is entered three times</w:t>
+      </w:r>
+      <w:r>
+        <w:t>.</w:t>
+      </w:r>
+    </w:p>
+    <w:p>
+      <w:pPr>
+        <w:pStyle w:val="ListParagraph"/>
+        <w:numPr>
+          <w:ilvl w:val="0"/>
+          <w:numId w:val="3"/>
+        </w:numPr>
+      </w:pPr>
+      <w:r>
         <w:t>Master p</w:t>
       </w:r>
       <w:r>
@@ -5275,14 +5272,23 @@
         <w:pStyle w:val="ListParagraph"/>
         <w:numPr>
           <w:ilvl w:val="0"/>
-          <w:numId w:val="4"/>
+          <w:numId w:val="3"/>
         </w:numPr>
       </w:pPr>
       <w:r>
-        <w:t>Encrypted</w:t>
-      </w:r>
-      <w:r>
-        <w:t xml:space="preserve"> using a secure algorithm</w:t>
+        <w:t xml:space="preserve">When logged in, the user is presented with all their stored usernames and </w:t>
+      </w:r>
+      <w:r>
+        <w:t xml:space="preserve">encrypted </w:t>
+      </w:r>
+      <w:r>
+        <w:t>passwords</w:t>
+      </w:r>
+      <w:r>
+        <w:t>.</w:t>
+      </w:r>
+      <w:r>
+        <w:t xml:space="preserve"> </w:t>
       </w:r>
     </w:p>
     <w:p>
@@ -5294,22 +5300,10 @@
         </w:numPr>
       </w:pPr>
       <w:r>
-        <w:t>When logged in, the user is presented with all their stored usernames and passwords</w:t>
-      </w:r>
-      <w:r>
-        <w:t>.</w:t>
-      </w:r>
-    </w:p>
-    <w:p>
-      <w:pPr>
-        <w:pStyle w:val="ListParagraph"/>
-        <w:numPr>
-          <w:ilvl w:val="0"/>
-          <w:numId w:val="3"/>
-        </w:numPr>
-      </w:pPr>
-      <w:r>
-        <w:t>The passwords only show when a box is clicked</w:t>
+        <w:t xml:space="preserve">The </w:t>
+      </w:r>
+      <w:r>
+        <w:t>plaintext password should not be immediately visible</w:t>
       </w:r>
       <w:r>
         <w:t>.</w:t>
@@ -5325,10 +5319,10 @@
         <w:spacing w:before="240"/>
       </w:pPr>
       <w:r>
-        <w:t xml:space="preserve">The </w:t>
-      </w:r>
-      <w:r>
-        <w:t>password is copied to the clipboard by a clicking a button</w:t>
+        <w:t>There should be functionality to copy a password to the clipboard</w:t>
+      </w:r>
+      <w:r>
+        <w:t>.</w:t>
       </w:r>
     </w:p>
     <w:p>
@@ -5416,10 +5410,13 @@
         </w:numPr>
       </w:pPr>
       <w:r>
-        <w:t>Choice between creating random looking passwords and strings of words</w:t>
-      </w:r>
-      <w:r>
-        <w:t>.</w:t>
+        <w:t>C</w:t>
+      </w:r>
+      <w:r>
+        <w:t>reating random looking passwords</w:t>
+      </w:r>
+      <w:r>
+        <w:t xml:space="preserve"> including lowercase and uppercase letters, digits and special characters </w:t>
       </w:r>
     </w:p>
     <w:p>
@@ -5431,37 +5428,25 @@
         </w:numPr>
       </w:pPr>
       <w:r>
-        <w:t xml:space="preserve">For the random passwords, the user </w:t>
-      </w:r>
-      <w:r>
-        <w:t>must</w:t>
-      </w:r>
-      <w:r>
-        <w:t xml:space="preserve"> be able to </w:t>
-      </w:r>
-      <w:r>
-        <w:t>input external criteria to match the site they are using the password for such as choosing</w:t>
-      </w:r>
-      <w:r>
-        <w:t xml:space="preserve"> the length</w:t>
-      </w:r>
-      <w:r>
-        <w:t xml:space="preserve">, </w:t>
-      </w:r>
-      <w:r>
-        <w:t xml:space="preserve">whether </w:t>
-      </w:r>
-      <w:r>
-        <w:t>to include uppercase,</w:t>
-      </w:r>
-      <w:r>
-        <w:t xml:space="preserve"> numbers, special characters etc. </w:t>
-      </w:r>
-      <w:r>
-        <w:t>using</w:t>
-      </w:r>
-      <w:r>
-        <w:t xml:space="preserve"> tick boxes.</w:t>
+        <w:t xml:space="preserve">The </w:t>
+      </w:r>
+      <w:r>
+        <w:t xml:space="preserve">ability to generate </w:t>
+      </w:r>
+      <w:r>
+        <w:t xml:space="preserve">strings of </w:t>
+      </w:r>
+      <w:r>
+        <w:t xml:space="preserve">a user chosen number of </w:t>
+      </w:r>
+      <w:r>
+        <w:t xml:space="preserve">random </w:t>
+      </w:r>
+      <w:r>
+        <w:t>words</w:t>
+      </w:r>
+      <w:r>
+        <w:t xml:space="preserve">. </w:t>
       </w:r>
     </w:p>
     <w:p>
@@ -5474,13 +5459,55 @@
       </w:pPr>
       <w:r>
         <w:lastRenderedPageBreak/>
-        <w:t>For the string of words, a random number between 0 and</w:t>
-      </w:r>
-      <w:r>
-        <w:t xml:space="preserve"> one less than the</w:t>
-      </w:r>
-      <w:r>
-        <w:t xml:space="preserve"> number of words in the list must be generated, then the word corresponding to that number will be selected. This will be repeated for as many words as the user requires</w:t>
+        <w:t xml:space="preserve">For the random passwords, the user </w:t>
+      </w:r>
+      <w:r>
+        <w:t>must</w:t>
+      </w:r>
+      <w:r>
+        <w:t xml:space="preserve"> be able to </w:t>
+      </w:r>
+      <w:r>
+        <w:t>input external criteria to match the site they are using the password for such as choosing</w:t>
+      </w:r>
+      <w:r>
+        <w:t xml:space="preserve"> the length</w:t>
+      </w:r>
+      <w:r>
+        <w:t xml:space="preserve">, </w:t>
+      </w:r>
+      <w:r>
+        <w:t xml:space="preserve">whether </w:t>
+      </w:r>
+      <w:r>
+        <w:t>to include uppercase,</w:t>
+      </w:r>
+      <w:r>
+        <w:t xml:space="preserve"> numbers, special characters etc. </w:t>
+      </w:r>
+      <w:r>
+        <w:t>using</w:t>
+      </w:r>
+      <w:r>
+        <w:t xml:space="preserve"> tick boxes.</w:t>
+      </w:r>
+    </w:p>
+    <w:p>
+      <w:pPr>
+        <w:pStyle w:val="ListParagraph"/>
+        <w:numPr>
+          <w:ilvl w:val="0"/>
+          <w:numId w:val="5"/>
+        </w:numPr>
+      </w:pPr>
+      <w:r>
+        <w:t xml:space="preserve">For the string of words, </w:t>
+      </w:r>
+      <w:r>
+        <w:t xml:space="preserve">a random number will be generated and the word corresponding to the number will make up the password. </w:t>
+      </w:r>
+      <w:r>
+        <w:t>This will be repeated for as many words as the user requires</w:t>
       </w:r>
       <w:r>
         <w:t>.</w:t>
@@ -5508,8 +5535,10 @@
         <w:t>The user should be able to input a plaintext password, which will then be tested using the following methods</w:t>
       </w:r>
       <w:r>
-        <w:t>.</w:t>
-      </w:r>
+        <w:t>:</w:t>
+      </w:r>
+      <w:bookmarkStart w:id="13" w:name="_GoBack"/>
+      <w:bookmarkEnd w:id="13"/>
     </w:p>
     <w:p>
       <w:pPr>
@@ -5535,13 +5564,31 @@
         </w:numPr>
       </w:pPr>
       <w:r>
-        <w:t xml:space="preserve">The password will be searched for in various common </w:t>
+        <w:t xml:space="preserve">The password will be searched for in </w:t>
+      </w:r>
+      <w:r>
+        <w:t>the provided</w:t>
+      </w:r>
+      <w:r>
+        <w:t xml:space="preserve"> </w:t>
       </w:r>
       <w:r>
         <w:t xml:space="preserve">password </w:t>
       </w:r>
       <w:r>
-        <w:t xml:space="preserve">dictionaries </w:t>
+        <w:t xml:space="preserve">dictionary or a user provided </w:t>
+      </w:r>
+      <w:r>
+        <w:t xml:space="preserve">password </w:t>
+      </w:r>
+      <w:r>
+        <w:t>di</w:t>
+      </w:r>
+      <w:r>
+        <w:t>ctionary</w:t>
+      </w:r>
+      <w:r>
+        <w:t xml:space="preserve"> </w:t>
       </w:r>
       <w:r>
         <w:t>that can be found online</w:t>
@@ -5568,7 +5615,16 @@
         <w:t xml:space="preserve">fast algorithm </w:t>
       </w:r>
       <w:r>
-        <w:t>since they often contain millions of passwords</w:t>
+        <w:t xml:space="preserve">since they often contain </w:t>
+      </w:r>
+      <w:r>
+        <w:t>hundreds of thousands</w:t>
+      </w:r>
+      <w:r>
+        <w:t xml:space="preserve"> of passwords</w:t>
+      </w:r>
+      <w:r>
+        <w:t>.</w:t>
       </w:r>
     </w:p>
     <w:p>
@@ -5587,11 +5643,11 @@
       <w:pPr>
         <w:pStyle w:val="Heading2"/>
       </w:pPr>
-      <w:bookmarkStart w:id="13" w:name="_Toc531165438"/>
+      <w:bookmarkStart w:id="14" w:name="_Toc531165438"/>
       <w:r>
         <w:t>Data Flow Diagram</w:t>
       </w:r>
-      <w:bookmarkEnd w:id="13"/>
+      <w:bookmarkEnd w:id="14"/>
     </w:p>
     <w:p>
       <w:r>
@@ -5646,24 +5702,25 @@
       <w:pPr>
         <w:pStyle w:val="Heading2"/>
       </w:pPr>
-      <w:bookmarkStart w:id="14" w:name="_Toc531165439"/>
-      <w:r>
+      <w:bookmarkStart w:id="15" w:name="_Toc531165439"/>
+      <w:r>
+        <w:lastRenderedPageBreak/>
         <w:t>Evidence of research</w:t>
       </w:r>
-      <w:bookmarkEnd w:id="14"/>
+      <w:bookmarkEnd w:id="15"/>
     </w:p>
     <w:p>
       <w:pPr>
         <w:pStyle w:val="Heading3"/>
       </w:pPr>
-      <w:bookmarkStart w:id="15" w:name="_Toc531165440"/>
+      <w:bookmarkStart w:id="16" w:name="_Toc531165440"/>
       <w:r>
         <w:t xml:space="preserve">Microsoft </w:t>
       </w:r>
       <w:r>
         <w:t>Research</w:t>
       </w:r>
-      <w:bookmarkEnd w:id="15"/>
+      <w:bookmarkEnd w:id="16"/>
     </w:p>
     <w:p>
       <w:r>
@@ -5682,7 +5739,6 @@
     </w:p>
     <w:p>
       <w:r>
-        <w:lastRenderedPageBreak/>
         <w:t>This is the study</w:t>
       </w:r>
       <w:r>
@@ -5701,7 +5757,7 @@
       <w:pPr>
         <w:pStyle w:val="Heading3"/>
       </w:pPr>
-      <w:bookmarkStart w:id="16" w:name="_Toc531165441"/>
+      <w:bookmarkStart w:id="17" w:name="_Toc531165441"/>
       <w:r>
         <w:t>Popular Password Manager</w:t>
       </w:r>
@@ -5711,7 +5767,7 @@
       <w:r>
         <w:t xml:space="preserve"> Pricing</w:t>
       </w:r>
-      <w:bookmarkEnd w:id="16"/>
+      <w:bookmarkEnd w:id="17"/>
     </w:p>
     <w:p>
       <w:r>
@@ -5877,250 +5933,229 @@
         </w:drawing>
       </w:r>
     </w:p>
+    <w:p>
+      <w:pPr>
+        <w:pStyle w:val="Heading2"/>
+      </w:pPr>
+      <w:bookmarkStart w:id="18" w:name="_Toc531165442"/>
+      <w:r>
+        <w:lastRenderedPageBreak/>
+        <w:t xml:space="preserve">Interview with </w:t>
+      </w:r>
+      <w:r>
+        <w:t>C</w:t>
+      </w:r>
+      <w:r>
+        <w:t>lient</w:t>
+      </w:r>
+      <w:bookmarkEnd w:id="18"/>
+    </w:p>
+    <w:p>
+      <w:r>
+        <w:t xml:space="preserve">To tailor my solution to the client’s specific needs as </w:t>
+      </w:r>
+      <w:r>
+        <w:t xml:space="preserve">best as </w:t>
+      </w:r>
+      <w:r>
+        <w:t xml:space="preserve">possible, I spoke to him to </w:t>
+      </w:r>
+      <w:r>
+        <w:t xml:space="preserve">understand </w:t>
+      </w:r>
+      <w:r>
+        <w:t>his current system and what issues he would like to be solved.</w:t>
+      </w:r>
+    </w:p>
+    <w:p>
+      <w:pPr>
+        <w:pStyle w:val="Quote"/>
+      </w:pPr>
+      <w:r>
+        <w:t xml:space="preserve">What </w:t>
+      </w:r>
+      <w:r>
+        <w:t>is</w:t>
+      </w:r>
+      <w:r>
+        <w:t xml:space="preserve"> your current </w:t>
+      </w:r>
+      <w:r>
+        <w:t xml:space="preserve">password </w:t>
+      </w:r>
+      <w:r>
+        <w:t>system?</w:t>
+      </w:r>
+    </w:p>
+    <w:p>
+      <w:pPr>
+        <w:jc w:val="center"/>
+      </w:pPr>
+      <w:r>
+        <w:t>On my PC</w:t>
+      </w:r>
+      <w:r>
+        <w:t>,</w:t>
+      </w:r>
+      <w:r>
+        <w:t xml:space="preserve"> </w:t>
+      </w:r>
+      <w:r>
+        <w:t xml:space="preserve">I memorise all my passwords and </w:t>
+      </w:r>
+      <w:r>
+        <w:t>then type them out since I’m not always at it and don’t want anyone being able to access my accounts. But I always stay logged in on my phone.</w:t>
+      </w:r>
+    </w:p>
+    <w:p>
+      <w:pPr>
+        <w:pStyle w:val="Quote"/>
+      </w:pPr>
+      <w:r>
+        <w:t>Do you experience any problems with this</w:t>
+      </w:r>
+      <w:r>
+        <w:t>?</w:t>
+      </w:r>
+    </w:p>
+    <w:p>
+      <w:pPr>
+        <w:jc w:val="center"/>
+      </w:pPr>
+      <w:r>
+        <w:t xml:space="preserve">I often have to type my passwords many times since I make mistakes when typing them. This has led to me being locked out of an account for an hour. </w:t>
+      </w:r>
+      <w:r>
+        <w:t>Also, I usually have to try a few different passwords until I get the right one for that account.</w:t>
+      </w:r>
+    </w:p>
+    <w:p>
+      <w:pPr>
+        <w:pStyle w:val="Quote"/>
+      </w:pPr>
+      <w:r>
+        <w:t>Do you know the strength of your passwords?</w:t>
+      </w:r>
+    </w:p>
+    <w:p>
+      <w:pPr>
+        <w:jc w:val="center"/>
+      </w:pPr>
+      <w:r>
+        <w:t>I have only ever seen the strength of my passwords during the signup process when making an account on a new website</w:t>
+      </w:r>
+      <w:r>
+        <w:t xml:space="preserve"> where my passwords are graded as strong. Other than </w:t>
+      </w:r>
+      <w:r>
+        <w:t>that,</w:t>
+      </w:r>
+      <w:r>
+        <w:t xml:space="preserve"> I have never </w:t>
+      </w:r>
+      <w:r>
+        <w:t>investigated</w:t>
+      </w:r>
+      <w:r>
+        <w:t xml:space="preserve"> the strength of my passwords</w:t>
+      </w:r>
+      <w:r>
+        <w:t>,</w:t>
+      </w:r>
+      <w:r>
+        <w:t xml:space="preserve"> especially not in a </w:t>
+      </w:r>
+      <w:r>
+        <w:t>realistic</w:t>
+      </w:r>
+      <w:r>
+        <w:t xml:space="preserve"> environment.</w:t>
+      </w:r>
+    </w:p>
+    <w:p>
+      <w:pPr>
+        <w:pStyle w:val="Quote"/>
+      </w:pPr>
+      <w:r>
+        <w:t>Does your password system lead you to having a password that may be weak?</w:t>
+      </w:r>
+    </w:p>
+    <w:p>
+      <w:pPr>
+        <w:jc w:val="center"/>
+      </w:pPr>
+      <w:r>
+        <w:t xml:space="preserve">My passwords tend to be words and phrases </w:t>
+      </w:r>
+      <w:r>
+        <w:t xml:space="preserve">that are </w:t>
+      </w:r>
+      <w:r>
+        <w:t xml:space="preserve">memorable to me with numbers or characters added depending on the site’s requirements. </w:t>
+      </w:r>
+      <w:r>
+        <w:t>I would assume that this would be weak since the password is probably quite common.</w:t>
+      </w:r>
+    </w:p>
+    <w:p>
+      <w:pPr>
+        <w:pStyle w:val="Quote"/>
+      </w:pPr>
+      <w:r>
+        <w:t>Have you ever considered using software to manager or generate your passwords?</w:t>
+      </w:r>
+    </w:p>
+    <w:p>
+      <w:pPr>
+        <w:jc w:val="center"/>
+      </w:pPr>
+      <w:r>
+        <w:t>I have</w:t>
+      </w:r>
+      <w:r>
+        <w:t xml:space="preserve">, </w:t>
+      </w:r>
+      <w:r>
+        <w:t>however</w:t>
+      </w:r>
+      <w:r>
+        <w:t xml:space="preserve">, </w:t>
+      </w:r>
+      <w:r>
+        <w:t xml:space="preserve">most of the popular applications currently available require you to pay a monthly fee, which I don’t think is worth </w:t>
+      </w:r>
+      <w:r>
+        <w:t>it and most of the free ones store your passwords on their cloud server which would mean that if they were hacked, all my passwords would be lost.</w:t>
+      </w:r>
+    </w:p>
+    <w:p>
+      <w:pPr>
+        <w:pStyle w:val="Quote"/>
+      </w:pPr>
+      <w:r>
+        <w:t>Is ease of use more important than the security of the application?</w:t>
+      </w:r>
+    </w:p>
+    <w:p>
+      <w:pPr>
+        <w:jc w:val="center"/>
+      </w:pPr>
+      <w:r>
+        <w:t>I am generally quite confident in using software and since I won’t need to access the manager several times a day, I think that the security should not be sacrificed for ease of use.</w:t>
+      </w:r>
+    </w:p>
+    <w:p>
+      <w:pPr>
+        <w:jc w:val="center"/>
+      </w:pPr>
+    </w:p>
     <w:p/>
     <w:p/>
-    <w:p/>
-    <w:p/>
-    <w:p/>
     <w:p>
       <w:pPr>
         <w:pStyle w:val="Heading2"/>
       </w:pPr>
-      <w:bookmarkStart w:id="17" w:name="_Toc531165442"/>
-      <w:r>
-        <w:lastRenderedPageBreak/>
-        <w:t xml:space="preserve">Interview with </w:t>
-      </w:r>
-      <w:r>
-        <w:t>C</w:t>
-      </w:r>
-      <w:r>
-        <w:t>lient</w:t>
-      </w:r>
-      <w:bookmarkEnd w:id="17"/>
-    </w:p>
-    <w:p>
-      <w:r>
-        <w:t xml:space="preserve">To tailor my solution to the client’s specific needs as </w:t>
-      </w:r>
-      <w:r>
-        <w:t xml:space="preserve">best as </w:t>
-      </w:r>
-      <w:r>
-        <w:t xml:space="preserve">possible, I spoke to him to </w:t>
-      </w:r>
-      <w:r>
-        <w:t xml:space="preserve">understand </w:t>
-      </w:r>
-      <w:r>
-        <w:t>his current system and what issues he would like to be solved.</w:t>
-      </w:r>
-    </w:p>
-    <w:p>
-      <w:pPr>
-        <w:pStyle w:val="Quote"/>
-      </w:pPr>
-      <w:r>
-        <w:t xml:space="preserve">What </w:t>
-      </w:r>
-      <w:r>
-        <w:t>is</w:t>
-      </w:r>
-      <w:r>
-        <w:t xml:space="preserve"> your current </w:t>
-      </w:r>
-      <w:r>
-        <w:t xml:space="preserve">password </w:t>
-      </w:r>
-      <w:r>
-        <w:t>system?</w:t>
-      </w:r>
-    </w:p>
-    <w:p>
-      <w:pPr>
-        <w:jc w:val="center"/>
-      </w:pPr>
-      <w:r>
-        <w:t>On my PC</w:t>
-      </w:r>
-      <w:r>
-        <w:t>,</w:t>
-      </w:r>
-      <w:r>
-        <w:t xml:space="preserve"> </w:t>
-      </w:r>
-      <w:r>
-        <w:t xml:space="preserve">I memorise all my passwords and </w:t>
-      </w:r>
-      <w:r>
-        <w:t>then type them out since I’m not always at it and don’t want anyone being able to access my accounts. But I always stay logged in on my phone.</w:t>
-      </w:r>
-    </w:p>
-    <w:p>
-      <w:pPr>
-        <w:pStyle w:val="Quote"/>
-      </w:pPr>
-      <w:r>
-        <w:t>Do you experience any problems with this</w:t>
-      </w:r>
-      <w:r>
-        <w:t>?</w:t>
-      </w:r>
-    </w:p>
-    <w:p>
-      <w:pPr>
-        <w:jc w:val="center"/>
-      </w:pPr>
-      <w:r>
-        <w:t xml:space="preserve">I often </w:t>
-      </w:r>
-      <w:proofErr w:type="gramStart"/>
-      <w:r>
-        <w:t>have to</w:t>
-      </w:r>
-      <w:proofErr w:type="gramEnd"/>
-      <w:r>
-        <w:t xml:space="preserve"> type my passwords many times since I make mistakes when typing them. This has led to me being locked out of an account for an hour. </w:t>
-      </w:r>
-      <w:r>
-        <w:t xml:space="preserve">Also, I usually </w:t>
-      </w:r>
-      <w:proofErr w:type="gramStart"/>
-      <w:r>
-        <w:t>have to</w:t>
-      </w:r>
-      <w:proofErr w:type="gramEnd"/>
-      <w:r>
-        <w:t xml:space="preserve"> try a few different passwords until I get the right one for that account.</w:t>
-      </w:r>
-    </w:p>
-    <w:p>
-      <w:pPr>
-        <w:pStyle w:val="Quote"/>
-      </w:pPr>
-      <w:r>
-        <w:t>Do you know the strength of your passwords?</w:t>
-      </w:r>
-    </w:p>
-    <w:p>
-      <w:pPr>
-        <w:jc w:val="center"/>
-      </w:pPr>
-      <w:r>
-        <w:t>I have only ever seen the strength of my passwords during the signup process when making an account on a new website</w:t>
-      </w:r>
-      <w:r>
-        <w:t xml:space="preserve"> where my passwords are graded as strong. Other than </w:t>
-      </w:r>
-      <w:r>
-        <w:t>that,</w:t>
-      </w:r>
-      <w:r>
-        <w:t xml:space="preserve"> I have never </w:t>
-      </w:r>
-      <w:r>
-        <w:t>investigated</w:t>
-      </w:r>
-      <w:r>
-        <w:t xml:space="preserve"> the strength of my passwords</w:t>
-      </w:r>
-      <w:r>
-        <w:t>,</w:t>
-      </w:r>
-      <w:r>
-        <w:t xml:space="preserve"> especially not in a </w:t>
-      </w:r>
-      <w:r>
-        <w:t>realistic</w:t>
-      </w:r>
-      <w:r>
-        <w:t xml:space="preserve"> environment.</w:t>
-      </w:r>
-    </w:p>
-    <w:p>
-      <w:pPr>
-        <w:pStyle w:val="Quote"/>
-      </w:pPr>
-      <w:r>
-        <w:t>Does your password system lead you to having a password that may be weak?</w:t>
-      </w:r>
-    </w:p>
-    <w:p>
-      <w:pPr>
-        <w:jc w:val="center"/>
-      </w:pPr>
-      <w:r>
-        <w:t xml:space="preserve">My passwords tend to be words and phrases </w:t>
-      </w:r>
-      <w:r>
-        <w:t xml:space="preserve">that are </w:t>
-      </w:r>
-      <w:r>
-        <w:t xml:space="preserve">memorable to me with numbers or characters added depending on the site’s requirements. </w:t>
-      </w:r>
-      <w:r>
-        <w:t>I would assume that this would be weak since the password is probably quite common.</w:t>
-      </w:r>
-    </w:p>
-    <w:p>
-      <w:pPr>
-        <w:pStyle w:val="Quote"/>
-      </w:pPr>
-      <w:r>
-        <w:t>Have you ever considered using software to manager or generate your passwords?</w:t>
-      </w:r>
-    </w:p>
-    <w:p>
-      <w:pPr>
-        <w:jc w:val="center"/>
-      </w:pPr>
-      <w:r>
-        <w:t>I have</w:t>
-      </w:r>
-      <w:r>
-        <w:t xml:space="preserve">, </w:t>
-      </w:r>
-      <w:r>
-        <w:t>however</w:t>
-      </w:r>
-      <w:r>
-        <w:t xml:space="preserve">, </w:t>
-      </w:r>
-      <w:r>
-        <w:t xml:space="preserve">most of the popular applications currently available require you to pay a monthly fee, which I don’t think is worth </w:t>
-      </w:r>
-      <w:r>
-        <w:t>it and most of the free ones store your passwords on their cloud server which would mean that if they were hacked, all my passwords would be lost.</w:t>
-      </w:r>
-    </w:p>
-    <w:p>
-      <w:pPr>
-        <w:pStyle w:val="Quote"/>
-      </w:pPr>
-      <w:r>
-        <w:t>Is ease of use more important than the security of the application?</w:t>
-      </w:r>
-    </w:p>
-    <w:p>
-      <w:pPr>
-        <w:jc w:val="center"/>
-      </w:pPr>
-      <w:r>
-        <w:t>I am generally quite confident in using software and since I won’t need to access the manager several times a day, I think that the security should not be sacrificed for ease of use.</w:t>
-      </w:r>
-    </w:p>
-    <w:p>
-      <w:pPr>
-        <w:jc w:val="center"/>
-      </w:pPr>
-    </w:p>
-    <w:p/>
-    <w:p/>
-    <w:p>
-      <w:pPr>
-        <w:pStyle w:val="Heading2"/>
-      </w:pPr>
-      <w:bookmarkStart w:id="18" w:name="_Toc531165443"/>
+      <w:bookmarkStart w:id="19" w:name="_Toc531165443"/>
       <w:r>
         <w:lastRenderedPageBreak/>
         <w:t>Common Password R</w:t>
@@ -6128,7 +6163,7 @@
       <w:r>
         <w:t>equirements</w:t>
       </w:r>
-      <w:bookmarkEnd w:id="18"/>
+      <w:bookmarkEnd w:id="19"/>
     </w:p>
     <w:p>
       <w:r>
@@ -6142,11 +6177,11 @@
       <w:pPr>
         <w:pStyle w:val="Heading3"/>
       </w:pPr>
-      <w:bookmarkStart w:id="19" w:name="_Toc531165444"/>
+      <w:bookmarkStart w:id="20" w:name="_Toc531165444"/>
       <w:r>
         <w:t>Google</w:t>
       </w:r>
-      <w:bookmarkEnd w:id="19"/>
+      <w:bookmarkEnd w:id="20"/>
     </w:p>
     <w:p>
       <w:r>
@@ -6200,11 +6235,11 @@
       <w:pPr>
         <w:pStyle w:val="Heading3"/>
       </w:pPr>
-      <w:bookmarkStart w:id="20" w:name="_Toc531165445"/>
+      <w:bookmarkStart w:id="21" w:name="_Toc531165445"/>
       <w:r>
         <w:t>Amazon</w:t>
       </w:r>
-      <w:bookmarkEnd w:id="20"/>
+      <w:bookmarkEnd w:id="21"/>
     </w:p>
     <w:p>
       <w:r>
@@ -6274,11 +6309,11 @@
       <w:pPr>
         <w:pStyle w:val="Heading3"/>
       </w:pPr>
-      <w:bookmarkStart w:id="21" w:name="_Toc531165446"/>
+      <w:bookmarkStart w:id="22" w:name="_Toc531165446"/>
       <w:r>
         <w:t>Spotify</w:t>
       </w:r>
-      <w:bookmarkEnd w:id="21"/>
+      <w:bookmarkEnd w:id="22"/>
     </w:p>
     <w:p>
       <w:r>
@@ -6374,23 +6409,19 @@
         <w:t xml:space="preserve">. </w:t>
       </w:r>
       <w:r>
-        <w:t>In the screenshots above I used three ‘</w:t>
-      </w:r>
-      <w:proofErr w:type="spellStart"/>
-      <w:r>
-        <w:t>aaa</w:t>
-      </w:r>
-      <w:proofErr w:type="spellEnd"/>
-      <w:r>
-        <w:t>’ as the password that was too short and ‘</w:t>
-      </w:r>
-      <w:proofErr w:type="spellStart"/>
-      <w:r>
-        <w:t>aaaa</w:t>
-      </w:r>
-      <w:proofErr w:type="spellEnd"/>
-      <w:r>
-        <w:t>’ as the accepted password.</w:t>
+        <w:t xml:space="preserve">In the screenshots above I used ‘aaa’ as the password that was </w:t>
+      </w:r>
+      <w:r>
+        <w:t xml:space="preserve">deem </w:t>
+      </w:r>
+      <w:r>
+        <w:t xml:space="preserve">too short </w:t>
+      </w:r>
+      <w:r>
+        <w:t xml:space="preserve">whilst ‘aaaa’ is an </w:t>
+      </w:r>
+      <w:r>
+        <w:t>accepted password.</w:t>
       </w:r>
     </w:p>
     <w:p>
@@ -6401,15 +6432,7 @@
         <w:t>e.g.</w:t>
       </w:r>
       <w:r>
-        <w:t xml:space="preserve"> ‘12345’ or ‘</w:t>
-      </w:r>
-      <w:proofErr w:type="spellStart"/>
-      <w:r>
-        <w:t>abcde</w:t>
-      </w:r>
-      <w:proofErr w:type="spellEnd"/>
-      <w:r>
-        <w:t>’</w:t>
+        <w:t xml:space="preserve"> ‘12345’ or ‘abcde’</w:t>
       </w:r>
       <w:r>
         <w:t>.</w:t>
@@ -6430,22 +6453,22 @@
       <w:pPr>
         <w:pStyle w:val="Heading1"/>
       </w:pPr>
-      <w:bookmarkStart w:id="22" w:name="_Toc531165447"/>
+      <w:bookmarkStart w:id="23" w:name="_Toc531165447"/>
       <w:r>
         <w:lastRenderedPageBreak/>
         <w:t>Documented design</w:t>
       </w:r>
-      <w:bookmarkEnd w:id="22"/>
+      <w:bookmarkEnd w:id="23"/>
     </w:p>
     <w:p>
       <w:pPr>
         <w:pStyle w:val="Heading2"/>
       </w:pPr>
-      <w:bookmarkStart w:id="23" w:name="_Toc531165448"/>
+      <w:bookmarkStart w:id="24" w:name="_Toc531165448"/>
       <w:r>
         <w:t>Overall Design</w:t>
       </w:r>
-      <w:bookmarkEnd w:id="23"/>
+      <w:bookmarkEnd w:id="24"/>
     </w:p>
     <w:p>
       <w:r>
@@ -6538,7 +6561,10 @@
         <w:t xml:space="preserve">If the user already has an account, they will login which will query the database and check if the password, when hashed, matches the password hash stored for the username. </w:t>
       </w:r>
       <w:r>
-        <w:t>If it does not an error is shown.</w:t>
+        <w:t xml:space="preserve">If it does not, </w:t>
+      </w:r>
+      <w:r>
+        <w:t>an error is shown.</w:t>
       </w:r>
     </w:p>
     <w:p>
@@ -6555,13 +6581,10 @@
         <w:t>edit</w:t>
       </w:r>
       <w:r>
-        <w:t xml:space="preserve"> and remove records. The passwords will be </w:t>
-      </w:r>
-      <w:r>
-        <w:t>hidden,</w:t>
-      </w:r>
-      <w:r>
-        <w:t xml:space="preserve"> and they will only be able to access them through pressing a copy button which will copy the password to the clipboard.</w:t>
+        <w:t xml:space="preserve"> and remove records. </w:t>
+      </w:r>
+      <w:r>
+        <w:t>Only the encrypted passwords will be initially visible.</w:t>
       </w:r>
     </w:p>
     <w:p>
@@ -6580,6 +6603,7 @@
         <w:t>format test. If the password is found in a wordlist, or it does not meet the basic requirements, the user will be directed to the password generator.</w:t>
       </w:r>
     </w:p>
+    <w:p/>
     <w:p/>
     <w:p/>
     <w:p/>
@@ -6664,12 +6688,12 @@
       <w:pPr>
         <w:pStyle w:val="Heading2"/>
       </w:pPr>
-      <w:bookmarkStart w:id="24" w:name="_Toc531165449"/>
+      <w:bookmarkStart w:id="25" w:name="_Toc531165449"/>
       <w:r>
         <w:lastRenderedPageBreak/>
         <w:t>Modular Design</w:t>
       </w:r>
-      <w:bookmarkEnd w:id="24"/>
+      <w:bookmarkEnd w:id="25"/>
     </w:p>
     <w:p>
       <w:pPr>
@@ -6716,7 +6740,22 @@
         </w:numPr>
       </w:pPr>
       <w:r>
-        <w:t>Show user’s stored details (for 2.1)</w:t>
+        <w:t>Once logged in</w:t>
+      </w:r>
+      <w:r>
+        <w:t xml:space="preserve"> </w:t>
+      </w:r>
+      <w:r>
+        <w:t>s</w:t>
+      </w:r>
+      <w:r>
+        <w:t>how user’s stored details (for</w:t>
+      </w:r>
+      <w:r>
+        <w:t>m</w:t>
+      </w:r>
+      <w:r>
+        <w:t xml:space="preserve"> 2.1)</w:t>
       </w:r>
     </w:p>
     <w:p>
@@ -6968,21 +7007,21 @@
       <w:pPr>
         <w:pStyle w:val="Heading2"/>
       </w:pPr>
-      <w:bookmarkStart w:id="25" w:name="_Toc531165450"/>
+      <w:bookmarkStart w:id="26" w:name="_Toc531165450"/>
       <w:r>
         <w:t>Data storage</w:t>
       </w:r>
-      <w:bookmarkEnd w:id="25"/>
+      <w:bookmarkEnd w:id="26"/>
     </w:p>
     <w:p>
       <w:pPr>
         <w:pStyle w:val="Heading3"/>
       </w:pPr>
-      <w:bookmarkStart w:id="26" w:name="_Toc531165451"/>
+      <w:bookmarkStart w:id="27" w:name="_Toc531165451"/>
       <w:r>
         <w:t>File structure</w:t>
       </w:r>
-      <w:bookmarkEnd w:id="26"/>
+      <w:bookmarkEnd w:id="27"/>
     </w:p>
     <w:p>
       <w:r>
@@ -6999,11 +7038,11 @@
       <w:pPr>
         <w:pStyle w:val="Heading3"/>
       </w:pPr>
-      <w:bookmarkStart w:id="27" w:name="_Toc531165452"/>
+      <w:bookmarkStart w:id="28" w:name="_Toc531165452"/>
       <w:r>
         <w:t>Entity Relationship Diagram</w:t>
       </w:r>
-      <w:bookmarkEnd w:id="27"/>
+      <w:bookmarkEnd w:id="28"/>
     </w:p>
     <w:p>
       <w:r>
@@ -7019,205 +7058,13 @@
         <mc:AlternateContent>
           <mc:Choice Requires="wps">
             <w:drawing>
-              <wp:anchor distT="0" distB="0" distL="114300" distR="114300" simplePos="0" relativeHeight="251659776" behindDoc="0" locked="0" layoutInCell="1" allowOverlap="1" wp14:anchorId="090CD89F" wp14:editId="244AE036">
+              <wp:anchor distT="0" distB="0" distL="114300" distR="114300" simplePos="0" relativeHeight="251658247" behindDoc="0" locked="0" layoutInCell="1" allowOverlap="1" wp14:anchorId="65E464AB" wp14:editId="62C6F917">
                 <wp:simplePos x="0" y="0"/>
                 <wp:positionH relativeFrom="column">
-                  <wp:posOffset>4613910</wp:posOffset>
+                  <wp:posOffset>1000125</wp:posOffset>
                 </wp:positionH>
                 <wp:positionV relativeFrom="paragraph">
-                  <wp:posOffset>179705</wp:posOffset>
-                </wp:positionV>
-                <wp:extent cx="1247775" cy="714375"/>
-                <wp:effectExtent l="0" t="0" r="28575" b="28575"/>
-                <wp:wrapNone/>
-                <wp:docPr id="20" name="Rectangle 20"/>
-                <wp:cNvGraphicFramePr/>
-                <a:graphic xmlns:a="http://schemas.openxmlformats.org/drawingml/2006/main">
-                  <a:graphicData uri="http://schemas.microsoft.com/office/word/2010/wordprocessingShape">
-                    <wps:wsp>
-                      <wps:cNvSpPr/>
-                      <wps:spPr>
-                        <a:xfrm>
-                          <a:off x="0" y="0"/>
-                          <a:ext cx="1247775" cy="714375"/>
-                        </a:xfrm>
-                        <a:prstGeom prst="rect">
-                          <a:avLst/>
-                        </a:prstGeom>
-                      </wps:spPr>
-                      <wps:style>
-                        <a:lnRef idx="2">
-                          <a:schemeClr val="accent1">
-                            <a:shade val="50000"/>
-                          </a:schemeClr>
-                        </a:lnRef>
-                        <a:fillRef idx="1">
-                          <a:schemeClr val="accent1"/>
-                        </a:fillRef>
-                        <a:effectRef idx="0">
-                          <a:schemeClr val="accent1"/>
-                        </a:effectRef>
-                        <a:fontRef idx="minor">
-                          <a:schemeClr val="lt1"/>
-                        </a:fontRef>
-                      </wps:style>
-                      <wps:txbx>
-                        <w:txbxContent>
-                          <w:p>
-                            <w:pPr>
-                              <w:jc w:val="center"/>
-                            </w:pPr>
-                            <w:r>
-                              <w:t>Manager</w:t>
-                            </w:r>
-                          </w:p>
-                        </w:txbxContent>
-                      </wps:txbx>
-                      <wps:bodyPr rot="0" spcFirstLastPara="0" vertOverflow="overflow" horzOverflow="overflow" vert="horz" wrap="square" lIns="91440" tIns="45720" rIns="91440" bIns="45720" numCol="1" spcCol="0" rtlCol="0" fromWordArt="0" anchor="ctr" anchorCtr="0" forceAA="0" compatLnSpc="1">
-                        <a:prstTxWarp prst="textNoShape">
-                          <a:avLst/>
-                        </a:prstTxWarp>
-                        <a:noAutofit/>
-                      </wps:bodyPr>
-                    </wps:wsp>
-                  </a:graphicData>
-                </a:graphic>
-              </wp:anchor>
-            </w:drawing>
-          </mc:Choice>
-          <mc:Fallback>
-            <w:pict>
-              <v:rect w14:anchorId="090CD89F" id="Rectangle 20" o:spid="_x0000_s1027" style="position:absolute;margin-left:363.3pt;margin-top:14.15pt;width:98.25pt;height:56.25pt;z-index:251659776;visibility:visible;mso-wrap-style:square;mso-wrap-distance-left:9pt;mso-wrap-distance-top:0;mso-wrap-distance-right:9pt;mso-wrap-distance-bottom:0;mso-position-horizontal:absolute;mso-position-horizontal-relative:text;mso-position-vertical:absolute;mso-position-vertical-relative:text;v-text-anchor:middle" o:gfxdata="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" fillcolor="#5b9bd5 [3204]" strokecolor="#1f4d78 [1604]" strokeweight="1pt">
-                <v:textbox>
-                  <w:txbxContent>
-                    <w:p>
-                      <w:pPr>
-                        <w:jc w:val="center"/>
-                      </w:pPr>
-                      <w:r>
-                        <w:t>Manager</w:t>
-                      </w:r>
-                    </w:p>
-                  </w:txbxContent>
-                </v:textbox>
-              </v:rect>
-            </w:pict>
-          </mc:Fallback>
-        </mc:AlternateContent>
-      </w:r>
-      <w:r>
-        <w:rPr>
-          <w:noProof/>
-          <w:lang w:eastAsia="en-GB"/>
-        </w:rPr>
-        <mc:AlternateContent>
-          <mc:Choice Requires="wps">
-            <w:drawing>
-              <wp:anchor distT="0" distB="0" distL="114300" distR="114300" simplePos="0" relativeHeight="251665920" behindDoc="0" locked="0" layoutInCell="1" allowOverlap="1" wp14:anchorId="68EC5CB1" wp14:editId="7E0B373D">
-                <wp:simplePos x="0" y="0"/>
-                <wp:positionH relativeFrom="column">
-                  <wp:posOffset>2247900</wp:posOffset>
-                </wp:positionH>
-                <wp:positionV relativeFrom="paragraph">
-                  <wp:posOffset>184150</wp:posOffset>
-                </wp:positionV>
-                <wp:extent cx="1247775" cy="714375"/>
-                <wp:effectExtent l="0" t="0" r="28575" b="28575"/>
-                <wp:wrapNone/>
-                <wp:docPr id="13" name="Rectangle 13"/>
-                <wp:cNvGraphicFramePr/>
-                <a:graphic xmlns:a="http://schemas.openxmlformats.org/drawingml/2006/main">
-                  <a:graphicData uri="http://schemas.microsoft.com/office/word/2010/wordprocessingShape">
-                    <wps:wsp>
-                      <wps:cNvSpPr/>
-                      <wps:spPr>
-                        <a:xfrm>
-                          <a:off x="0" y="0"/>
-                          <a:ext cx="1247775" cy="714375"/>
-                        </a:xfrm>
-                        <a:prstGeom prst="rect">
-                          <a:avLst/>
-                        </a:prstGeom>
-                      </wps:spPr>
-                      <wps:style>
-                        <a:lnRef idx="2">
-                          <a:schemeClr val="accent1">
-                            <a:shade val="50000"/>
-                          </a:schemeClr>
-                        </a:lnRef>
-                        <a:fillRef idx="1">
-                          <a:schemeClr val="accent1"/>
-                        </a:fillRef>
-                        <a:effectRef idx="0">
-                          <a:schemeClr val="accent1"/>
-                        </a:effectRef>
-                        <a:fontRef idx="minor">
-                          <a:schemeClr val="lt1"/>
-                        </a:fontRef>
-                      </wps:style>
-                      <wps:txbx>
-                        <w:txbxContent>
-                          <w:p>
-                            <w:pPr>
-                              <w:jc w:val="center"/>
-                            </w:pPr>
-                            <w:proofErr w:type="spellStart"/>
-                            <w:r>
-                              <w:t>ManagerLogin</w:t>
-                            </w:r>
-                            <w:proofErr w:type="spellEnd"/>
-                          </w:p>
-                        </w:txbxContent>
-                      </wps:txbx>
-                      <wps:bodyPr rot="0" spcFirstLastPara="0" vertOverflow="overflow" horzOverflow="overflow" vert="horz" wrap="square" lIns="91440" tIns="45720" rIns="91440" bIns="45720" numCol="1" spcCol="0" rtlCol="0" fromWordArt="0" anchor="ctr" anchorCtr="0" forceAA="0" compatLnSpc="1">
-                        <a:prstTxWarp prst="textNoShape">
-                          <a:avLst/>
-                        </a:prstTxWarp>
-                        <a:noAutofit/>
-                      </wps:bodyPr>
-                    </wps:wsp>
-                  </a:graphicData>
-                </a:graphic>
-              </wp:anchor>
-            </w:drawing>
-          </mc:Choice>
-          <mc:Fallback>
-            <w:pict>
-              <v:rect w14:anchorId="68EC5CB1" id="Rectangle 13" o:spid="_x0000_s1028" style="position:absolute;margin-left:177pt;margin-top:14.5pt;width:98.25pt;height:56.25pt;z-index:251665920;visibility:visible;mso-wrap-style:square;mso-wrap-distance-left:9pt;mso-wrap-distance-top:0;mso-wrap-distance-right:9pt;mso-wrap-distance-bottom:0;mso-position-horizontal:absolute;mso-position-horizontal-relative:text;mso-position-vertical:absolute;mso-position-vertical-relative:text;v-text-anchor:middle" o:gfxdata="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" fillcolor="#5b9bd5 [3204]" strokecolor="#1f4d78 [1604]" strokeweight="1pt">
-                <v:textbox>
-                  <w:txbxContent>
-                    <w:p>
-                      <w:pPr>
-                        <w:jc w:val="center"/>
-                      </w:pPr>
-                      <w:proofErr w:type="spellStart"/>
-                      <w:r>
-                        <w:t>ManagerLogin</w:t>
-                      </w:r>
-                      <w:proofErr w:type="spellEnd"/>
-                    </w:p>
-                  </w:txbxContent>
-                </v:textbox>
-              </v:rect>
-            </w:pict>
-          </mc:Fallback>
-        </mc:AlternateContent>
-      </w:r>
-      <w:r>
-        <w:rPr>
-          <w:noProof/>
-          <w:lang w:eastAsia="en-GB"/>
-        </w:rPr>
-        <mc:AlternateContent>
-          <mc:Choice Requires="wps">
-            <w:drawing>
-              <wp:anchor distT="0" distB="0" distL="114300" distR="114300" simplePos="0" relativeHeight="251657728" behindDoc="0" locked="0" layoutInCell="1" allowOverlap="1" wp14:anchorId="65E464AB" wp14:editId="283124FA">
-                <wp:simplePos x="0" y="0"/>
-                <wp:positionH relativeFrom="column">
-                  <wp:posOffset>-142875</wp:posOffset>
-                </wp:positionH>
-                <wp:positionV relativeFrom="paragraph">
-                  <wp:posOffset>189230</wp:posOffset>
+                  <wp:posOffset>170180</wp:posOffset>
                 </wp:positionV>
                 <wp:extent cx="1323975" cy="714375"/>
                 <wp:effectExtent l="0" t="0" r="28575" b="28575"/>
@@ -7282,7 +7129,7 @@
           </mc:Choice>
           <mc:Fallback>
             <w:pict>
-              <v:rect w14:anchorId="65E464AB" id="Rectangle 10" o:spid="_x0000_s1029" style="position:absolute;margin-left:-11.25pt;margin-top:14.9pt;width:104.25pt;height:56.25pt;z-index:251657728;visibility:visible;mso-wrap-style:square;mso-width-percent:0;mso-wrap-distance-left:9pt;mso-wrap-distance-top:0;mso-wrap-distance-right:9pt;mso-wrap-distance-bottom:0;mso-position-horizontal:absolute;mso-position-horizontal-relative:text;mso-position-vertical:absolute;mso-position-vertical-relative:text;mso-width-percent:0;mso-width-relative:margin;v-text-anchor:middle" o:gfxdata="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" fillcolor="#5b9bd5 [3204]" strokecolor="#1f4d78 [1604]" strokeweight="1pt">
+              <v:rect w14:anchorId="65E464AB" id="Rectangle 10" o:spid="_x0000_s1027" style="position:absolute;margin-left:78.75pt;margin-top:13.4pt;width:104.25pt;height:56.25pt;z-index:251658247;visibility:visible;mso-wrap-style:square;mso-width-percent:0;mso-wrap-distance-left:9pt;mso-wrap-distance-top:0;mso-wrap-distance-right:9pt;mso-wrap-distance-bottom:0;mso-position-horizontal:absolute;mso-position-horizontal-relative:text;mso-position-vertical:absolute;mso-position-vertical-relative:text;mso-width-percent:0;mso-width-relative:margin;v-text-anchor:middle" o:gfxdata="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" fillcolor="#5b9bd5 [3204]" strokecolor="#1f4d78 [1604]" strokeweight="1pt">
                 <v:textbox>
                   <w:txbxContent>
                     <w:p>
@@ -7300,8 +7147,6 @@
           </mc:Fallback>
         </mc:AlternateContent>
       </w:r>
-    </w:p>
-    <w:p>
       <w:r>
         <w:rPr>
           <w:noProof/>
@@ -7310,47 +7155,66 @@
         <mc:AlternateContent>
           <mc:Choice Requires="wps">
             <w:drawing>
-              <wp:anchor distT="0" distB="0" distL="114300" distR="114300" simplePos="0" relativeHeight="251668992" behindDoc="0" locked="0" layoutInCell="1" allowOverlap="1" wp14:anchorId="15DC2924" wp14:editId="727B0470">
+              <wp:anchor distT="0" distB="0" distL="114300" distR="114300" simplePos="0" relativeHeight="251658248" behindDoc="0" locked="0" layoutInCell="1" allowOverlap="1" wp14:anchorId="090CD89F" wp14:editId="4B3DBEF2">
                 <wp:simplePos x="0" y="0"/>
                 <wp:positionH relativeFrom="column">
-                  <wp:posOffset>3495675</wp:posOffset>
+                  <wp:posOffset>3347085</wp:posOffset>
                 </wp:positionH>
                 <wp:positionV relativeFrom="paragraph">
-                  <wp:posOffset>224790</wp:posOffset>
+                  <wp:posOffset>189230</wp:posOffset>
                 </wp:positionV>
-                <wp:extent cx="361950" cy="230505"/>
-                <wp:effectExtent l="0" t="0" r="19050" b="36195"/>
+                <wp:extent cx="1247775" cy="714375"/>
+                <wp:effectExtent l="0" t="0" r="28575" b="28575"/>
                 <wp:wrapNone/>
-                <wp:docPr id="25" name="Straight Connector 25"/>
+                <wp:docPr id="20" name="Rectangle 20"/>
                 <wp:cNvGraphicFramePr/>
                 <a:graphic xmlns:a="http://schemas.openxmlformats.org/drawingml/2006/main">
                   <a:graphicData uri="http://schemas.microsoft.com/office/word/2010/wordprocessingShape">
                     <wps:wsp>
-                      <wps:cNvCnPr/>
+                      <wps:cNvSpPr/>
                       <wps:spPr>
-                        <a:xfrm flipH="1">
+                        <a:xfrm>
                           <a:off x="0" y="0"/>
-                          <a:ext cx="361950" cy="230505"/>
+                          <a:ext cx="1247775" cy="714375"/>
                         </a:xfrm>
-                        <a:prstGeom prst="line">
+                        <a:prstGeom prst="rect">
                           <a:avLst/>
                         </a:prstGeom>
                       </wps:spPr>
                       <wps:style>
-                        <a:lnRef idx="1">
-                          <a:schemeClr val="accent1"/>
+                        <a:lnRef idx="2">
+                          <a:schemeClr val="accent1">
+                            <a:shade val="50000"/>
+                          </a:schemeClr>
                         </a:lnRef>
-                        <a:fillRef idx="0">
+                        <a:fillRef idx="1">
                           <a:schemeClr val="accent1"/>
                         </a:fillRef>
                         <a:effectRef idx="0">
                           <a:schemeClr val="accent1"/>
                         </a:effectRef>
                         <a:fontRef idx="minor">
-                          <a:schemeClr val="tx1"/>
+                          <a:schemeClr val="lt1"/>
                         </a:fontRef>
                       </wps:style>
-                      <wps:bodyPr/>
+                      <wps:txbx>
+                        <w:txbxContent>
+                          <w:p>
+                            <w:pPr>
+                              <w:jc w:val="center"/>
+                            </w:pPr>
+                            <w:r>
+                              <w:t>Manager</w:t>
+                            </w:r>
+                          </w:p>
+                        </w:txbxContent>
+                      </wps:txbx>
+                      <wps:bodyPr rot="0" spcFirstLastPara="0" vertOverflow="overflow" horzOverflow="overflow" vert="horz" wrap="square" lIns="91440" tIns="45720" rIns="91440" bIns="45720" numCol="1" spcCol="0" rtlCol="0" fromWordArt="0" anchor="ctr" anchorCtr="0" forceAA="0" compatLnSpc="1">
+                        <a:prstTxWarp prst="textNoShape">
+                          <a:avLst/>
+                        </a:prstTxWarp>
+                        <a:noAutofit/>
+                      </wps:bodyPr>
                     </wps:wsp>
                   </a:graphicData>
                 </a:graphic>
@@ -7359,9 +7223,20 @@
           </mc:Choice>
           <mc:Fallback>
             <w:pict>
-              <v:line w14:anchorId="01E9230C" id="Straight Connector 25" o:spid="_x0000_s1026" style="position:absolute;flip:x;z-index:251668992;visibility:visible;mso-wrap-style:square;mso-wrap-distance-left:9pt;mso-wrap-distance-top:0;mso-wrap-distance-right:9pt;mso-wrap-distance-bottom:0;mso-position-horizontal:absolute;mso-position-horizontal-relative:text;mso-position-vertical:absolute;mso-position-vertical-relative:text" from="275.25pt,17.7pt" to="303.75pt,35.85pt" o:gfxdata="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" strokecolor="#5b9bd5 [3204]" strokeweight=".5pt">
-                <v:stroke joinstyle="miter"/>
-              </v:line>
+              <v:rect w14:anchorId="090CD89F" id="Rectangle 20" o:spid="_x0000_s1028" style="position:absolute;margin-left:263.55pt;margin-top:14.9pt;width:98.25pt;height:56.25pt;z-index:251658248;visibility:visible;mso-wrap-style:square;mso-wrap-distance-left:9pt;mso-wrap-distance-top:0;mso-wrap-distance-right:9pt;mso-wrap-distance-bottom:0;mso-position-horizontal:absolute;mso-position-horizontal-relative:text;mso-position-vertical:absolute;mso-position-vertical-relative:text;v-text-anchor:middle" o:gfxdata="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" fillcolor="#5b9bd5 [3204]" strokecolor="#1f4d78 [1604]" strokeweight="1pt">
+                <v:textbox>
+                  <w:txbxContent>
+                    <w:p>
+                      <w:pPr>
+                        <w:jc w:val="center"/>
+                      </w:pPr>
+                      <w:r>
+                        <w:t>Manager</w:t>
+                      </w:r>
+                    </w:p>
+                  </w:txbxContent>
+                </v:textbox>
+              </v:rect>
             </w:pict>
           </mc:Fallback>
         </mc:AlternateContent>
@@ -7374,205 +7249,13 @@
         <mc:AlternateContent>
           <mc:Choice Requires="wps">
             <w:drawing>
-              <wp:anchor distT="0" distB="0" distL="114300" distR="114300" simplePos="0" relativeHeight="251667968" behindDoc="0" locked="0" layoutInCell="1" allowOverlap="1" wp14:anchorId="243E9DA6" wp14:editId="5C2D985C">
+              <wp:anchor distT="0" distB="0" distL="114300" distR="114300" simplePos="0" relativeHeight="251658250" behindDoc="0" locked="0" layoutInCell="1" allowOverlap="1" wp14:anchorId="45FE3021" wp14:editId="249AD666">
                 <wp:simplePos x="0" y="0"/>
                 <wp:positionH relativeFrom="column">
-                  <wp:posOffset>3495675</wp:posOffset>
+                  <wp:posOffset>2990850</wp:posOffset>
                 </wp:positionH>
                 <wp:positionV relativeFrom="paragraph">
-                  <wp:posOffset>5715</wp:posOffset>
-                </wp:positionV>
-                <wp:extent cx="361950" cy="219075"/>
-                <wp:effectExtent l="0" t="0" r="19050" b="28575"/>
-                <wp:wrapNone/>
-                <wp:docPr id="24" name="Straight Connector 24"/>
-                <wp:cNvGraphicFramePr/>
-                <a:graphic xmlns:a="http://schemas.openxmlformats.org/drawingml/2006/main">
-                  <a:graphicData uri="http://schemas.microsoft.com/office/word/2010/wordprocessingShape">
-                    <wps:wsp>
-                      <wps:cNvCnPr/>
-                      <wps:spPr>
-                        <a:xfrm flipH="1" flipV="1">
-                          <a:off x="0" y="0"/>
-                          <a:ext cx="361950" cy="219075"/>
-                        </a:xfrm>
-                        <a:prstGeom prst="line">
-                          <a:avLst/>
-                        </a:prstGeom>
-                      </wps:spPr>
-                      <wps:style>
-                        <a:lnRef idx="1">
-                          <a:schemeClr val="accent1"/>
-                        </a:lnRef>
-                        <a:fillRef idx="0">
-                          <a:schemeClr val="accent1"/>
-                        </a:fillRef>
-                        <a:effectRef idx="0">
-                          <a:schemeClr val="accent1"/>
-                        </a:effectRef>
-                        <a:fontRef idx="minor">
-                          <a:schemeClr val="tx1"/>
-                        </a:fontRef>
-                      </wps:style>
-                      <wps:bodyPr/>
-                    </wps:wsp>
-                  </a:graphicData>
-                </a:graphic>
-              </wp:anchor>
-            </w:drawing>
-          </mc:Choice>
-          <mc:Fallback>
-            <w:pict>
-              <v:line w14:anchorId="0D62E893" id="Straight Connector 24" o:spid="_x0000_s1026" style="position:absolute;flip:x y;z-index:251667968;visibility:visible;mso-wrap-style:square;mso-wrap-distance-left:9pt;mso-wrap-distance-top:0;mso-wrap-distance-right:9pt;mso-wrap-distance-bottom:0;mso-position-horizontal:absolute;mso-position-horizontal-relative:text;mso-position-vertical:absolute;mso-position-vertical-relative:text" from="275.25pt,.45pt" to="303.75pt,17.7pt" o:gfxdata="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" strokecolor="#5b9bd5 [3204]" strokeweight=".5pt">
-                <v:stroke joinstyle="miter"/>
-              </v:line>
-            </w:pict>
-          </mc:Fallback>
-        </mc:AlternateContent>
-      </w:r>
-      <w:r>
-        <w:rPr>
-          <w:noProof/>
-          <w:lang w:eastAsia="en-GB"/>
-        </w:rPr>
-        <mc:AlternateContent>
-          <mc:Choice Requires="wps">
-            <w:drawing>
-              <wp:anchor distT="0" distB="0" distL="114300" distR="114300" simplePos="0" relativeHeight="251666944" behindDoc="0" locked="0" layoutInCell="1" allowOverlap="1" wp14:anchorId="21AEFB3F" wp14:editId="0526515E">
-                <wp:simplePos x="0" y="0"/>
-                <wp:positionH relativeFrom="column">
-                  <wp:posOffset>3495675</wp:posOffset>
-                </wp:positionH>
-                <wp:positionV relativeFrom="paragraph">
-                  <wp:posOffset>224790</wp:posOffset>
-                </wp:positionV>
-                <wp:extent cx="1114425" cy="9525"/>
-                <wp:effectExtent l="0" t="0" r="28575" b="28575"/>
-                <wp:wrapNone/>
-                <wp:docPr id="17" name="Straight Connector 17"/>
-                <wp:cNvGraphicFramePr/>
-                <a:graphic xmlns:a="http://schemas.openxmlformats.org/drawingml/2006/main">
-                  <a:graphicData uri="http://schemas.microsoft.com/office/word/2010/wordprocessingShape">
-                    <wps:wsp>
-                      <wps:cNvCnPr/>
-                      <wps:spPr>
-                        <a:xfrm flipH="1" flipV="1">
-                          <a:off x="0" y="0"/>
-                          <a:ext cx="1114425" cy="9525"/>
-                        </a:xfrm>
-                        <a:prstGeom prst="line">
-                          <a:avLst/>
-                        </a:prstGeom>
-                      </wps:spPr>
-                      <wps:style>
-                        <a:lnRef idx="1">
-                          <a:schemeClr val="accent1"/>
-                        </a:lnRef>
-                        <a:fillRef idx="0">
-                          <a:schemeClr val="accent1"/>
-                        </a:fillRef>
-                        <a:effectRef idx="0">
-                          <a:schemeClr val="accent1"/>
-                        </a:effectRef>
-                        <a:fontRef idx="minor">
-                          <a:schemeClr val="tx1"/>
-                        </a:fontRef>
-                      </wps:style>
-                      <wps:bodyPr/>
-                    </wps:wsp>
-                  </a:graphicData>
-                </a:graphic>
-              </wp:anchor>
-            </w:drawing>
-          </mc:Choice>
-          <mc:Fallback>
-            <w:pict>
-              <v:line w14:anchorId="6A0E9F68" id="Straight Connector 17" o:spid="_x0000_s1026" style="position:absolute;flip:x y;z-index:251666944;visibility:visible;mso-wrap-style:square;mso-wrap-distance-left:9pt;mso-wrap-distance-top:0;mso-wrap-distance-right:9pt;mso-wrap-distance-bottom:0;mso-position-horizontal:absolute;mso-position-horizontal-relative:text;mso-position-vertical:absolute;mso-position-vertical-relative:text" from="275.25pt,17.7pt" to="363pt,18.45pt" o:gfxdata="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" strokecolor="#5b9bd5 [3204]" strokeweight=".5pt">
-                <v:stroke joinstyle="miter"/>
-              </v:line>
-            </w:pict>
-          </mc:Fallback>
-        </mc:AlternateContent>
-      </w:r>
-      <w:r>
-        <w:rPr>
-          <w:noProof/>
-          <w:lang w:eastAsia="en-GB"/>
-        </w:rPr>
-        <mc:AlternateContent>
-          <mc:Choice Requires="wps">
-            <w:drawing>
-              <wp:anchor distT="0" distB="0" distL="114300" distR="114300" simplePos="0" relativeHeight="251663872" behindDoc="0" locked="0" layoutInCell="1" allowOverlap="1" wp14:anchorId="6F78ADE5" wp14:editId="6AB2E266">
-                <wp:simplePos x="0" y="0"/>
-                <wp:positionH relativeFrom="column">
-                  <wp:posOffset>1885950</wp:posOffset>
-                </wp:positionH>
-                <wp:positionV relativeFrom="paragraph">
-                  <wp:posOffset>233680</wp:posOffset>
-                </wp:positionV>
-                <wp:extent cx="352425" cy="220980"/>
-                <wp:effectExtent l="0" t="0" r="28575" b="26670"/>
-                <wp:wrapNone/>
-                <wp:docPr id="22" name="Straight Connector 22"/>
-                <wp:cNvGraphicFramePr/>
-                <a:graphic xmlns:a="http://schemas.openxmlformats.org/drawingml/2006/main">
-                  <a:graphicData uri="http://schemas.microsoft.com/office/word/2010/wordprocessingShape">
-                    <wps:wsp>
-                      <wps:cNvCnPr/>
-                      <wps:spPr>
-                        <a:xfrm>
-                          <a:off x="0" y="0"/>
-                          <a:ext cx="352425" cy="220980"/>
-                        </a:xfrm>
-                        <a:prstGeom prst="line">
-                          <a:avLst/>
-                        </a:prstGeom>
-                      </wps:spPr>
-                      <wps:style>
-                        <a:lnRef idx="1">
-                          <a:schemeClr val="accent1"/>
-                        </a:lnRef>
-                        <a:fillRef idx="0">
-                          <a:schemeClr val="accent1"/>
-                        </a:fillRef>
-                        <a:effectRef idx="0">
-                          <a:schemeClr val="accent1"/>
-                        </a:effectRef>
-                        <a:fontRef idx="minor">
-                          <a:schemeClr val="tx1"/>
-                        </a:fontRef>
-                      </wps:style>
-                      <wps:bodyPr/>
-                    </wps:wsp>
-                  </a:graphicData>
-                </a:graphic>
-              </wp:anchor>
-            </w:drawing>
-          </mc:Choice>
-          <mc:Fallback>
-            <w:pict>
-              <v:line w14:anchorId="21F9F997" id="Straight Connector 22" o:spid="_x0000_s1026" style="position:absolute;z-index:251663872;visibility:visible;mso-wrap-style:square;mso-wrap-distance-left:9pt;mso-wrap-distance-top:0;mso-wrap-distance-right:9pt;mso-wrap-distance-bottom:0;mso-position-horizontal:absolute;mso-position-horizontal-relative:text;mso-position-vertical:absolute;mso-position-vertical-relative:text" from="148.5pt,18.4pt" to="176.25pt,35.8pt" o:gfxdata="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" strokecolor="#5b9bd5 [3204]" strokeweight=".5pt">
-                <v:stroke joinstyle="miter"/>
-              </v:line>
-            </w:pict>
-          </mc:Fallback>
-        </mc:AlternateContent>
-      </w:r>
-      <w:r>
-        <w:rPr>
-          <w:noProof/>
-          <w:lang w:eastAsia="en-GB"/>
-        </w:rPr>
-        <mc:AlternateContent>
-          <mc:Choice Requires="wps">
-            <w:drawing>
-              <wp:anchor distT="0" distB="0" distL="114300" distR="114300" simplePos="0" relativeHeight="251661824" behindDoc="0" locked="0" layoutInCell="1" allowOverlap="1" wp14:anchorId="45FE3021" wp14:editId="0ABC0906">
-                <wp:simplePos x="0" y="0"/>
-                <wp:positionH relativeFrom="column">
-                  <wp:posOffset>1885950</wp:posOffset>
-                </wp:positionH>
-                <wp:positionV relativeFrom="paragraph">
-                  <wp:posOffset>5080</wp:posOffset>
+                  <wp:posOffset>305435</wp:posOffset>
                 </wp:positionV>
                 <wp:extent cx="356235" cy="230505"/>
                 <wp:effectExtent l="0" t="0" r="24765" b="36195"/>
@@ -7615,13 +7298,15 @@
           </mc:Choice>
           <mc:Fallback>
             <w:pict>
-              <v:line w14:anchorId="62CE3C9B" id="Straight Connector 23" o:spid="_x0000_s1026" style="position:absolute;flip:y;z-index:251661824;visibility:visible;mso-wrap-style:square;mso-wrap-distance-left:9pt;mso-wrap-distance-top:0;mso-wrap-distance-right:9pt;mso-wrap-distance-bottom:0;mso-position-horizontal:absolute;mso-position-horizontal-relative:text;mso-position-vertical:absolute;mso-position-vertical-relative:text" from="148.5pt,.4pt" to="176.55pt,18.55pt" o:gfxdata="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" strokecolor="#5b9bd5 [3204]" strokeweight=".5pt">
+              <v:line w14:anchorId="7108B6AC" id="Straight Connector 23" o:spid="_x0000_s1026" style="position:absolute;flip:y;z-index:251658250;visibility:visible;mso-wrap-style:square;mso-wrap-distance-left:9pt;mso-wrap-distance-top:0;mso-wrap-distance-right:9pt;mso-wrap-distance-bottom:0;mso-position-horizontal:absolute;mso-position-horizontal-relative:text;mso-position-vertical:absolute;mso-position-vertical-relative:text" from="235.5pt,24.05pt" to="263.55pt,42.2pt" o:gfxdata="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" strokecolor="#5b9bd5 [3204]" strokeweight=".5pt">
                 <v:stroke joinstyle="miter"/>
               </v:line>
             </w:pict>
           </mc:Fallback>
         </mc:AlternateContent>
       </w:r>
+    </w:p>
+    <w:p>
       <w:r>
         <w:rPr>
           <w:noProof/>
@@ -7630,13 +7315,13 @@
         <mc:AlternateContent>
           <mc:Choice Requires="wps">
             <w:drawing>
-              <wp:anchor distT="0" distB="0" distL="114300" distR="114300" simplePos="0" relativeHeight="251660800" behindDoc="0" locked="0" layoutInCell="1" allowOverlap="1" wp14:anchorId="6612E121" wp14:editId="56DD8173">
+              <wp:anchor distT="0" distB="0" distL="114300" distR="114300" simplePos="0" relativeHeight="251658249" behindDoc="0" locked="0" layoutInCell="1" allowOverlap="1" wp14:anchorId="6612E121" wp14:editId="15FE1F84">
                 <wp:simplePos x="0" y="0"/>
                 <wp:positionH relativeFrom="column">
-                  <wp:posOffset>1181100</wp:posOffset>
+                  <wp:posOffset>2286000</wp:posOffset>
                 </wp:positionH>
                 <wp:positionV relativeFrom="paragraph">
-                  <wp:posOffset>222250</wp:posOffset>
+                  <wp:posOffset>220345</wp:posOffset>
                 </wp:positionV>
                 <wp:extent cx="1057275" cy="9525"/>
                 <wp:effectExtent l="0" t="0" r="28575" b="28575"/>
@@ -7685,13 +7370,77 @@
           </mc:Choice>
           <mc:Fallback>
             <w:pict>
-              <v:line w14:anchorId="458B8020" id="Straight Connector 21" o:spid="_x0000_s1026" style="position:absolute;z-index:251660800;visibility:visible;mso-wrap-style:square;mso-width-percent:0;mso-height-percent:0;mso-wrap-distance-left:9pt;mso-wrap-distance-top:0;mso-wrap-distance-right:9pt;mso-wrap-distance-bottom:0;mso-position-horizontal:absolute;mso-position-horizontal-relative:text;mso-position-vertical:absolute;mso-position-vertical-relative:text;mso-width-percent:0;mso-height-percent:0;mso-width-relative:margin;mso-height-relative:margin" from="93pt,17.5pt" to="176.25pt,18.25pt" o:gfxdata="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" strokecolor="#5b9bd5 [3204]" strokeweight=".5pt">
+              <v:line w14:anchorId="674D5635" id="Straight Connector 21" o:spid="_x0000_s1026" style="position:absolute;z-index:251658249;visibility:visible;mso-wrap-style:square;mso-width-percent:0;mso-height-percent:0;mso-wrap-distance-left:9pt;mso-wrap-distance-top:0;mso-wrap-distance-right:9pt;mso-wrap-distance-bottom:0;mso-position-horizontal:absolute;mso-position-horizontal-relative:text;mso-position-vertical:absolute;mso-position-vertical-relative:text;mso-width-percent:0;mso-height-percent:0;mso-width-relative:margin;mso-height-relative:margin" from="180pt,17.35pt" to="263.25pt,18.1pt" o:gfxdata="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" strokecolor="#5b9bd5 [3204]" strokeweight=".5pt">
                 <v:stroke joinstyle="miter"/>
               </v:line>
             </w:pict>
           </mc:Fallback>
         </mc:AlternateContent>
       </w:r>
+      <w:r>
+        <w:rPr>
+          <w:noProof/>
+          <w:lang w:eastAsia="en-GB"/>
+        </w:rPr>
+        <mc:AlternateContent>
+          <mc:Choice Requires="wps">
+            <w:drawing>
+              <wp:anchor distT="0" distB="0" distL="114300" distR="114300" simplePos="0" relativeHeight="251658251" behindDoc="0" locked="0" layoutInCell="1" allowOverlap="1" wp14:anchorId="6F78ADE5" wp14:editId="3A9C939D">
+                <wp:simplePos x="0" y="0"/>
+                <wp:positionH relativeFrom="column">
+                  <wp:posOffset>2990850</wp:posOffset>
+                </wp:positionH>
+                <wp:positionV relativeFrom="paragraph">
+                  <wp:posOffset>231775</wp:posOffset>
+                </wp:positionV>
+                <wp:extent cx="352425" cy="220980"/>
+                <wp:effectExtent l="0" t="0" r="28575" b="26670"/>
+                <wp:wrapNone/>
+                <wp:docPr id="22" name="Straight Connector 22"/>
+                <wp:cNvGraphicFramePr/>
+                <a:graphic xmlns:a="http://schemas.openxmlformats.org/drawingml/2006/main">
+                  <a:graphicData uri="http://schemas.microsoft.com/office/word/2010/wordprocessingShape">
+                    <wps:wsp>
+                      <wps:cNvCnPr/>
+                      <wps:spPr>
+                        <a:xfrm>
+                          <a:off x="0" y="0"/>
+                          <a:ext cx="352425" cy="220980"/>
+                        </a:xfrm>
+                        <a:prstGeom prst="line">
+                          <a:avLst/>
+                        </a:prstGeom>
+                      </wps:spPr>
+                      <wps:style>
+                        <a:lnRef idx="1">
+                          <a:schemeClr val="accent1"/>
+                        </a:lnRef>
+                        <a:fillRef idx="0">
+                          <a:schemeClr val="accent1"/>
+                        </a:fillRef>
+                        <a:effectRef idx="0">
+                          <a:schemeClr val="accent1"/>
+                        </a:effectRef>
+                        <a:fontRef idx="minor">
+                          <a:schemeClr val="tx1"/>
+                        </a:fontRef>
+                      </wps:style>
+                      <wps:bodyPr/>
+                    </wps:wsp>
+                  </a:graphicData>
+                </a:graphic>
+              </wp:anchor>
+            </w:drawing>
+          </mc:Choice>
+          <mc:Fallback>
+            <w:pict>
+              <v:line w14:anchorId="3B94624D" id="Straight Connector 22" o:spid="_x0000_s1026" style="position:absolute;z-index:251658251;visibility:visible;mso-wrap-style:square;mso-wrap-distance-left:9pt;mso-wrap-distance-top:0;mso-wrap-distance-right:9pt;mso-wrap-distance-bottom:0;mso-position-horizontal:absolute;mso-position-horizontal-relative:text;mso-position-vertical:absolute;mso-position-vertical-relative:text" from="235.5pt,18.25pt" to="263.25pt,35.65pt" o:gfxdata="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" strokecolor="#5b9bd5 [3204]" strokeweight=".5pt">
+                <v:stroke joinstyle="miter"/>
+              </v:line>
+            </w:pict>
+          </mc:Fallback>
+        </mc:AlternateContent>
+      </w:r>
     </w:p>
     <w:p/>
     <w:p/>
@@ -7699,16 +7448,22 @@
       <w:pPr>
         <w:pStyle w:val="Heading3"/>
       </w:pPr>
-      <w:bookmarkStart w:id="28" w:name="_Toc531165453"/>
+      <w:bookmarkStart w:id="29" w:name="_Toc531165453"/>
       <w:r>
         <w:lastRenderedPageBreak/>
         <w:t>Entity Descriptions</w:t>
       </w:r>
-      <w:bookmarkEnd w:id="28"/>
-    </w:p>
-    <w:p>
-      <w:r>
-        <w:t>LoginInformation (</w:t>
+      <w:bookmarkEnd w:id="29"/>
+    </w:p>
+    <w:p>
+      <w:r>
+        <w:t>LoginInformation</w:t>
+      </w:r>
+      <w:r>
+        <w:t xml:space="preserve"> </w:t>
+      </w:r>
+      <w:r>
+        <w:t>(</w:t>
       </w:r>
       <w:r>
         <w:rPr>
@@ -7722,73 +7477,58 @@
     </w:p>
     <w:p>
       <w:r>
-        <w:t>Manager (</w:t>
+        <w:t>Manager</w:t>
+      </w:r>
+      <w:r>
+        <w:t xml:space="preserve"> (</w:t>
       </w:r>
       <w:r>
         <w:rPr>
           <w:u w:val="single"/>
         </w:rPr>
-        <w:t>EntryID</w:t>
-      </w:r>
-      <w:r>
-        <w:t>,</w:t>
-      </w:r>
-      <w:r>
-        <w:t xml:space="preserve"> Username, Password</w:t>
+        <w:t>E</w:t>
+      </w:r>
+      <w:r>
+        <w:rPr>
+          <w:u w:val="single"/>
+        </w:rPr>
+        <w:t>ntryID</w:t>
+      </w:r>
+      <w:r>
+        <w:t>, Username, Password</w:t>
       </w:r>
       <w:r>
         <w:t xml:space="preserve">) </w:t>
       </w:r>
     </w:p>
     <w:p>
-      <w:r>
-        <w:t>ManagerLogin (</w:t>
-      </w:r>
-      <w:r>
-        <w:rPr>
-          <w:u w:val="single"/>
-        </w:rPr>
-        <w:t>UserID</w:t>
-      </w:r>
-      <w:r>
-        <w:t xml:space="preserve">, </w:t>
-      </w:r>
-      <w:r>
-        <w:rPr>
-          <w:u w:val="single"/>
-        </w:rPr>
-        <w:t>EntryID</w:t>
-      </w:r>
-      <w:r>
-        <w:t>)</w:t>
-      </w:r>
-    </w:p>
-    <w:p>
       <w:pPr>
         <w:pStyle w:val="Heading2"/>
       </w:pPr>
-      <w:bookmarkStart w:id="29" w:name="_Toc531165454"/>
+      <w:bookmarkStart w:id="30" w:name="_Toc531165454"/>
       <w:r>
         <w:t>SQL</w:t>
       </w:r>
-      <w:bookmarkEnd w:id="29"/>
+      <w:bookmarkEnd w:id="30"/>
     </w:p>
     <w:p>
       <w:pPr>
         <w:pStyle w:val="Heading3"/>
       </w:pPr>
-      <w:bookmarkStart w:id="30" w:name="_Toc531165455"/>
+      <w:bookmarkStart w:id="31" w:name="_Toc531165455"/>
       <w:r>
         <w:t>Create tables</w:t>
       </w:r>
-      <w:bookmarkEnd w:id="30"/>
-    </w:p>
-    <w:bookmarkStart w:id="31" w:name="_GoBack"/>
+      <w:bookmarkEnd w:id="31"/>
+    </w:p>
     <w:bookmarkStart w:id="32" w:name="_MON_1602334452"/>
     <w:bookmarkEnd w:id="32"/>
     <w:p>
       <w:r>
-        <w:object w:dxaOrig="9026" w:dyaOrig="6416" w14:anchorId="6D17C1E5">
+        <w:rPr>
+          <w:noProof/>
+        </w:rPr>
+        <w:object w:dxaOrig="9026" w:dyaOrig="6418" w14:anchorId="6D17C1E5">
           <v:shapetype id="_x0000_t75" coordsize="21600,21600" o:spt="75" o:preferrelative="t" path="m@4@5l@4@11@9@11@9@5xe" filled="f" stroked="f">
             <v:stroke joinstyle="miter"/>
             <v:formulas>
@@ -7808,13 +7548,12 @@
             <v:path o:extrusionok="f" gradientshapeok="t" o:connecttype="rect"/>
             <o:lock v:ext="edit" aspectratio="t"/>
           </v:shapetype>
-          <v:shape id="_x0000_i1036" type="#_x0000_t75" style="width:453.75pt;height:293.25pt" o:ole="">
+          <v:shape id="_x0000_i1025" type="#_x0000_t75" style="width:454.5pt;height:293.5pt" o:ole="">
             <v:imagedata r:id="rId19" o:title="" cropbottom="6202f"/>
           </v:shape>
-          <o:OLEObject Type="Embed" ProgID="Word.OpenDocumentText.12" ShapeID="_x0000_i1036" DrawAspect="Content" ObjectID="_1608648852" r:id="rId20"/>
+          <o:OLEObject Type="Embed" ProgID="Word.OpenDocumentText.12" ShapeID="_x0000_i1025" DrawAspect="Content" ObjectID="_1609836175" r:id="rId20"/>
         </w:object>
       </w:r>
-      <w:bookmarkEnd w:id="31"/>
     </w:p>
     <w:p>
       <w:pPr>
@@ -8398,9 +8137,18 @@
           <w:szCs w:val="21"/>
           <w:lang w:eastAsia="en-GB"/>
         </w:rPr>
-        <w:t xml:space="preserve"> </w:t>
-      </w:r>
-      <w:proofErr w:type="spellStart"/>
+        <w:t xml:space="preserve"> Manager.password </w:t>
+      </w:r>
+      <w:r>
+        <w:rPr>
+          <w:rFonts w:ascii="Consolas" w:eastAsia="Times New Roman" w:hAnsi="Consolas" w:cs="Times New Roman"/>
+          <w:color w:val="569CD6"/>
+          <w:sz w:val="21"/>
+          <w:szCs w:val="21"/>
+          <w:lang w:eastAsia="en-GB"/>
+        </w:rPr>
+        <w:t>WHERE</w:t>
+      </w:r>
       <w:r>
         <w:rPr>
           <w:rFonts w:ascii="Consolas" w:eastAsia="Times New Roman" w:hAnsi="Consolas" w:cs="Times New Roman"/>
@@ -8409,9 +8157,9 @@
           <w:szCs w:val="21"/>
           <w:lang w:eastAsia="en-GB"/>
         </w:rPr>
-        <w:t>Manager.password</w:t>
-      </w:r>
-      <w:proofErr w:type="spellEnd"/>
+        <w:t xml:space="preserve"> userID </w:t>
+      </w:r>
+      <w:proofErr w:type="gramStart"/>
       <w:r>
         <w:rPr>
           <w:rFonts w:ascii="Consolas" w:eastAsia="Times New Roman" w:hAnsi="Consolas" w:cs="Times New Roman"/>
@@ -8420,6 +8168,17 @@
           <w:szCs w:val="21"/>
           <w:lang w:eastAsia="en-GB"/>
         </w:rPr>
+        <w:t>= ?</w:t>
+      </w:r>
+      <w:proofErr w:type="gramEnd"/>
+      <w:r>
+        <w:rPr>
+          <w:rFonts w:ascii="Consolas" w:eastAsia="Times New Roman" w:hAnsi="Consolas" w:cs="Times New Roman"/>
+          <w:color w:val="D4D4D4"/>
+          <w:sz w:val="21"/>
+          <w:szCs w:val="21"/>
+          <w:lang w:eastAsia="en-GB"/>
+        </w:rPr>
         <w:t xml:space="preserve"> </w:t>
       </w:r>
       <w:r>
@@ -8430,7 +8189,7 @@
           <w:szCs w:val="21"/>
           <w:lang w:eastAsia="en-GB"/>
         </w:rPr>
-        <w:t>WHERE</w:t>
+        <w:t>VALUES</w:t>
       </w:r>
       <w:r>
         <w:rPr>
@@ -8440,82 +8199,49 @@
           <w:szCs w:val="21"/>
           <w:lang w:eastAsia="en-GB"/>
         </w:rPr>
-        <w:t xml:space="preserve"> userID </w:t>
-      </w:r>
-      <w:proofErr w:type="gramStart"/>
-      <w:r>
-        <w:rPr>
-          <w:rFonts w:ascii="Consolas" w:eastAsia="Times New Roman" w:hAnsi="Consolas" w:cs="Times New Roman"/>
-          <w:color w:val="D4D4D4"/>
-          <w:sz w:val="21"/>
-          <w:szCs w:val="21"/>
-          <w:lang w:eastAsia="en-GB"/>
-        </w:rPr>
-        <w:t>= ?</w:t>
-      </w:r>
-      <w:proofErr w:type="gramEnd"/>
-      <w:r>
-        <w:rPr>
-          <w:rFonts w:ascii="Consolas" w:eastAsia="Times New Roman" w:hAnsi="Consolas" w:cs="Times New Roman"/>
-          <w:color w:val="D4D4D4"/>
-          <w:sz w:val="21"/>
-          <w:szCs w:val="21"/>
-          <w:lang w:eastAsia="en-GB"/>
-        </w:rPr>
+        <w:t xml:space="preserve"> (?)</w:t>
+      </w:r>
+    </w:p>
+    <w:p>
+      <w:pPr>
+        <w:pStyle w:val="Heading2"/>
+      </w:pPr>
+      <w:bookmarkStart w:id="35" w:name="_Toc531165458"/>
+      <w:r>
+        <w:t>Data volumes</w:t>
+      </w:r>
+      <w:bookmarkEnd w:id="35"/>
+    </w:p>
+    <w:p>
+      <w:r>
+        <w:t xml:space="preserve">The executable will be one more than a few megabytes once it is compiled without debug information. The two text files will combine to around 1.5 megabytes and the database will likely be no more than </w:t>
+      </w:r>
+      <w:r>
+        <w:t>200</w:t>
+      </w:r>
+      <w:r>
+        <w:t xml:space="preserve"> kilob</w:t>
+      </w:r>
+      <w:r>
+        <w:t xml:space="preserve">ytes since I expect there will be less than five </w:t>
+      </w:r>
+      <w:r>
+        <w:t xml:space="preserve">overall users who will each store </w:t>
+      </w:r>
+      <w:r>
+        <w:t xml:space="preserve">no more than </w:t>
+      </w:r>
+      <w:r>
+        <w:t>10 passwords</w:t>
+      </w:r>
+      <w:r>
+        <w:t xml:space="preserve"> with the average being 6.5 as shown by the study referenced above</w:t>
+      </w:r>
+      <w:r>
+        <w:t>.</w:t>
+      </w:r>
+      <w:r>
         <w:t xml:space="preserve"> </w:t>
-      </w:r>
-      <w:r>
-        <w:rPr>
-          <w:rFonts w:ascii="Consolas" w:eastAsia="Times New Roman" w:hAnsi="Consolas" w:cs="Times New Roman"/>
-          <w:color w:val="569CD6"/>
-          <w:sz w:val="21"/>
-          <w:szCs w:val="21"/>
-          <w:lang w:eastAsia="en-GB"/>
-        </w:rPr>
-        <w:t>VALUES</w:t>
-      </w:r>
-      <w:r>
-        <w:rPr>
-          <w:rFonts w:ascii="Consolas" w:eastAsia="Times New Roman" w:hAnsi="Consolas" w:cs="Times New Roman"/>
-          <w:color w:val="D4D4D4"/>
-          <w:sz w:val="21"/>
-          <w:szCs w:val="21"/>
-          <w:lang w:eastAsia="en-GB"/>
-        </w:rPr>
-        <w:t xml:space="preserve"> (?)</w:t>
-      </w:r>
-    </w:p>
-    <w:p>
-      <w:pPr>
-        <w:pStyle w:val="Heading2"/>
-      </w:pPr>
-      <w:bookmarkStart w:id="35" w:name="_Toc531165458"/>
-      <w:r>
-        <w:t>Data volumes</w:t>
-      </w:r>
-      <w:bookmarkEnd w:id="35"/>
-    </w:p>
-    <w:p>
-      <w:r>
-        <w:t xml:space="preserve">The executable will be one more than a few megabytes once it is compiled without debug information. The two text files will combine to around 1.5 megabytes and the database will likely be no more than </w:t>
-      </w:r>
-      <w:r>
-        <w:t>200</w:t>
-      </w:r>
-      <w:r>
-        <w:t xml:space="preserve"> kilob</w:t>
-      </w:r>
-      <w:r>
-        <w:t xml:space="preserve">ytes since I expect there will be less than five </w:t>
-      </w:r>
-      <w:r>
-        <w:t xml:space="preserve">overall users who will each store around </w:t>
-      </w:r>
-      <w:r>
-        <w:t>10 passwords</w:t>
-      </w:r>
-      <w:r>
-        <w:t>.</w:t>
       </w:r>
     </w:p>
     <w:p>
@@ -8550,7 +8276,13 @@
         <w:t xml:space="preserve"> </w:t>
       </w:r>
       <w:r>
-        <w:t>algorithm. This algorithm was once widely used including being used in WEP. It fell out of favour after multiple ways of attacking it were found</w:t>
+        <w:t>algorithm</w:t>
+      </w:r>
+      <w:r>
+        <w:t xml:space="preserve"> which is a stream cipher</w:t>
+      </w:r>
+      <w:r>
+        <w:t>. This algorithm was once widely used including being used in WEP. It fell out of favour after multiple ways of attacking it were found</w:t>
       </w:r>
       <w:r>
         <w:t xml:space="preserve">. </w:t>
@@ -8561,13 +8293,28 @@
       <w:r>
         <w:t xml:space="preserve"> these attacks take multiple days and trained individuals to execute which is highly unlikely to happen in the client’s case. </w:t>
       </w:r>
-    </w:p>
-    <w:p>
-      <w:r>
-        <w:t>It is made up of two main functions: the key-scheduling algorithm and pseudo-random genera</w:t>
+      <w:r>
+        <w:t>The way to defend against most of these attacks is to discard the keystream once it is used and ensure keys are random and not related.</w:t>
+      </w:r>
+    </w:p>
+    <w:p>
+      <w:r>
+        <w:t>The algorithm</w:t>
+      </w:r>
+      <w:r>
+        <w:t xml:space="preserve"> is made up of two main functions: the key-scheduling algorithm and pseudo-random genera</w:t>
       </w:r>
       <w:r>
         <w:t>tion algorithm.</w:t>
+      </w:r>
+      <w:r>
+        <w:t xml:space="preserve"> The outputs of which are then XOR’d together to create the </w:t>
+      </w:r>
+      <w:r>
+        <w:t>cipher text</w:t>
+      </w:r>
+      <w:r>
+        <w:t>.</w:t>
       </w:r>
     </w:p>
     <w:p>
@@ -9549,7 +9296,25 @@
     </w:p>
     <w:p>
       <w:r>
-        <w:t>To protect against common attacks on stream-ciphers such as the reused key attack, the key must have a variable component. This is recommended to be around 24 bits therefore I will append three characters to the end of the string. Since the user will not have a more than 26</w:t>
+        <w:t xml:space="preserve">To protect against </w:t>
+      </w:r>
+      <w:r>
+        <w:t>other</w:t>
+      </w:r>
+      <w:r>
+        <w:t xml:space="preserve"> </w:t>
+      </w:r>
+      <w:r>
+        <w:t>common attacks on stream-ciphers such as the reused key attack, the key must have a variable component. This is recommended to be around 24 bits therefore I will append three characters t</w:t>
+      </w:r>
+      <w:r>
+        <w:t>o the end of the string. Since it is highly unlikely that the users of the manager</w:t>
+      </w:r>
+      <w:r>
+        <w:t xml:space="preserve"> store</w:t>
+      </w:r>
+      <w:r>
+        <w:t xml:space="preserve"> more than 26</w:t>
       </w:r>
       <w:r>
         <w:rPr>
@@ -9578,6 +9343,7 @@
         <w:pStyle w:val="Heading4"/>
       </w:pPr>
       <w:r>
+        <w:lastRenderedPageBreak/>
         <w:t>Encrypt</w:t>
       </w:r>
     </w:p>
@@ -9585,11 +9351,14 @@
     <w:bookmarkEnd w:id="38"/>
     <w:p>
       <w:r>
+        <w:rPr>
+          <w:noProof/>
+        </w:rPr>
         <w:object w:dxaOrig="9026" w:dyaOrig="1287" w14:anchorId="53C21693">
           <v:shape id="_x0000_i1026" type="#_x0000_t75" style="width:451.5pt;height:37.5pt" o:ole="">
             <v:imagedata r:id="rId23" o:title="" cropbottom="27535f"/>
           </v:shape>
-          <o:OLEObject Type="Embed" ProgID="Word.OpenDocumentText.12" ShapeID="_x0000_i1026" DrawAspect="Content" ObjectID="_1608648853" r:id="rId24"/>
+          <o:OLEObject Type="Embed" ProgID="Word.OpenDocumentText.12" ShapeID="_x0000_i1026" DrawAspect="Content" ObjectID="_1609836176" r:id="rId24"/>
         </w:object>
       </w:r>
     </w:p>
@@ -9598,7 +9367,6 @@
         <w:pStyle w:val="Heading4"/>
       </w:pPr>
       <w:r>
-        <w:lastRenderedPageBreak/>
         <w:t>Decrypt</w:t>
       </w:r>
     </w:p>
@@ -9606,11 +9374,14 @@
     <w:bookmarkEnd w:id="39"/>
     <w:p>
       <w:r>
+        <w:rPr>
+          <w:noProof/>
+        </w:rPr>
         <w:object w:dxaOrig="9026" w:dyaOrig="1310" w14:anchorId="7FF9CB85">
-          <v:shape id="_x0000_i1027" type="#_x0000_t75" style="width:451.5pt;height:41.25pt" o:ole="">
+          <v:shape id="_x0000_i1027" type="#_x0000_t75" style="width:451.5pt;height:42pt" o:ole="">
             <v:imagedata r:id="rId25" o:title="" cropbottom="24332f"/>
           </v:shape>
-          <o:OLEObject Type="Embed" ProgID="Word.OpenDocumentText.12" ShapeID="_x0000_i1027" DrawAspect="Content" ObjectID="_1608648854" r:id="rId26"/>
+          <o:OLEObject Type="Embed" ProgID="Word.OpenDocumentText.12" ShapeID="_x0000_i1027" DrawAspect="Content" ObjectID="_1609836177" r:id="rId26"/>
         </w:object>
       </w:r>
     </w:p>
@@ -9653,11 +9424,14 @@
     <w:bookmarkEnd w:id="41"/>
     <w:p>
       <w:r>
+        <w:rPr>
+          <w:noProof/>
+        </w:rPr>
         <w:object w:dxaOrig="9026" w:dyaOrig="4475" w14:anchorId="53180512">
-          <v:shape id="_x0000_i1028" type="#_x0000_t75" style="width:451.5pt;height:224.25pt" o:ole="">
+          <v:shape id="_x0000_i1028" type="#_x0000_t75" style="width:451.5pt;height:223.5pt" o:ole="">
             <v:imagedata r:id="rId27" o:title=""/>
           </v:shape>
-          <o:OLEObject Type="Embed" ProgID="Word.OpenDocumentText.12" ShapeID="_x0000_i1028" DrawAspect="Content" ObjectID="_1608648855" r:id="rId28"/>
+          <o:OLEObject Type="Embed" ProgID="Word.OpenDocumentText.12" ShapeID="_x0000_i1028" DrawAspect="Content" ObjectID="_1609836178" r:id="rId28"/>
         </w:object>
       </w:r>
     </w:p>
@@ -9686,11 +9460,14 @@
     <w:bookmarkEnd w:id="43"/>
     <w:p>
       <w:r>
+        <w:rPr>
+          <w:noProof/>
+        </w:rPr>
         <w:object w:dxaOrig="9026" w:dyaOrig="2083" w14:anchorId="1F5C34A8">
-          <v:shape id="_x0000_i1029" type="#_x0000_t75" style="width:453.75pt;height:99.75pt" o:ole="">
+          <v:shape id="_x0000_i1029" type="#_x0000_t75" style="width:454.5pt;height:99pt" o:ole="">
             <v:imagedata r:id="rId29" o:title=""/>
           </v:shape>
-          <o:OLEObject Type="Embed" ProgID="Word.OpenDocumentText.12" ShapeID="_x0000_i1029" DrawAspect="Content" ObjectID="_1608648856" r:id="rId30"/>
+          <o:OLEObject Type="Embed" ProgID="Word.OpenDocumentText.12" ShapeID="_x0000_i1029" DrawAspect="Content" ObjectID="_1609836179" r:id="rId30"/>
         </w:object>
       </w:r>
     </w:p>
@@ -9744,6 +9521,7 @@
         </w:numPr>
       </w:pPr>
       <w:r>
+        <w:lastRenderedPageBreak/>
         <w:t>Include capital letter</w:t>
       </w:r>
     </w:p>
@@ -9773,7 +9551,6 @@
     </w:p>
     <w:p>
       <w:r>
-        <w:lastRenderedPageBreak/>
         <w:t xml:space="preserve">After the options have been chosen, </w:t>
       </w:r>
       <w:r>
@@ -9815,7 +9592,25 @@
       </w:r>
       <w:proofErr w:type="spellEnd"/>
       <w:r>
-        <w:t xml:space="preserve"> etc. will remain at 0.</w:t>
+        <w:t xml:space="preserve"> etc. </w:t>
+      </w:r>
+      <w:r>
+        <w:t xml:space="preserve">it </w:t>
+      </w:r>
+      <w:r>
+        <w:t>will remain at 0.</w:t>
+      </w:r>
+      <w:r>
+        <w:t xml:space="preserve"> </w:t>
+      </w:r>
+      <w:r>
+        <w:t>When the user choses to add a random number of options the</w:t>
+      </w:r>
+      <w:r>
+        <w:t xml:space="preserve"> process of replacing a random number of </w:t>
+      </w:r>
+      <w:r>
+        <w:t>character with a randomly generated character makes it extremely difficult to predict the output of the generator.</w:t>
       </w:r>
     </w:p>
     <w:p>
@@ -9842,31 +9637,47 @@
       <w:r>
         <w:rPr>
           <w:rFonts w:ascii="Courier New" w:hAnsi="Courier New" w:cs="Courier New"/>
+          <w:noProof/>
           <w:sz w:val="21"/>
           <w:szCs w:val="21"/>
         </w:rPr>
         <w:object w:dxaOrig="9026" w:dyaOrig="8153" w14:anchorId="7F01FB6F">
-          <v:shape id="_x0000_i1030" type="#_x0000_t75" style="width:294.75pt;height:381.75pt" o:ole="">
+          <v:shape id="_x0000_i1030" type="#_x0000_t75" style="width:295.5pt;height:382.5pt" o:ole="">
             <v:imagedata r:id="rId31" o:title="" cropbottom="4942f" cropright="22965f"/>
           </v:shape>
-          <o:OLEObject Type="Embed" ProgID="Word.OpenDocumentText.12" ShapeID="_x0000_i1030" DrawAspect="Content" ObjectID="_1608648857" r:id="rId32"/>
+          <o:OLEObject Type="Embed" ProgID="Word.OpenDocumentText.12" ShapeID="_x0000_i1030" DrawAspect="Content" ObjectID="_1609836180" r:id="rId32"/>
         </w:object>
       </w:r>
     </w:p>
     <w:p>
       <w:pPr>
-        <w:pStyle w:val="Heading4"/>
+        <w:rPr>
+          <w:rStyle w:val="Heading3Char"/>
+        </w:rPr>
+      </w:pPr>
+      <w:bookmarkStart w:id="46" w:name="_Toc531165464"/>
+    </w:p>
+    <w:p>
+      <w:pPr>
+        <w:rPr>
+          <w:rStyle w:val="Heading3Char"/>
+        </w:rPr>
+      </w:pPr>
+    </w:p>
+    <w:p>
+      <w:pPr>
+        <w:pStyle w:val="Heading3"/>
         <w:rPr>
           <w:rFonts w:ascii="Courier New" w:hAnsi="Courier New" w:cs="Courier New"/>
           <w:sz w:val="21"/>
           <w:szCs w:val="21"/>
         </w:rPr>
       </w:pPr>
-      <w:bookmarkStart w:id="46" w:name="_Toc531165464"/>
       <w:r>
         <w:rPr>
           <w:rStyle w:val="Heading3Char"/>
         </w:rPr>
+        <w:lastRenderedPageBreak/>
         <w:t xml:space="preserve">Word based </w:t>
       </w:r>
       <w:r>
@@ -9879,11 +9690,13 @@
     </w:p>
     <w:p>
       <w:r>
-        <w:t xml:space="preserve">The user specifies the number of words they want their password to consist of. For each word a random number is generated from 0 to the maximum number of lines in the dictionary. Then a for loop moves to that line and appends it to a string which at the end of the outer loop will be the final password, consisting of the number of words specified by the </w:t>
-      </w:r>
-      <w:r>
-        <w:lastRenderedPageBreak/>
-        <w:t>user.</w:t>
+        <w:t>The user specifies the number of words they want their password to consist of. For each word a random number is generated from 0 to the maximum number of lines in the dictionary. Then a loop moves to that line and appends it to a string which at the end of the outer loop will be the final password</w:t>
+      </w:r>
+      <w:r>
+        <w:t xml:space="preserve"> </w:t>
+      </w:r>
+      <w:r>
+        <w:t>consisting of the number of words specified by the user.</w:t>
       </w:r>
       <w:r>
         <w:rPr>
@@ -9898,14 +9711,15 @@
       <w:r>
         <w:rPr>
           <w:rFonts w:ascii="Courier New" w:hAnsi="Courier New" w:cs="Courier New"/>
+          <w:noProof/>
           <w:sz w:val="21"/>
           <w:szCs w:val="21"/>
         </w:rPr>
         <w:object w:dxaOrig="9026" w:dyaOrig="3271" w14:anchorId="7FF79EAF">
-          <v:shape id="_x0000_i1031" type="#_x0000_t75" style="width:453.75pt;height:133.5pt" o:ole="">
+          <v:shape id="_x0000_i1031" type="#_x0000_t75" style="width:454.5pt;height:134.5pt" o:ole="">
             <v:imagedata r:id="rId33" o:title="" croptop="7780f" cropbottom="4489f"/>
           </v:shape>
-          <o:OLEObject Type="Embed" ProgID="Word.OpenDocumentText.12" ShapeID="_x0000_i1031" DrawAspect="Content" ObjectID="_1608648858" r:id="rId34"/>
+          <o:OLEObject Type="Embed" ProgID="Word.OpenDocumentText.12" ShapeID="_x0000_i1031" DrawAspect="Content" ObjectID="_1609836181" r:id="rId34"/>
         </w:object>
       </w:r>
     </w:p>
@@ -9951,18 +9765,24 @@
       <w:r>
         <w:rPr>
           <w:rFonts w:ascii="Courier New" w:hAnsi="Courier New" w:cs="Courier New"/>
+          <w:noProof/>
           <w:sz w:val="21"/>
           <w:szCs w:val="21"/>
         </w:rPr>
         <w:object w:dxaOrig="9026" w:dyaOrig="3294" w14:anchorId="38E90EC3">
-          <v:shape id="_x0000_i1032" type="#_x0000_t75" style="width:451.5pt;height:163.5pt" o:ole="">
+          <v:shape id="_x0000_i1032" type="#_x0000_t75" style="width:451.5pt;height:164pt" o:ole="">
             <v:imagedata r:id="rId35" o:title=""/>
           </v:shape>
-          <o:OLEObject Type="Embed" ProgID="Word.OpenDocumentText.12" ShapeID="_x0000_i1032" DrawAspect="Content" ObjectID="_1608648859" r:id="rId36"/>
+          <o:OLEObject Type="Embed" ProgID="Word.OpenDocumentText.12" ShapeID="_x0000_i1032" DrawAspect="Content" ObjectID="_1609836182" r:id="rId36"/>
         </w:object>
       </w:r>
     </w:p>
     <w:p>
+      <w:pPr>
+        <w:rPr>
+          <w:vertAlign w:val="subscript"/>
+        </w:rPr>
+      </w:pPr>
       <w:r>
         <w:t>The search function</w:t>
       </w:r>
@@ -9982,13 +9802,39 @@
         <w:t>implement but</w:t>
       </w:r>
       <w:r>
-        <w:t xml:space="preserve"> could take up to 100,000 (approximate size of list) </w:t>
+        <w:t xml:space="preserve"> could take up to 1,000</w:t>
+      </w:r>
+      <w:r>
+        <w:t>,000</w:t>
+      </w:r>
+      <w:r>
+        <w:t xml:space="preserve"> (approximate size of list) </w:t>
       </w:r>
       <w:r>
         <w:t>comparisons</w:t>
       </w:r>
       <w:r>
-        <w:t xml:space="preserve"> to find the value, whilst the binary search will take at most 33 comparisons.</w:t>
+        <w:t xml:space="preserve"> to find the value, whilst the binary search will take at most </w:t>
+      </w:r>
+      <w:r>
+        <w:t>34</w:t>
+      </w:r>
+      <w:r>
+        <w:t xml:space="preserve"> comparisons</w:t>
+      </w:r>
+      <w:r>
+        <w:t xml:space="preserve"> since it has a time complexity of </w:t>
+      </w:r>
+      <w:r>
+        <w:t>O(</w:t>
+      </w:r>
+      <w:proofErr w:type="spellStart"/>
+      <w:r>
+        <w:t>NlogN</w:t>
+      </w:r>
+      <w:proofErr w:type="spellEnd"/>
+      <w:r>
+        <w:t>)</w:t>
       </w:r>
     </w:p>
     <w:p>
@@ -10004,11 +9850,14 @@
     <w:bookmarkEnd w:id="50"/>
     <w:p>
       <w:r>
+        <w:rPr>
+          <w:noProof/>
+        </w:rPr>
         <w:object w:dxaOrig="9026" w:dyaOrig="6025" w14:anchorId="31B15D33">
-          <v:shape id="_x0000_i1033" type="#_x0000_t75" style="width:451.5pt;height:301.5pt" o:ole="">
+          <v:shape id="_x0000_i1033" type="#_x0000_t75" style="width:451.5pt;height:300pt" o:ole="">
             <v:imagedata r:id="rId37" o:title=""/>
           </v:shape>
-          <o:OLEObject Type="Embed" ProgID="Word.OpenDocumentText.12" ShapeID="_x0000_i1033" DrawAspect="Content" ObjectID="_1608648860" r:id="rId38"/>
+          <o:OLEObject Type="Embed" ProgID="Word.OpenDocumentText.12" ShapeID="_x0000_i1033" DrawAspect="Content" ObjectID="_1609836183" r:id="rId38"/>
         </w:object>
       </w:r>
     </w:p>
@@ -10020,134 +9869,173 @@
         <w:t>loaded</w:t>
       </w:r>
       <w:r>
-        <w:t xml:space="preserve"> into an array however</w:t>
-      </w:r>
-      <w:r>
-        <w:t>,</w:t>
-      </w:r>
-      <w:r>
-        <w:t xml:space="preserve"> other methods that allow random access to a line could be used</w:t>
+        <w:t xml:space="preserve"> into an array</w:t>
+      </w:r>
+      <w:r>
+        <w:t xml:space="preserve">. It is then searched using the binary search algorithm. Once the item is found, the Boolean ‘found’ will be set to true </w:t>
+      </w:r>
+      <w:r>
+        <w:t>and the</w:t>
+      </w:r>
+      <w:r>
+        <w:t xml:space="preserve"> </w:t>
+      </w:r>
+      <w:r>
+        <w:t>result will be returned to the user.</w:t>
+      </w:r>
+      <w:r>
+        <w:t xml:space="preserve"> This algorithm could also be implemented recursively </w:t>
+      </w:r>
+    </w:p>
+    <w:p>
+      <w:pPr>
+        <w:pStyle w:val="Heading4"/>
+      </w:pPr>
+      <w:r>
+        <w:t>Simple password check</w:t>
+      </w:r>
+    </w:p>
+    <w:p>
+      <w:r>
+        <w:t xml:space="preserve">After analysing </w:t>
+      </w:r>
+      <w:r>
+        <w:t>the</w:t>
+      </w:r>
+      <w:r>
+        <w:t xml:space="preserve"> password requirements of multiple services, including one</w:t>
+      </w:r>
+      <w:r>
+        <w:t>s</w:t>
+      </w:r>
+      <w:r>
+        <w:t xml:space="preserve"> frequented by the client, I found that the following requirements would cover almost all common</w:t>
+      </w:r>
+      <w:r>
+        <w:t xml:space="preserve"> password requirement schemes</w:t>
+      </w:r>
+      <w:r>
+        <w:t xml:space="preserve">: </w:t>
+      </w:r>
+      <w:r>
+        <w:t>m</w:t>
+      </w:r>
+      <w:r>
+        <w:t>inimum eight characters, at least one uppercase letter, one lowercase letter, one n</w:t>
+      </w:r>
+      <w:r>
+        <w:t xml:space="preserve">umber and one special character. Therefore, the simple password check should accept or reject passwords based on if they pass </w:t>
+      </w:r>
+      <w:r>
+        <w:t xml:space="preserve">at least four out of five of </w:t>
+      </w:r>
+      <w:r>
+        <w:t>these requirements.</w:t>
+      </w:r>
+    </w:p>
+    <w:p>
+      <w:r>
+        <w:t>The length of the password will be determined using a</w:t>
+      </w:r>
+      <w:r>
+        <w:t xml:space="preserve"> built in function</w:t>
       </w:r>
       <w:r>
         <w:t>.</w:t>
       </w:r>
-    </w:p>
-    <w:p>
-      <w:pPr>
-        <w:pStyle w:val="Heading4"/>
-      </w:pPr>
-      <w:r>
-        <w:t>Simple password check</w:t>
-      </w:r>
-    </w:p>
-    <w:p>
-      <w:r>
-        <w:t xml:space="preserve">After analysing </w:t>
-      </w:r>
-      <w:r>
-        <w:t>the</w:t>
-      </w:r>
-      <w:r>
-        <w:t xml:space="preserve"> password requirements of multiple services, including one</w:t>
-      </w:r>
-      <w:r>
-        <w:t>s</w:t>
-      </w:r>
-      <w:r>
-        <w:t xml:space="preserve"> frequented by the client, I found that the following requirements would cover almost all common websites: </w:t>
-      </w:r>
-      <w:r>
-        <w:t>Minimum eight characters, at least one uppercase letter, one lowercase letter, one n</w:t>
-      </w:r>
-      <w:r>
-        <w:t xml:space="preserve">umber and one special character. Therefore, the simple password check should accept or reject passwords based on if they pass </w:t>
-      </w:r>
-      <w:r>
-        <w:t xml:space="preserve">at least four out of five of </w:t>
-      </w:r>
-      <w:r>
-        <w:t xml:space="preserve">these requirements. </w:t>
-      </w:r>
-    </w:p>
-    <w:p>
-      <w:r>
-        <w:t>The length of the password will be determined using a</w:t>
-      </w:r>
-      <w:r>
-        <w:t xml:space="preserve"> built in </w:t>
-      </w:r>
-      <w:proofErr w:type="spellStart"/>
-      <w:proofErr w:type="gramStart"/>
-      <w:r>
-        <w:t>function</w:t>
+      <w:r>
+        <w:t xml:space="preserve"> </w:t>
+      </w:r>
+      <w:r>
+        <w:t xml:space="preserve">To </w:t>
+      </w:r>
+      <w:r>
+        <w:t xml:space="preserve">verify whether a password meet the other </w:t>
+      </w:r>
+      <w:r>
+        <w:t xml:space="preserve">requirements, a series of regular expressions will be used. </w:t>
+      </w:r>
+      <w:r>
+        <w:t>Each time a test is passed, the counter is incremented. If the counter is greater than or equal to four at the end of the tests, the password is allowed</w:t>
+      </w:r>
+      <w:r>
+        <w:t>. Th</w:t>
+      </w:r>
+      <w:r>
+        <w:t>e removal</w:t>
+      </w:r>
+      <w:r>
+        <w:t xml:space="preserve"> of the requirement to pass all tests allows </w:t>
+      </w:r>
+      <w:r>
+        <w:t xml:space="preserve">the </w:t>
+      </w:r>
+      <w:r>
+        <w:t>leeway</w:t>
+      </w:r>
+      <w:r>
+        <w:t xml:space="preserve"> needed for the tester to be as versatile as possible</w:t>
+      </w:r>
+      <w:r>
+        <w:t>. If the count</w:t>
+      </w:r>
+      <w:r>
+        <w:t xml:space="preserve"> is less than four</w:t>
+      </w:r>
+      <w:r>
+        <w:t xml:space="preserve">, the areas to improve the password will be </w:t>
+      </w:r>
+      <w:r>
+        <w:t>displayed</w:t>
       </w:r>
       <w:r>
         <w:t>.</w:t>
       </w:r>
-      <w:r>
-        <w:t>To</w:t>
-      </w:r>
-      <w:proofErr w:type="spellEnd"/>
-      <w:proofErr w:type="gramEnd"/>
-      <w:r>
-        <w:t xml:space="preserve"> </w:t>
-      </w:r>
-      <w:r>
-        <w:t xml:space="preserve">verify whether a password meet the other </w:t>
-      </w:r>
-      <w:r>
-        <w:t xml:space="preserve">requirements, a series of regular expressions will be used. </w:t>
-      </w:r>
-      <w:r>
-        <w:t xml:space="preserve">Each time a test is passed, the counter is incremented. If the counter is greater than or equal to four at the end of the tests, the password is allowed. If the count is not 5, the areas to improve the password will be </w:t>
-      </w:r>
-      <w:r>
-        <w:t>displayed</w:t>
+    </w:p>
+    <w:p>
+      <w:r>
+        <w:t xml:space="preserve">The pseudocode for </w:t>
+      </w:r>
+      <w:r>
+        <w:t>determining</w:t>
+      </w:r>
+      <w:r>
+        <w:t xml:space="preserve"> whether a password meets the </w:t>
+      </w:r>
+      <w:r>
+        <w:t>requirements</w:t>
+      </w:r>
+      <w:r>
+        <w:t xml:space="preserve"> for length and number of </w:t>
+      </w:r>
+      <w:r>
+        <w:t>digits</w:t>
+      </w:r>
+      <w:r>
+        <w:t xml:space="preserve"> is show below. The process is similar for all other requirements</w:t>
       </w:r>
       <w:r>
         <w:t>.</w:t>
       </w:r>
     </w:p>
-    <w:p>
-      <w:r>
-        <w:t xml:space="preserve">The pseudocode for </w:t>
-      </w:r>
-      <w:r>
-        <w:t>determining</w:t>
-      </w:r>
-      <w:r>
-        <w:t xml:space="preserve"> whether a password meets the </w:t>
-      </w:r>
-      <w:r>
-        <w:t>requirements</w:t>
-      </w:r>
-      <w:r>
-        <w:t xml:space="preserve"> for length and number of </w:t>
-      </w:r>
-      <w:r>
-        <w:t>digits</w:t>
-      </w:r>
-      <w:r>
-        <w:t xml:space="preserve"> is show below. The process is similar for all other requirements</w:t>
-      </w:r>
-      <w:r>
-        <w:t>.</w:t>
-      </w:r>
-    </w:p>
-    <w:bookmarkStart w:id="51" w:name="_MON_1605536839"/>
+    <w:bookmarkStart w:id="51" w:name="_MON_1609233019"/>
     <w:bookmarkEnd w:id="51"/>
     <w:p>
       <w:r>
-        <w:object w:dxaOrig="9026" w:dyaOrig="8809" w14:anchorId="60260E67">
-          <v:shape id="_x0000_i1034" type="#_x0000_t75" style="width:451.5pt;height:440.25pt" o:ole="">
+        <w:rPr>
+          <w:noProof/>
+        </w:rPr>
+        <w:object w:dxaOrig="9026" w:dyaOrig="7217" w14:anchorId="60260E67">
+          <v:shape id="_x0000_i1034" type="#_x0000_t75" style="width:451.5pt;height:5in" o:ole="">
             <v:imagedata r:id="rId39" o:title=""/>
           </v:shape>
-          <o:OLEObject Type="Embed" ProgID="Word.OpenDocumentText.12" ShapeID="_x0000_i1034" DrawAspect="Content" ObjectID="_1608648861" r:id="rId40"/>
+          <o:OLEObject Type="Embed" ProgID="Word.OpenDocumentText.12" ShapeID="_x0000_i1034" DrawAspect="Content" ObjectID="_1609836184" r:id="rId40"/>
         </w:object>
       </w:r>
     </w:p>
     <w:sectPr>
       <w:headerReference w:type="default" r:id="rId41"/>
+      <w:footerReference w:type="default" r:id="rId42"/>
       <w:pgSz w:w="11906" w:h="16838"/>
       <w:pgMar w:top="1440" w:right="1440" w:bottom="1440" w:left="1440" w:header="794" w:footer="708" w:gutter="0"/>
       <w:cols w:space="708"/>
@@ -10187,6 +10075,16 @@
     </w:p>
   </w:endnote>
 </w:endnotes>
+</file>
+
+<file path=word/footer1.xml><?xml version="1.0" encoding="utf-8"?>
+<w:ftr xmlns:wpc="http://schemas.microsoft.com/office/word/2010/wordprocessingCanvas" xmlns:cx="http://schemas.microsoft.com/office/drawing/2014/chartex" xmlns:cx1="http://schemas.microsoft.com/office/drawing/2015/9/8/chartex" xmlns:cx2="http://schemas.microsoft.com/office/drawing/2015/10/21/chartex" xmlns:cx3="http://schemas.microsoft.com/office/drawing/2016/5/9/chartex" xmlns:cx4="http://schemas.microsoft.com/office/drawing/2016/5/10/chartex" xmlns:cx5="http://schemas.microsoft.com/office/drawing/2016/5/11/chartex" xmlns:cx6="http://schemas.microsoft.com/office/drawing/2016/5/12/chartex" xmlns:cx7="http://schemas.microsoft.com/office/drawing/2016/5/13/chartex" xmlns:cx8="http://schemas.microsoft.com/office/drawing/2016/5/14/chartex" xmlns:mc="http://schemas.openxmlformats.org/markup-compatibility/2006" xmlns:aink="http://schemas.microsoft.com/office/drawing/2016/ink" xmlns:am3d="http://schemas.microsoft.com/office/drawing/2017/model3d" xmlns:o="urn:schemas-microsoft-com:office:office" xmlns:r="http://schemas.openxmlformats.org/officeDocument/2006/relationships" xmlns:m="http://schemas.openxmlformats.org/officeDocument/2006/math" xmlns:v="urn:schemas-microsoft-com:vml" xmlns:wp14="http://schemas.microsoft.com/office/word/2010/wordprocessingDrawing" xmlns:wp="http://schemas.openxmlformats.org/drawingml/2006/wordprocessingDrawing" xmlns:w10="urn:schemas-microsoft-com:office:word" xmlns:w="http://schemas.openxmlformats.org/wordprocessingml/2006/main" xmlns:w14="http://schemas.microsoft.com/office/word/2010/wordml" xmlns:w15="http://schemas.microsoft.com/office/word/2012/wordml" xmlns:w16cid="http://schemas.microsoft.com/office/word/2016/wordml/cid" xmlns:w16se="http://schemas.microsoft.com/office/word/2015/wordml/symex" xmlns:wpg="http://schemas.microsoft.com/office/word/2010/wordprocessingGroup" xmlns:wpi="http://schemas.microsoft.com/office/word/2010/wordprocessingInk" xmlns:wne="http://schemas.microsoft.com/office/word/2006/wordml" xmlns:wps="http://schemas.microsoft.com/office/word/2010/wordprocessingShape" mc:Ignorable="w14 w15 w16se w16cid wp14">
+  <w:p>
+    <w:pPr>
+      <w:pStyle w:val="Footer"/>
+    </w:pPr>
+  </w:p>
+</w:ftr>
 </file>
 
 <file path=word/footnotes.xml><?xml version="1.0" encoding="utf-8"?>
@@ -11896,7 +11794,6 @@
     <w:lsdException w:name="HTML Sample" w:semiHidden="1" w:unhideWhenUsed="1"/>
     <w:lsdException w:name="HTML Typewriter" w:semiHidden="1" w:unhideWhenUsed="1"/>
     <w:lsdException w:name="HTML Variable" w:semiHidden="1" w:unhideWhenUsed="1"/>
-    <w:lsdException w:name="Normal Table" w:semiHidden="1" w:unhideWhenUsed="1"/>
     <w:lsdException w:name="annotation subject" w:semiHidden="1" w:unhideWhenUsed="1"/>
     <w:lsdException w:name="No List" w:semiHidden="1" w:unhideWhenUsed="1"/>
     <w:lsdException w:name="Outline List 1" w:semiHidden="1" w:unhideWhenUsed="1"/>
@@ -11940,10 +11837,8 @@
     <w:lsdException w:name="Table Elegant" w:semiHidden="1" w:unhideWhenUsed="1"/>
     <w:lsdException w:name="Table Professional" w:semiHidden="1" w:unhideWhenUsed="1"/>
     <w:lsdException w:name="Table Subtle 1" w:semiHidden="1" w:unhideWhenUsed="1"/>
-    <w:lsdException w:name="Table Subtle 2" w:semiHidden="1" w:unhideWhenUsed="1"/>
     <w:lsdException w:name="Table Web 1" w:semiHidden="1" w:unhideWhenUsed="1"/>
     <w:lsdException w:name="Table Web 2" w:semiHidden="1" w:unhideWhenUsed="1"/>
-    <w:lsdException w:name="Table Web 3" w:semiHidden="1" w:unhideWhenUsed="1"/>
     <w:lsdException w:name="Balloon Text" w:semiHidden="1" w:unhideWhenUsed="1"/>
     <w:lsdException w:name="Table Grid" w:uiPriority="39"/>
     <w:lsdException w:name="Table Theme" w:semiHidden="1" w:unhideWhenUsed="1"/>
@@ -12786,6 +12681,48 @@
       <w:sz w:val="24"/>
     </w:rPr>
   </w:style>
+  <w:style w:type="paragraph" w:styleId="BalloonText">
+    <w:name w:val="Balloon Text"/>
+    <w:basedOn w:val="Normal"/>
+    <w:link w:val="BalloonTextChar"/>
+    <w:uiPriority w:val="99"/>
+    <w:semiHidden/>
+    <w:unhideWhenUsed/>
+    <w:rsid w:val="006C2CB2"/>
+    <w:pPr>
+      <w:spacing w:after="0" w:line="240" w:lineRule="auto"/>
+    </w:pPr>
+    <w:rPr>
+      <w:rFonts w:ascii="Segoe UI" w:hAnsi="Segoe UI" w:cs="Segoe UI"/>
+      <w:sz w:val="18"/>
+      <w:szCs w:val="18"/>
+    </w:rPr>
+  </w:style>
+  <w:style w:type="character" w:customStyle="1" w:styleId="BalloonTextChar">
+    <w:name w:val="Balloon Text Char"/>
+    <w:basedOn w:val="DefaultParagraphFont"/>
+    <w:link w:val="BalloonText"/>
+    <w:uiPriority w:val="99"/>
+    <w:semiHidden/>
+    <w:rsid w:val="006C2CB2"/>
+    <w:rPr>
+      <w:rFonts w:ascii="Segoe UI" w:hAnsi="Segoe UI" w:cs="Segoe UI"/>
+      <w:sz w:val="18"/>
+      <w:szCs w:val="18"/>
+    </w:rPr>
+  </w:style>
+  <w:style w:type="character" w:styleId="FollowedHyperlink">
+    <w:name w:val="FollowedHyperlink"/>
+    <w:basedOn w:val="DefaultParagraphFont"/>
+    <w:uiPriority w:val="99"/>
+    <w:semiHidden/>
+    <w:unhideWhenUsed/>
+    <w:rsid w:val="00976673"/>
+    <w:rPr>
+      <w:color w:val="954F72" w:themeColor="followedHyperlink"/>
+      <w:u w:val="single"/>
+    </w:rPr>
+  </w:style>
 </w:styles>
 </file>
 
@@ -13055,7 +12992,7 @@
 </file>
 
 <file path=customXml/itemProps1.xml><?xml version="1.0" encoding="utf-8"?>
-<ds:datastoreItem xmlns:ds="http://schemas.openxmlformats.org/officeDocument/2006/customXml" ds:itemID="{BB092290-5280-46C6-BDA9-95BA1F80D47F}">
+<ds:datastoreItem xmlns:ds="http://schemas.openxmlformats.org/officeDocument/2006/customXml" ds:itemID="{B8F1C658-24F0-4197-9E91-3FF35CDF41B6}">
   <ds:schemaRefs>
     <ds:schemaRef ds:uri="http://schemas.openxmlformats.org/officeDocument/2006/bibliography"/>
   </ds:schemaRefs>

--- a/Coursework.docx
+++ b/Coursework.docx
@@ -9,6 +9,8 @@
           <w:rStyle w:val="BookTitle"/>
         </w:rPr>
       </w:pPr>
+      <w:bookmarkStart w:id="0" w:name="_GoBack"/>
+      <w:bookmarkEnd w:id="0"/>
       <w:r>
         <w:rPr>
           <w:rStyle w:val="BookTitle"/>
@@ -95,7 +97,7 @@
           <w:r>
             <w:fldChar w:fldCharType="separate"/>
           </w:r>
-          <w:hyperlink w:anchor="_Toc531165425" w:history="1">
+          <w:hyperlink w:anchor="_Toc1422580" w:history="1">
             <w:r>
               <w:rPr>
                 <w:rStyle w:val="Hyperlink"/>
@@ -122,7 +124,7 @@
                 <w:noProof/>
                 <w:webHidden/>
               </w:rPr>
-              <w:instrText xml:space="preserve"> PAGEREF _Toc531165425 \h </w:instrText>
+              <w:instrText xml:space="preserve"> PAGEREF _Toc1422580 \h </w:instrText>
             </w:r>
             <w:r>
               <w:rPr>
@@ -166,7 +168,7 @@
               <w:lang w:eastAsia="en-GB"/>
             </w:rPr>
           </w:pPr>
-          <w:hyperlink w:anchor="_Toc531165426" w:history="1">
+          <w:hyperlink w:anchor="_Toc1422581" w:history="1">
             <w:r>
               <w:rPr>
                 <w:rStyle w:val="Hyperlink"/>
@@ -193,7 +195,7 @@
                 <w:noProof/>
                 <w:webHidden/>
               </w:rPr>
-              <w:instrText xml:space="preserve"> PAGEREF _Toc531165426 \h </w:instrText>
+              <w:instrText xml:space="preserve"> PAGEREF _Toc1422581 \h </w:instrText>
             </w:r>
             <w:r>
               <w:rPr>
@@ -237,7 +239,7 @@
               <w:lang w:eastAsia="en-GB"/>
             </w:rPr>
           </w:pPr>
-          <w:hyperlink w:anchor="_Toc531165427" w:history="1">
+          <w:hyperlink w:anchor="_Toc1422582" w:history="1">
             <w:r>
               <w:rPr>
                 <w:rStyle w:val="Hyperlink"/>
@@ -264,7 +266,7 @@
                 <w:noProof/>
                 <w:webHidden/>
               </w:rPr>
-              <w:instrText xml:space="preserve"> PAGEREF _Toc531165427 \h </w:instrText>
+              <w:instrText xml:space="preserve"> PAGEREF _Toc1422582 \h </w:instrText>
             </w:r>
             <w:r>
               <w:rPr>
@@ -308,7 +310,7 @@
               <w:lang w:eastAsia="en-GB"/>
             </w:rPr>
           </w:pPr>
-          <w:hyperlink w:anchor="_Toc531165428" w:history="1">
+          <w:hyperlink w:anchor="_Toc1422583" w:history="1">
             <w:r>
               <w:rPr>
                 <w:rStyle w:val="Hyperlink"/>
@@ -335,7 +337,7 @@
                 <w:noProof/>
                 <w:webHidden/>
               </w:rPr>
-              <w:instrText xml:space="preserve"> PAGEREF _Toc531165428 \h </w:instrText>
+              <w:instrText xml:space="preserve"> PAGEREF _Toc1422583 \h </w:instrText>
             </w:r>
             <w:r>
               <w:rPr>
@@ -379,7 +381,7 @@
               <w:lang w:eastAsia="en-GB"/>
             </w:rPr>
           </w:pPr>
-          <w:hyperlink w:anchor="_Toc531165429" w:history="1">
+          <w:hyperlink w:anchor="_Toc1422584" w:history="1">
             <w:r>
               <w:rPr>
                 <w:rStyle w:val="Hyperlink"/>
@@ -406,7 +408,7 @@
                 <w:noProof/>
                 <w:webHidden/>
               </w:rPr>
-              <w:instrText xml:space="preserve"> PAGEREF _Toc531165429 \h </w:instrText>
+              <w:instrText xml:space="preserve"> PAGEREF _Toc1422584 \h </w:instrText>
             </w:r>
             <w:r>
               <w:rPr>
@@ -450,7 +452,7 @@
               <w:lang w:eastAsia="en-GB"/>
             </w:rPr>
           </w:pPr>
-          <w:hyperlink w:anchor="_Toc531165430" w:history="1">
+          <w:hyperlink w:anchor="_Toc1422585" w:history="1">
             <w:r>
               <w:rPr>
                 <w:rStyle w:val="Hyperlink"/>
@@ -477,7 +479,7 @@
                 <w:noProof/>
                 <w:webHidden/>
               </w:rPr>
-              <w:instrText xml:space="preserve"> PAGEREF _Toc531165430 \h </w:instrText>
+              <w:instrText xml:space="preserve"> PAGEREF _Toc1422585 \h </w:instrText>
             </w:r>
             <w:r>
               <w:rPr>
@@ -521,7 +523,7 @@
               <w:lang w:eastAsia="en-GB"/>
             </w:rPr>
           </w:pPr>
-          <w:hyperlink w:anchor="_Toc531165431" w:history="1">
+          <w:hyperlink w:anchor="_Toc1422586" w:history="1">
             <w:r>
               <w:rPr>
                 <w:rStyle w:val="Hyperlink"/>
@@ -548,7 +550,7 @@
                 <w:noProof/>
                 <w:webHidden/>
               </w:rPr>
-              <w:instrText xml:space="preserve"> PAGEREF _Toc531165431 \h </w:instrText>
+              <w:instrText xml:space="preserve"> PAGEREF _Toc1422586 \h </w:instrText>
             </w:r>
             <w:r>
               <w:rPr>
@@ -592,7 +594,7 @@
               <w:lang w:eastAsia="en-GB"/>
             </w:rPr>
           </w:pPr>
-          <w:hyperlink w:anchor="_Toc531165432" w:history="1">
+          <w:hyperlink w:anchor="_Toc1422587" w:history="1">
             <w:r>
               <w:rPr>
                 <w:rStyle w:val="Hyperlink"/>
@@ -619,7 +621,7 @@
                 <w:noProof/>
                 <w:webHidden/>
               </w:rPr>
-              <w:instrText xml:space="preserve"> PAGEREF _Toc531165432 \h </w:instrText>
+              <w:instrText xml:space="preserve"> PAGEREF _Toc1422587 \h </w:instrText>
             </w:r>
             <w:r>
               <w:rPr>
@@ -663,7 +665,7 @@
               <w:lang w:eastAsia="en-GB"/>
             </w:rPr>
           </w:pPr>
-          <w:hyperlink w:anchor="_Toc531165433" w:history="1">
+          <w:hyperlink w:anchor="_Toc1422588" w:history="1">
             <w:r>
               <w:rPr>
                 <w:rStyle w:val="Hyperlink"/>
@@ -690,7 +692,7 @@
                 <w:noProof/>
                 <w:webHidden/>
               </w:rPr>
-              <w:instrText xml:space="preserve"> PAGEREF _Toc531165433 \h </w:instrText>
+              <w:instrText xml:space="preserve"> PAGEREF _Toc1422588 \h </w:instrText>
             </w:r>
             <w:r>
               <w:rPr>
@@ -734,7 +736,7 @@
               <w:lang w:eastAsia="en-GB"/>
             </w:rPr>
           </w:pPr>
-          <w:hyperlink w:anchor="_Toc531165434" w:history="1">
+          <w:hyperlink w:anchor="_Toc1422589" w:history="1">
             <w:r>
               <w:rPr>
                 <w:rStyle w:val="Hyperlink"/>
@@ -761,7 +763,7 @@
                 <w:noProof/>
                 <w:webHidden/>
               </w:rPr>
-              <w:instrText xml:space="preserve"> PAGEREF _Toc531165434 \h </w:instrText>
+              <w:instrText xml:space="preserve"> PAGEREF _Toc1422589 \h </w:instrText>
             </w:r>
             <w:r>
               <w:rPr>
@@ -805,7 +807,7 @@
               <w:lang w:eastAsia="en-GB"/>
             </w:rPr>
           </w:pPr>
-          <w:hyperlink w:anchor="_Toc531165435" w:history="1">
+          <w:hyperlink w:anchor="_Toc1422590" w:history="1">
             <w:r>
               <w:rPr>
                 <w:rStyle w:val="Hyperlink"/>
@@ -832,7 +834,7 @@
                 <w:noProof/>
                 <w:webHidden/>
               </w:rPr>
-              <w:instrText xml:space="preserve"> PAGEREF _Toc531165435 \h </w:instrText>
+              <w:instrText xml:space="preserve"> PAGEREF _Toc1422590 \h </w:instrText>
             </w:r>
             <w:r>
               <w:rPr>
@@ -876,7 +878,7 @@
               <w:lang w:eastAsia="en-GB"/>
             </w:rPr>
           </w:pPr>
-          <w:hyperlink w:anchor="_Toc531165436" w:history="1">
+          <w:hyperlink w:anchor="_Toc1422591" w:history="1">
             <w:r>
               <w:rPr>
                 <w:rStyle w:val="Hyperlink"/>
@@ -903,7 +905,7 @@
                 <w:noProof/>
                 <w:webHidden/>
               </w:rPr>
-              <w:instrText xml:space="preserve"> PAGEREF _Toc531165436 \h </w:instrText>
+              <w:instrText xml:space="preserve"> PAGEREF _Toc1422591 \h </w:instrText>
             </w:r>
             <w:r>
               <w:rPr>
@@ -947,7 +949,7 @@
               <w:lang w:eastAsia="en-GB"/>
             </w:rPr>
           </w:pPr>
-          <w:hyperlink w:anchor="_Toc531165437" w:history="1">
+          <w:hyperlink w:anchor="_Toc1422592" w:history="1">
             <w:r>
               <w:rPr>
                 <w:rStyle w:val="Hyperlink"/>
@@ -974,7 +976,7 @@
                 <w:noProof/>
                 <w:webHidden/>
               </w:rPr>
-              <w:instrText xml:space="preserve"> PAGEREF _Toc531165437 \h </w:instrText>
+              <w:instrText xml:space="preserve"> PAGEREF _Toc1422592 \h </w:instrText>
             </w:r>
             <w:r>
               <w:rPr>
@@ -1018,7 +1020,7 @@
               <w:lang w:eastAsia="en-GB"/>
             </w:rPr>
           </w:pPr>
-          <w:hyperlink w:anchor="_Toc531165438" w:history="1">
+          <w:hyperlink w:anchor="_Toc1422593" w:history="1">
             <w:r>
               <w:rPr>
                 <w:rStyle w:val="Hyperlink"/>
@@ -1045,7 +1047,7 @@
                 <w:noProof/>
                 <w:webHidden/>
               </w:rPr>
-              <w:instrText xml:space="preserve"> PAGEREF _Toc531165438 \h </w:instrText>
+              <w:instrText xml:space="preserve"> PAGEREF _Toc1422593 \h </w:instrText>
             </w:r>
             <w:r>
               <w:rPr>
@@ -1089,7 +1091,7 @@
               <w:lang w:eastAsia="en-GB"/>
             </w:rPr>
           </w:pPr>
-          <w:hyperlink w:anchor="_Toc531165439" w:history="1">
+          <w:hyperlink w:anchor="_Toc1422594" w:history="1">
             <w:r>
               <w:rPr>
                 <w:rStyle w:val="Hyperlink"/>
@@ -1116,7 +1118,7 @@
                 <w:noProof/>
                 <w:webHidden/>
               </w:rPr>
-              <w:instrText xml:space="preserve"> PAGEREF _Toc531165439 \h </w:instrText>
+              <w:instrText xml:space="preserve"> PAGEREF _Toc1422594 \h </w:instrText>
             </w:r>
             <w:r>
               <w:rPr>
@@ -1136,7 +1138,7 @@
                 <w:noProof/>
                 <w:webHidden/>
               </w:rPr>
-              <w:t>7</w:t>
+              <w:t>8</w:t>
             </w:r>
             <w:r>
               <w:rPr>
@@ -1160,7 +1162,7 @@
               <w:lang w:eastAsia="en-GB"/>
             </w:rPr>
           </w:pPr>
-          <w:hyperlink w:anchor="_Toc531165440" w:history="1">
+          <w:hyperlink w:anchor="_Toc1422595" w:history="1">
             <w:r>
               <w:rPr>
                 <w:rStyle w:val="Hyperlink"/>
@@ -1187,7 +1189,7 @@
                 <w:noProof/>
                 <w:webHidden/>
               </w:rPr>
-              <w:instrText xml:space="preserve"> PAGEREF _Toc531165440 \h </w:instrText>
+              <w:instrText xml:space="preserve"> PAGEREF _Toc1422595 \h </w:instrText>
             </w:r>
             <w:r>
               <w:rPr>
@@ -1207,7 +1209,7 @@
                 <w:noProof/>
                 <w:webHidden/>
               </w:rPr>
-              <w:t>7</w:t>
+              <w:t>8</w:t>
             </w:r>
             <w:r>
               <w:rPr>
@@ -1231,7 +1233,7 @@
               <w:lang w:eastAsia="en-GB"/>
             </w:rPr>
           </w:pPr>
-          <w:hyperlink w:anchor="_Toc531165441" w:history="1">
+          <w:hyperlink w:anchor="_Toc1422596" w:history="1">
             <w:r>
               <w:rPr>
                 <w:rStyle w:val="Hyperlink"/>
@@ -1258,7 +1260,7 @@
                 <w:noProof/>
                 <w:webHidden/>
               </w:rPr>
-              <w:instrText xml:space="preserve"> PAGEREF _Toc531165441 \h </w:instrText>
+              <w:instrText xml:space="preserve"> PAGEREF _Toc1422596 \h </w:instrText>
             </w:r>
             <w:r>
               <w:rPr>
@@ -1302,7 +1304,7 @@
               <w:lang w:eastAsia="en-GB"/>
             </w:rPr>
           </w:pPr>
-          <w:hyperlink w:anchor="_Toc531165442" w:history="1">
+          <w:hyperlink w:anchor="_Toc1422597" w:history="1">
             <w:r>
               <w:rPr>
                 <w:rStyle w:val="Hyperlink"/>
@@ -1329,7 +1331,7 @@
                 <w:noProof/>
                 <w:webHidden/>
               </w:rPr>
-              <w:instrText xml:space="preserve"> PAGEREF _Toc531165442 \h </w:instrText>
+              <w:instrText xml:space="preserve"> PAGEREF _Toc1422597 \h </w:instrText>
             </w:r>
             <w:r>
               <w:rPr>
@@ -1373,7 +1375,7 @@
               <w:lang w:eastAsia="en-GB"/>
             </w:rPr>
           </w:pPr>
-          <w:hyperlink w:anchor="_Toc531165443" w:history="1">
+          <w:hyperlink w:anchor="_Toc1422598" w:history="1">
             <w:r>
               <w:rPr>
                 <w:rStyle w:val="Hyperlink"/>
@@ -1400,7 +1402,7 @@
                 <w:noProof/>
                 <w:webHidden/>
               </w:rPr>
-              <w:instrText xml:space="preserve"> PAGEREF _Toc531165443 \h </w:instrText>
+              <w:instrText xml:space="preserve"> PAGEREF _Toc1422598 \h </w:instrText>
             </w:r>
             <w:r>
               <w:rPr>
@@ -1444,7 +1446,7 @@
               <w:lang w:eastAsia="en-GB"/>
             </w:rPr>
           </w:pPr>
-          <w:hyperlink w:anchor="_Toc531165444" w:history="1">
+          <w:hyperlink w:anchor="_Toc1422599" w:history="1">
             <w:r>
               <w:rPr>
                 <w:rStyle w:val="Hyperlink"/>
@@ -1471,7 +1473,7 @@
                 <w:noProof/>
                 <w:webHidden/>
               </w:rPr>
-              <w:instrText xml:space="preserve"> PAGEREF _Toc531165444 \h </w:instrText>
+              <w:instrText xml:space="preserve"> PAGEREF _Toc1422599 \h </w:instrText>
             </w:r>
             <w:r>
               <w:rPr>
@@ -1515,7 +1517,7 @@
               <w:lang w:eastAsia="en-GB"/>
             </w:rPr>
           </w:pPr>
-          <w:hyperlink w:anchor="_Toc531165445" w:history="1">
+          <w:hyperlink w:anchor="_Toc1422600" w:history="1">
             <w:r>
               <w:rPr>
                 <w:rStyle w:val="Hyperlink"/>
@@ -1542,7 +1544,7 @@
                 <w:noProof/>
                 <w:webHidden/>
               </w:rPr>
-              <w:instrText xml:space="preserve"> PAGEREF _Toc531165445 \h </w:instrText>
+              <w:instrText xml:space="preserve"> PAGEREF _Toc1422600 \h </w:instrText>
             </w:r>
             <w:r>
               <w:rPr>
@@ -1586,7 +1588,7 @@
               <w:lang w:eastAsia="en-GB"/>
             </w:rPr>
           </w:pPr>
-          <w:hyperlink w:anchor="_Toc531165446" w:history="1">
+          <w:hyperlink w:anchor="_Toc1422601" w:history="1">
             <w:r>
               <w:rPr>
                 <w:rStyle w:val="Hyperlink"/>
@@ -1613,7 +1615,7 @@
                 <w:noProof/>
                 <w:webHidden/>
               </w:rPr>
-              <w:instrText xml:space="preserve"> PAGEREF _Toc531165446 \h </w:instrText>
+              <w:instrText xml:space="preserve"> PAGEREF _Toc1422601 \h </w:instrText>
             </w:r>
             <w:r>
               <w:rPr>
@@ -1657,7 +1659,7 @@
               <w:lang w:eastAsia="en-GB"/>
             </w:rPr>
           </w:pPr>
-          <w:hyperlink w:anchor="_Toc531165447" w:history="1">
+          <w:hyperlink w:anchor="_Toc1422602" w:history="1">
             <w:r>
               <w:rPr>
                 <w:rStyle w:val="Hyperlink"/>
@@ -1684,7 +1686,7 @@
                 <w:noProof/>
                 <w:webHidden/>
               </w:rPr>
-              <w:instrText xml:space="preserve"> PAGEREF _Toc531165447 \h </w:instrText>
+              <w:instrText xml:space="preserve"> PAGEREF _Toc1422602 \h </w:instrText>
             </w:r>
             <w:r>
               <w:rPr>
@@ -1728,7 +1730,7 @@
               <w:lang w:eastAsia="en-GB"/>
             </w:rPr>
           </w:pPr>
-          <w:hyperlink w:anchor="_Toc531165448" w:history="1">
+          <w:hyperlink w:anchor="_Toc1422603" w:history="1">
             <w:r>
               <w:rPr>
                 <w:rStyle w:val="Hyperlink"/>
@@ -1755,7 +1757,7 @@
                 <w:noProof/>
                 <w:webHidden/>
               </w:rPr>
-              <w:instrText xml:space="preserve"> PAGEREF _Toc531165448 \h </w:instrText>
+              <w:instrText xml:space="preserve"> PAGEREF _Toc1422603 \h </w:instrText>
             </w:r>
             <w:r>
               <w:rPr>
@@ -1799,7 +1801,7 @@
               <w:lang w:eastAsia="en-GB"/>
             </w:rPr>
           </w:pPr>
-          <w:hyperlink w:anchor="_Toc531165449" w:history="1">
+          <w:hyperlink w:anchor="_Toc1422604" w:history="1">
             <w:r>
               <w:rPr>
                 <w:rStyle w:val="Hyperlink"/>
@@ -1826,7 +1828,7 @@
                 <w:noProof/>
                 <w:webHidden/>
               </w:rPr>
-              <w:instrText xml:space="preserve"> PAGEREF _Toc531165449 \h </w:instrText>
+              <w:instrText xml:space="preserve"> PAGEREF _Toc1422604 \h </w:instrText>
             </w:r>
             <w:r>
               <w:rPr>
@@ -1870,7 +1872,7 @@
               <w:lang w:eastAsia="en-GB"/>
             </w:rPr>
           </w:pPr>
-          <w:hyperlink w:anchor="_Toc531165450" w:history="1">
+          <w:hyperlink w:anchor="_Toc1422605" w:history="1">
             <w:r>
               <w:rPr>
                 <w:rStyle w:val="Hyperlink"/>
@@ -1897,7 +1899,7 @@
                 <w:noProof/>
                 <w:webHidden/>
               </w:rPr>
-              <w:instrText xml:space="preserve"> PAGEREF _Toc531165450 \h </w:instrText>
+              <w:instrText xml:space="preserve"> PAGEREF _Toc1422605 \h </w:instrText>
             </w:r>
             <w:r>
               <w:rPr>
@@ -1941,7 +1943,7 @@
               <w:lang w:eastAsia="en-GB"/>
             </w:rPr>
           </w:pPr>
-          <w:hyperlink w:anchor="_Toc531165451" w:history="1">
+          <w:hyperlink w:anchor="_Toc1422606" w:history="1">
             <w:r>
               <w:rPr>
                 <w:rStyle w:val="Hyperlink"/>
@@ -1968,7 +1970,7 @@
                 <w:noProof/>
                 <w:webHidden/>
               </w:rPr>
-              <w:instrText xml:space="preserve"> PAGEREF _Toc531165451 \h </w:instrText>
+              <w:instrText xml:space="preserve"> PAGEREF _Toc1422606 \h </w:instrText>
             </w:r>
             <w:r>
               <w:rPr>
@@ -2012,7 +2014,7 @@
               <w:lang w:eastAsia="en-GB"/>
             </w:rPr>
           </w:pPr>
-          <w:hyperlink w:anchor="_Toc531165452" w:history="1">
+          <w:hyperlink w:anchor="_Toc1422607" w:history="1">
             <w:r>
               <w:rPr>
                 <w:rStyle w:val="Hyperlink"/>
@@ -2039,7 +2041,7 @@
                 <w:noProof/>
                 <w:webHidden/>
               </w:rPr>
-              <w:instrText xml:space="preserve"> PAGEREF _Toc531165452 \h </w:instrText>
+              <w:instrText xml:space="preserve"> PAGEREF _Toc1422607 \h </w:instrText>
             </w:r>
             <w:r>
               <w:rPr>
@@ -2083,7 +2085,7 @@
               <w:lang w:eastAsia="en-GB"/>
             </w:rPr>
           </w:pPr>
-          <w:hyperlink w:anchor="_Toc531165453" w:history="1">
+          <w:hyperlink w:anchor="_Toc1422608" w:history="1">
             <w:r>
               <w:rPr>
                 <w:rStyle w:val="Hyperlink"/>
@@ -2110,7 +2112,7 @@
                 <w:noProof/>
                 <w:webHidden/>
               </w:rPr>
-              <w:instrText xml:space="preserve"> PAGEREF _Toc531165453 \h </w:instrText>
+              <w:instrText xml:space="preserve"> PAGEREF _Toc1422608 \h </w:instrText>
             </w:r>
             <w:r>
               <w:rPr>
@@ -2154,7 +2156,7 @@
               <w:lang w:eastAsia="en-GB"/>
             </w:rPr>
           </w:pPr>
-          <w:hyperlink w:anchor="_Toc531165454" w:history="1">
+          <w:hyperlink w:anchor="_Toc1422609" w:history="1">
             <w:r>
               <w:rPr>
                 <w:rStyle w:val="Hyperlink"/>
@@ -2181,7 +2183,7 @@
                 <w:noProof/>
                 <w:webHidden/>
               </w:rPr>
-              <w:instrText xml:space="preserve"> PAGEREF _Toc531165454 \h </w:instrText>
+              <w:instrText xml:space="preserve"> PAGEREF _Toc1422609 \h </w:instrText>
             </w:r>
             <w:r>
               <w:rPr>
@@ -2225,7 +2227,7 @@
               <w:lang w:eastAsia="en-GB"/>
             </w:rPr>
           </w:pPr>
-          <w:hyperlink w:anchor="_Toc531165455" w:history="1">
+          <w:hyperlink w:anchor="_Toc1422610" w:history="1">
             <w:r>
               <w:rPr>
                 <w:rStyle w:val="Hyperlink"/>
@@ -2252,7 +2254,7 @@
                 <w:noProof/>
                 <w:webHidden/>
               </w:rPr>
-              <w:instrText xml:space="preserve"> PAGEREF _Toc531165455 \h </w:instrText>
+              <w:instrText xml:space="preserve"> PAGEREF _Toc1422610 \h </w:instrText>
             </w:r>
             <w:r>
               <w:rPr>
@@ -2296,7 +2298,7 @@
               <w:lang w:eastAsia="en-GB"/>
             </w:rPr>
           </w:pPr>
-          <w:hyperlink w:anchor="_Toc531165456" w:history="1">
+          <w:hyperlink w:anchor="_Toc1422611" w:history="1">
             <w:r>
               <w:rPr>
                 <w:rStyle w:val="Hyperlink"/>
@@ -2323,7 +2325,7 @@
                 <w:noProof/>
                 <w:webHidden/>
               </w:rPr>
-              <w:instrText xml:space="preserve"> PAGEREF _Toc531165456 \h </w:instrText>
+              <w:instrText xml:space="preserve"> PAGEREF _Toc1422611 \h </w:instrText>
             </w:r>
             <w:r>
               <w:rPr>
@@ -2367,7 +2369,7 @@
               <w:lang w:eastAsia="en-GB"/>
             </w:rPr>
           </w:pPr>
-          <w:hyperlink w:anchor="_Toc531165457" w:history="1">
+          <w:hyperlink w:anchor="_Toc1422612" w:history="1">
             <w:r>
               <w:rPr>
                 <w:rStyle w:val="Hyperlink"/>
@@ -2394,7 +2396,7 @@
                 <w:noProof/>
                 <w:webHidden/>
               </w:rPr>
-              <w:instrText xml:space="preserve"> PAGEREF _Toc531165457 \h </w:instrText>
+              <w:instrText xml:space="preserve"> PAGEREF _Toc1422612 \h </w:instrText>
             </w:r>
             <w:r>
               <w:rPr>
@@ -2438,7 +2440,7 @@
               <w:lang w:eastAsia="en-GB"/>
             </w:rPr>
           </w:pPr>
-          <w:hyperlink w:anchor="_Toc531165458" w:history="1">
+          <w:hyperlink w:anchor="_Toc1422613" w:history="1">
             <w:r>
               <w:rPr>
                 <w:rStyle w:val="Hyperlink"/>
@@ -2465,7 +2467,7 @@
                 <w:noProof/>
                 <w:webHidden/>
               </w:rPr>
-              <w:instrText xml:space="preserve"> PAGEREF _Toc531165458 \h </w:instrText>
+              <w:instrText xml:space="preserve"> PAGEREF _Toc1422613 \h </w:instrText>
             </w:r>
             <w:r>
               <w:rPr>
@@ -2509,7 +2511,7 @@
               <w:lang w:eastAsia="en-GB"/>
             </w:rPr>
           </w:pPr>
-          <w:hyperlink w:anchor="_Toc531165459" w:history="1">
+          <w:hyperlink w:anchor="_Toc1422614" w:history="1">
             <w:r>
               <w:rPr>
                 <w:rStyle w:val="Hyperlink"/>
@@ -2536,7 +2538,7 @@
                 <w:noProof/>
                 <w:webHidden/>
               </w:rPr>
-              <w:instrText xml:space="preserve"> PAGEREF _Toc531165459 \h </w:instrText>
+              <w:instrText xml:space="preserve"> PAGEREF _Toc1422614 \h </w:instrText>
             </w:r>
             <w:r>
               <w:rPr>
@@ -2556,7 +2558,7 @@
                 <w:noProof/>
                 <w:webHidden/>
               </w:rPr>
-              <w:t>14</w:t>
+              <w:t>15</w:t>
             </w:r>
             <w:r>
               <w:rPr>
@@ -2580,7 +2582,7 @@
               <w:lang w:eastAsia="en-GB"/>
             </w:rPr>
           </w:pPr>
-          <w:hyperlink w:anchor="_Toc531165460" w:history="1">
+          <w:hyperlink w:anchor="_Toc1422615" w:history="1">
             <w:r>
               <w:rPr>
                 <w:rStyle w:val="Hyperlink"/>
@@ -2607,7 +2609,7 @@
                 <w:noProof/>
                 <w:webHidden/>
               </w:rPr>
-              <w:instrText xml:space="preserve"> PAGEREF _Toc531165460 \h </w:instrText>
+              <w:instrText xml:space="preserve"> PAGEREF _Toc1422615 \h </w:instrText>
             </w:r>
             <w:r>
               <w:rPr>
@@ -2627,7 +2629,7 @@
                 <w:noProof/>
                 <w:webHidden/>
               </w:rPr>
-              <w:t>14</w:t>
+              <w:t>15</w:t>
             </w:r>
             <w:r>
               <w:rPr>
@@ -2651,7 +2653,7 @@
               <w:lang w:eastAsia="en-GB"/>
             </w:rPr>
           </w:pPr>
-          <w:hyperlink w:anchor="_Toc531165461" w:history="1">
+          <w:hyperlink w:anchor="_Toc1422616" w:history="1">
             <w:r>
               <w:rPr>
                 <w:rStyle w:val="Hyperlink"/>
@@ -2678,7 +2680,7 @@
                 <w:noProof/>
                 <w:webHidden/>
               </w:rPr>
-              <w:instrText xml:space="preserve"> PAGEREF _Toc531165461 \h </w:instrText>
+              <w:instrText xml:space="preserve"> PAGEREF _Toc1422616 \h </w:instrText>
             </w:r>
             <w:r>
               <w:rPr>
@@ -2698,7 +2700,7 @@
                 <w:noProof/>
                 <w:webHidden/>
               </w:rPr>
-              <w:t>15</w:t>
+              <w:t>16</w:t>
             </w:r>
             <w:r>
               <w:rPr>
@@ -2722,7 +2724,7 @@
               <w:lang w:eastAsia="en-GB"/>
             </w:rPr>
           </w:pPr>
-          <w:hyperlink w:anchor="_Toc531165462" w:history="1">
+          <w:hyperlink w:anchor="_Toc1422617" w:history="1">
             <w:r>
               <w:rPr>
                 <w:rStyle w:val="Hyperlink"/>
@@ -2749,7 +2751,7 @@
                 <w:noProof/>
                 <w:webHidden/>
               </w:rPr>
-              <w:instrText xml:space="preserve"> PAGEREF _Toc531165462 \h </w:instrText>
+              <w:instrText xml:space="preserve"> PAGEREF _Toc1422617 \h </w:instrText>
             </w:r>
             <w:r>
               <w:rPr>
@@ -2793,7 +2795,7 @@
               <w:lang w:eastAsia="en-GB"/>
             </w:rPr>
           </w:pPr>
-          <w:hyperlink w:anchor="_Toc531165463" w:history="1">
+          <w:hyperlink w:anchor="_Toc1422618" w:history="1">
             <w:r>
               <w:rPr>
                 <w:rStyle w:val="Hyperlink"/>
@@ -2820,7 +2822,7 @@
                 <w:noProof/>
                 <w:webHidden/>
               </w:rPr>
-              <w:instrText xml:space="preserve"> PAGEREF _Toc531165463 \h </w:instrText>
+              <w:instrText xml:space="preserve"> PAGEREF _Toc1422618 \h </w:instrText>
             </w:r>
             <w:r>
               <w:rPr>
@@ -2864,12 +2866,10 @@
               <w:lang w:eastAsia="en-GB"/>
             </w:rPr>
           </w:pPr>
-          <w:hyperlink w:anchor="_Toc531165464" w:history="1">
+          <w:hyperlink w:anchor="_Toc1422619" w:history="1">
             <w:r>
               <w:rPr>
                 <w:rStyle w:val="Hyperlink"/>
-                <w:i/>
-                <w:iCs/>
                 <w:noProof/>
               </w:rPr>
               <w:t>Word based generation</w:t>
@@ -2893,7 +2893,7 @@
                 <w:noProof/>
                 <w:webHidden/>
               </w:rPr>
-              <w:instrText xml:space="preserve"> PAGEREF _Toc531165464 \h </w:instrText>
+              <w:instrText xml:space="preserve"> PAGEREF _Toc1422619 \h </w:instrText>
             </w:r>
             <w:r>
               <w:rPr>
@@ -2913,7 +2913,7 @@
                 <w:noProof/>
                 <w:webHidden/>
               </w:rPr>
-              <w:t>17</w:t>
+              <w:t>18</w:t>
             </w:r>
             <w:r>
               <w:rPr>
@@ -2937,7 +2937,7 @@
               <w:lang w:eastAsia="en-GB"/>
             </w:rPr>
           </w:pPr>
-          <w:hyperlink w:anchor="_Toc531165465" w:history="1">
+          <w:hyperlink w:anchor="_Toc1422620" w:history="1">
             <w:r>
               <w:rPr>
                 <w:rStyle w:val="Hyperlink"/>
@@ -2964,7 +2964,7 @@
                 <w:noProof/>
                 <w:webHidden/>
               </w:rPr>
-              <w:instrText xml:space="preserve"> PAGEREF _Toc531165465 \h </w:instrText>
+              <w:instrText xml:space="preserve"> PAGEREF _Toc1422620 \h </w:instrText>
             </w:r>
             <w:r>
               <w:rPr>
@@ -2985,6 +2985,219 @@
                 <w:webHidden/>
               </w:rPr>
               <w:t>18</w:t>
+            </w:r>
+            <w:r>
+              <w:rPr>
+                <w:noProof/>
+                <w:webHidden/>
+              </w:rPr>
+              <w:fldChar w:fldCharType="end"/>
+            </w:r>
+          </w:hyperlink>
+        </w:p>
+        <w:p>
+          <w:pPr>
+            <w:pStyle w:val="TOC1"/>
+            <w:tabs>
+              <w:tab w:val="right" w:leader="dot" w:pos="9016"/>
+            </w:tabs>
+            <w:rPr>
+              <w:rFonts w:eastAsiaTheme="minorEastAsia"/>
+              <w:noProof/>
+              <w:sz w:val="22"/>
+              <w:lang w:eastAsia="en-GB"/>
+            </w:rPr>
+          </w:pPr>
+          <w:hyperlink w:anchor="_Toc1422621" w:history="1">
+            <w:r>
+              <w:rPr>
+                <w:rStyle w:val="Hyperlink"/>
+                <w:noProof/>
+              </w:rPr>
+              <w:t>Testing</w:t>
+            </w:r>
+            <w:r>
+              <w:rPr>
+                <w:noProof/>
+                <w:webHidden/>
+              </w:rPr>
+              <w:tab/>
+            </w:r>
+            <w:r>
+              <w:rPr>
+                <w:noProof/>
+                <w:webHidden/>
+              </w:rPr>
+              <w:fldChar w:fldCharType="begin"/>
+            </w:r>
+            <w:r>
+              <w:rPr>
+                <w:noProof/>
+                <w:webHidden/>
+              </w:rPr>
+              <w:instrText xml:space="preserve"> PAGEREF _Toc1422621 \h </w:instrText>
+            </w:r>
+            <w:r>
+              <w:rPr>
+                <w:noProof/>
+                <w:webHidden/>
+              </w:rPr>
+            </w:r>
+            <w:r>
+              <w:rPr>
+                <w:noProof/>
+                <w:webHidden/>
+              </w:rPr>
+              <w:fldChar w:fldCharType="separate"/>
+            </w:r>
+            <w:r>
+              <w:rPr>
+                <w:noProof/>
+                <w:webHidden/>
+              </w:rPr>
+              <w:t>21</w:t>
+            </w:r>
+            <w:r>
+              <w:rPr>
+                <w:noProof/>
+                <w:webHidden/>
+              </w:rPr>
+              <w:fldChar w:fldCharType="end"/>
+            </w:r>
+          </w:hyperlink>
+        </w:p>
+        <w:p>
+          <w:pPr>
+            <w:pStyle w:val="TOC2"/>
+            <w:tabs>
+              <w:tab w:val="right" w:leader="dot" w:pos="9016"/>
+            </w:tabs>
+            <w:rPr>
+              <w:rFonts w:eastAsiaTheme="minorEastAsia"/>
+              <w:noProof/>
+              <w:sz w:val="22"/>
+              <w:lang w:eastAsia="en-GB"/>
+            </w:rPr>
+          </w:pPr>
+          <w:hyperlink w:anchor="_Toc1422622" w:history="1">
+            <w:r>
+              <w:rPr>
+                <w:rStyle w:val="Hyperlink"/>
+                <w:noProof/>
+              </w:rPr>
+              <w:t>Test stratergy</w:t>
+            </w:r>
+            <w:r>
+              <w:rPr>
+                <w:noProof/>
+                <w:webHidden/>
+              </w:rPr>
+              <w:tab/>
+            </w:r>
+            <w:r>
+              <w:rPr>
+                <w:noProof/>
+                <w:webHidden/>
+              </w:rPr>
+              <w:fldChar w:fldCharType="begin"/>
+            </w:r>
+            <w:r>
+              <w:rPr>
+                <w:noProof/>
+                <w:webHidden/>
+              </w:rPr>
+              <w:instrText xml:space="preserve"> PAGEREF _Toc1422622 \h </w:instrText>
+            </w:r>
+            <w:r>
+              <w:rPr>
+                <w:noProof/>
+                <w:webHidden/>
+              </w:rPr>
+            </w:r>
+            <w:r>
+              <w:rPr>
+                <w:noProof/>
+                <w:webHidden/>
+              </w:rPr>
+              <w:fldChar w:fldCharType="separate"/>
+            </w:r>
+            <w:r>
+              <w:rPr>
+                <w:noProof/>
+                <w:webHidden/>
+              </w:rPr>
+              <w:t>21</w:t>
+            </w:r>
+            <w:r>
+              <w:rPr>
+                <w:noProof/>
+                <w:webHidden/>
+              </w:rPr>
+              <w:fldChar w:fldCharType="end"/>
+            </w:r>
+          </w:hyperlink>
+        </w:p>
+        <w:p>
+          <w:pPr>
+            <w:pStyle w:val="TOC2"/>
+            <w:tabs>
+              <w:tab w:val="right" w:leader="dot" w:pos="9016"/>
+            </w:tabs>
+            <w:rPr>
+              <w:rFonts w:eastAsiaTheme="minorEastAsia"/>
+              <w:noProof/>
+              <w:sz w:val="22"/>
+              <w:lang w:eastAsia="en-GB"/>
+            </w:rPr>
+          </w:pPr>
+          <w:hyperlink w:anchor="_Toc1422623" w:history="1">
+            <w:r>
+              <w:rPr>
+                <w:rStyle w:val="Hyperlink"/>
+                <w:noProof/>
+              </w:rPr>
+              <w:t>Test data set</w:t>
+            </w:r>
+            <w:r>
+              <w:rPr>
+                <w:noProof/>
+                <w:webHidden/>
+              </w:rPr>
+              <w:tab/>
+            </w:r>
+            <w:r>
+              <w:rPr>
+                <w:noProof/>
+                <w:webHidden/>
+              </w:rPr>
+              <w:fldChar w:fldCharType="begin"/>
+            </w:r>
+            <w:r>
+              <w:rPr>
+                <w:noProof/>
+                <w:webHidden/>
+              </w:rPr>
+              <w:instrText xml:space="preserve"> PAGEREF _Toc1422623 \h </w:instrText>
+            </w:r>
+            <w:r>
+              <w:rPr>
+                <w:noProof/>
+                <w:webHidden/>
+              </w:rPr>
+            </w:r>
+            <w:r>
+              <w:rPr>
+                <w:noProof/>
+                <w:webHidden/>
+              </w:rPr>
+              <w:fldChar w:fldCharType="separate"/>
+            </w:r>
+            <w:r>
+              <w:rPr>
+                <w:noProof/>
+                <w:webHidden/>
+              </w:rPr>
+              <w:t>21</w:t>
             </w:r>
             <w:r>
               <w:rPr>
@@ -3024,22 +3237,22 @@
       <w:pPr>
         <w:pStyle w:val="Heading1"/>
       </w:pPr>
-      <w:bookmarkStart w:id="0" w:name="_Toc531165425"/>
+      <w:bookmarkStart w:id="1" w:name="_Toc1422580"/>
       <w:r>
         <w:lastRenderedPageBreak/>
         <w:t>Analysis</w:t>
       </w:r>
-      <w:bookmarkEnd w:id="0"/>
+      <w:bookmarkEnd w:id="1"/>
     </w:p>
     <w:p>
       <w:pPr>
         <w:pStyle w:val="Heading2"/>
       </w:pPr>
-      <w:bookmarkStart w:id="1" w:name="_Toc531165426"/>
+      <w:bookmarkStart w:id="2" w:name="_Toc1422581"/>
       <w:r>
         <w:t>Introduction</w:t>
       </w:r>
-      <w:bookmarkEnd w:id="1"/>
+      <w:bookmarkEnd w:id="2"/>
     </w:p>
     <w:p>
       <w:r>
@@ -3067,7 +3280,15 @@
         <w:t xml:space="preserve"> unique passwords, all with different criteria, can be difficult. </w:t>
       </w:r>
       <w:r>
-        <w:t xml:space="preserve">This leads to people using the same passwords multiple times, which is a security risk since the breaching of one account could lead to all of a user’s accounts being breached. </w:t>
+        <w:t xml:space="preserve">This leads to people using the same passwords multiple times, which is a security risk since the breaching of one account could lead to </w:t>
+      </w:r>
+      <w:proofErr w:type="gramStart"/>
+      <w:r>
+        <w:t>all of</w:t>
+      </w:r>
+      <w:proofErr w:type="gramEnd"/>
+      <w:r>
+        <w:t xml:space="preserve"> a user’s accounts being breached. </w:t>
       </w:r>
     </w:p>
     <w:p>
@@ -3083,9 +3304,11 @@
       <w:r>
         <w:t xml:space="preserve"> a large selection of passwords, one of which may be the </w:t>
       </w:r>
+      <w:proofErr w:type="gramStart"/>
       <w:r>
         <w:t>user’s</w:t>
       </w:r>
+      <w:proofErr w:type="gramEnd"/>
       <w:r>
         <w:t xml:space="preserve">. </w:t>
       </w:r>
@@ -3107,8 +3330,13 @@
         <w:t>Common passwords, and their variations</w:t>
       </w:r>
       <w:r>
-        <w:t xml:space="preserve"> (p@$$wOrD</w:t>
-      </w:r>
+        <w:t xml:space="preserve"> (p@$$</w:t>
+      </w:r>
+      <w:proofErr w:type="spellStart"/>
+      <w:r>
+        <w:t>wOrD</w:t>
+      </w:r>
+      <w:proofErr w:type="spellEnd"/>
       <w:r>
         <w:t xml:space="preserve"> etc.</w:t>
       </w:r>
@@ -3251,14 +3479,14 @@
       <w:pPr>
         <w:pStyle w:val="Heading2"/>
       </w:pPr>
-      <w:bookmarkStart w:id="2" w:name="_Toc531165427"/>
+      <w:bookmarkStart w:id="3" w:name="_Toc1422582"/>
       <w:r>
         <w:t>Identifying the End U</w:t>
       </w:r>
       <w:r>
         <w:t>ser</w:t>
       </w:r>
-      <w:bookmarkEnd w:id="2"/>
+      <w:bookmarkEnd w:id="3"/>
     </w:p>
     <w:p>
       <w:r>
@@ -3416,11 +3644,11 @@
       <w:pPr>
         <w:pStyle w:val="Heading2"/>
       </w:pPr>
-      <w:bookmarkStart w:id="3" w:name="_Toc531165428"/>
+      <w:bookmarkStart w:id="4" w:name="_Toc1422583"/>
       <w:r>
         <w:t>Other Prospective Users</w:t>
       </w:r>
-      <w:bookmarkEnd w:id="3"/>
+      <w:bookmarkEnd w:id="4"/>
     </w:p>
     <w:p>
       <w:r>
@@ -3524,7 +3752,7 @@
       <w:pPr>
         <w:pStyle w:val="Heading2"/>
       </w:pPr>
-      <w:bookmarkStart w:id="4" w:name="_Toc531165429"/>
+      <w:bookmarkStart w:id="5" w:name="_Toc1422584"/>
       <w:r>
         <w:t xml:space="preserve">How Accounts </w:t>
       </w:r>
@@ -3534,7 +3762,7 @@
       <w:r>
         <w:t>Compromised</w:t>
       </w:r>
-      <w:bookmarkEnd w:id="4"/>
+      <w:bookmarkEnd w:id="5"/>
     </w:p>
     <w:p>
       <w:r>
@@ -3684,11 +3912,11 @@
       <w:pPr>
         <w:pStyle w:val="Heading2"/>
       </w:pPr>
-      <w:bookmarkStart w:id="5" w:name="_Toc531165430"/>
+      <w:bookmarkStart w:id="6" w:name="_Toc1422585"/>
       <w:r>
         <w:t>The Current System</w:t>
       </w:r>
-      <w:bookmarkEnd w:id="5"/>
+      <w:bookmarkEnd w:id="6"/>
     </w:p>
     <w:p>
       <w:r>
@@ -3787,7 +4015,7 @@
       <w:pPr>
         <w:pStyle w:val="Heading2"/>
       </w:pPr>
-      <w:bookmarkStart w:id="6" w:name="_Toc531165431"/>
+      <w:bookmarkStart w:id="7" w:name="_Toc1422586"/>
       <w:r>
         <w:t xml:space="preserve">Features </w:t>
       </w:r>
@@ -3803,7 +4031,7 @@
       <w:r>
         <w:t>lient</w:t>
       </w:r>
-      <w:bookmarkEnd w:id="6"/>
+      <w:bookmarkEnd w:id="7"/>
       <w:r>
         <w:t xml:space="preserve"> </w:t>
       </w:r>
@@ -3947,11 +4175,11 @@
       <w:pPr>
         <w:pStyle w:val="Heading2"/>
       </w:pPr>
-      <w:bookmarkStart w:id="7" w:name="_Toc531165432"/>
+      <w:bookmarkStart w:id="8" w:name="_Toc1422587"/>
       <w:r>
         <w:t>Degree of Encryption</w:t>
       </w:r>
-      <w:bookmarkEnd w:id="7"/>
+      <w:bookmarkEnd w:id="8"/>
     </w:p>
     <w:p>
       <w:r>
@@ -4213,7 +4441,7 @@
                 </mc:Choice>
                 <mc:Fallback>
                   <w:pict>
-                    <v:shape w14:anchorId="4F856899" id="Multiplication Sign 16" o:spid="_x0000_s1026" style="position:absolute;margin-left:19.35pt;margin-top:-2pt;width:25.5pt;height:25.5pt;z-index:251658245;visibility:visible;mso-wrap-style:square;mso-wrap-distance-left:9pt;mso-wrap-distance-top:0;mso-wrap-distance-right:9pt;mso-wrap-distance-bottom:0;mso-position-horizontal:absolute;mso-position-horizontal-relative:text;mso-position-vertical:absolute;mso-position-vertical-relative:text;v-text-anchor:middle" coordsize="323850,323850" o:gfxdata="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" path="m50851,104711l104711,50851r57214,57214l219139,50851r53860,53860l215785,161925r57214,57214l219139,272999,161925,215785r-57214,57214l50851,219139r57214,-57214l50851,104711xe" fillcolor="#5b9bd5 [3204]" strokecolor="#1f4d78 [1604]" strokeweight="1pt">
+                    <v:shape w14:anchorId="5E11823D" id="Multiplication Sign 16" o:spid="_x0000_s1026" style="position:absolute;margin-left:19.35pt;margin-top:-2pt;width:25.5pt;height:25.5pt;z-index:251658245;visibility:visible;mso-wrap-style:square;mso-wrap-distance-left:9pt;mso-wrap-distance-top:0;mso-wrap-distance-right:9pt;mso-wrap-distance-bottom:0;mso-position-horizontal:absolute;mso-position-horizontal-relative:text;mso-position-vertical:absolute;mso-position-vertical-relative:text;v-text-anchor:middle" coordsize="323850,323850" o:gfxdata="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" path="m50851,104711l104711,50851r57214,57214l219139,50851r53860,53860l215785,161925r57214,57214l219139,272999,161925,215785r-57214,57214l50851,219139r57214,-57214l50851,104711xe" fillcolor="#5b9bd5 [3204]" strokecolor="#1f4d78 [1604]" strokeweight="1pt">
                       <v:stroke joinstyle="miter"/>
                       <v:path arrowok="t" o:connecttype="custom" o:connectlocs="50851,104711;104711,50851;161925,108065;219139,50851;272999,104711;215785,161925;272999,219139;219139,272999;161925,215785;104711,272999;50851,219139;108065,161925;50851,104711" o:connectangles="0,0,0,0,0,0,0,0,0,0,0,0,0"/>
                     </v:shape>
@@ -4327,7 +4555,7 @@
                 </mc:Choice>
                 <mc:Fallback>
                   <w:pict>
-                    <v:shape w14:anchorId="5DF42000" id="Multiplication Sign 15" o:spid="_x0000_s1026" style="position:absolute;margin-left:16.45pt;margin-top:.3pt;width:25.5pt;height:25.5pt;z-index:251658244;visibility:visible;mso-wrap-style:square;mso-wrap-distance-left:9pt;mso-wrap-distance-top:0;mso-wrap-distance-right:9pt;mso-wrap-distance-bottom:0;mso-position-horizontal:absolute;mso-position-horizontal-relative:text;mso-position-vertical:absolute;mso-position-vertical-relative:text;v-text-anchor:middle" coordsize="323850,323850" o:gfxdata="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" path="m50851,104711l104711,50851r57214,57214l219139,50851r53860,53860l215785,161925r57214,57214l219139,272999,161925,215785r-57214,57214l50851,219139r57214,-57214l50851,104711xe" fillcolor="#5b9bd5 [3204]" strokecolor="#1f4d78 [1604]" strokeweight="1pt">
+                    <v:shape w14:anchorId="5B5BD0D5" id="Multiplication Sign 15" o:spid="_x0000_s1026" style="position:absolute;margin-left:16.45pt;margin-top:.3pt;width:25.5pt;height:25.5pt;z-index:251658244;visibility:visible;mso-wrap-style:square;mso-wrap-distance-left:9pt;mso-wrap-distance-top:0;mso-wrap-distance-right:9pt;mso-wrap-distance-bottom:0;mso-position-horizontal:absolute;mso-position-horizontal-relative:text;mso-position-vertical:absolute;mso-position-vertical-relative:text;v-text-anchor:middle" coordsize="323850,323850" o:gfxdata="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" path="m50851,104711l104711,50851r57214,57214l219139,50851r53860,53860l215785,161925r57214,57214l219139,272999,161925,215785r-57214,57214l50851,219139r57214,-57214l50851,104711xe" fillcolor="#5b9bd5 [3204]" strokecolor="#1f4d78 [1604]" strokeweight="1pt">
                       <v:stroke joinstyle="miter"/>
                       <v:path arrowok="t" o:connecttype="custom" o:connectlocs="50851,104711;104711,50851;161925,108065;219139,50851;272999,104711;215785,161925;272999,219139;219139,272999;161925,215785;104711,272999;50851,219139;108065,161925;50851,104711" o:connectangles="0,0,0,0,0,0,0,0,0,0,0,0,0"/>
                     </v:shape>
@@ -4622,7 +4850,7 @@
                 </mc:Choice>
                 <mc:Fallback>
                   <w:pict>
-                    <v:shape w14:anchorId="3295FE6D" id="Multiplication Sign 12" o:spid="_x0000_s1026" style="position:absolute;margin-left:19.95pt;margin-top:1.15pt;width:25.5pt;height:25.5pt;z-index:251658242;visibility:visible;mso-wrap-style:square;mso-wrap-distance-left:9pt;mso-wrap-distance-top:0;mso-wrap-distance-right:9pt;mso-wrap-distance-bottom:0;mso-position-horizontal:absolute;mso-position-horizontal-relative:text;mso-position-vertical:absolute;mso-position-vertical-relative:text;v-text-anchor:middle" coordsize="323850,323850" o:gfxdata="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" path="m50851,104711l104711,50851r57214,57214l219139,50851r53860,53860l215785,161925r57214,57214l219139,272999,161925,215785r-57214,57214l50851,219139r57214,-57214l50851,104711xe" fillcolor="#5b9bd5 [3204]" strokecolor="#1f4d78 [1604]" strokeweight="1pt">
+                    <v:shape w14:anchorId="0F06134A" id="Multiplication Sign 12" o:spid="_x0000_s1026" style="position:absolute;margin-left:19.95pt;margin-top:1.15pt;width:25.5pt;height:25.5pt;z-index:251658242;visibility:visible;mso-wrap-style:square;mso-wrap-distance-left:9pt;mso-wrap-distance-top:0;mso-wrap-distance-right:9pt;mso-wrap-distance-bottom:0;mso-position-horizontal:absolute;mso-position-horizontal-relative:text;mso-position-vertical:absolute;mso-position-vertical-relative:text;v-text-anchor:middle" coordsize="323850,323850" o:gfxdata="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" path="m50851,104711l104711,50851r57214,57214l219139,50851r53860,53860l215785,161925r57214,57214l219139,272999,161925,215785r-57214,57214l50851,219139r57214,-57214l50851,104711xe" fillcolor="#5b9bd5 [3204]" strokecolor="#1f4d78 [1604]" strokeweight="1pt">
                       <v:stroke joinstyle="miter"/>
                       <v:path arrowok="t" o:connecttype="custom" o:connectlocs="50851,104711;104711,50851;161925,108065;219139,50851;272999,104711;215785,161925;272999,219139;219139,272999;161925,215785;104711,272999;50851,219139;108065,161925;50851,104711" o:connectangles="0,0,0,0,0,0,0,0,0,0,0,0,0"/>
                     </v:shape>
@@ -4735,7 +4963,7 @@
                 </mc:Choice>
                 <mc:Fallback>
                   <w:pict>
-                    <v:shape w14:anchorId="4C80E2DB" id="Multiplication Sign 18" o:spid="_x0000_s1026" style="position:absolute;margin-left:23.1pt;margin-top:.6pt;width:25.5pt;height:25.5pt;z-index:251658246;visibility:visible;mso-wrap-style:square;mso-wrap-distance-left:9pt;mso-wrap-distance-top:0;mso-wrap-distance-right:9pt;mso-wrap-distance-bottom:0;mso-position-horizontal:absolute;mso-position-horizontal-relative:text;mso-position-vertical:absolute;mso-position-vertical-relative:text;v-text-anchor:middle" coordsize="323850,323850" o:gfxdata="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" path="m50851,104711l104711,50851r57214,57214l219139,50851r53860,53860l215785,161925r57214,57214l219139,272999,161925,215785r-57214,57214l50851,219139r57214,-57214l50851,104711xe" fillcolor="#5b9bd5 [3204]" strokecolor="#1f4d78 [1604]" strokeweight="1pt">
+                    <v:shape w14:anchorId="74D92D91" id="Multiplication Sign 18" o:spid="_x0000_s1026" style="position:absolute;margin-left:23.1pt;margin-top:.6pt;width:25.5pt;height:25.5pt;z-index:251658246;visibility:visible;mso-wrap-style:square;mso-wrap-distance-left:9pt;mso-wrap-distance-top:0;mso-wrap-distance-right:9pt;mso-wrap-distance-bottom:0;mso-position-horizontal:absolute;mso-position-horizontal-relative:text;mso-position-vertical:absolute;mso-position-vertical-relative:text;v-text-anchor:middle" coordsize="323850,323850" o:gfxdata="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" path="m50851,104711l104711,50851r57214,57214l219139,50851r53860,53860l215785,161925r57214,57214l219139,272999,161925,215785r-57214,57214l50851,219139r57214,-57214l50851,104711xe" fillcolor="#5b9bd5 [3204]" strokecolor="#1f4d78 [1604]" strokeweight="1pt">
                       <v:stroke joinstyle="miter"/>
                       <v:path arrowok="t" o:connecttype="custom" o:connectlocs="50851,104711;104711,50851;161925,108065;219139,50851;272999,104711;215785,161925;272999,219139;219139,272999;161925,215785;104711,272999;50851,219139;108065,161925;50851,104711" o:connectangles="0,0,0,0,0,0,0,0,0,0,0,0,0"/>
                     </v:shape>
@@ -4860,7 +5088,7 @@
                 </mc:Choice>
                 <mc:Fallback>
                   <w:pict>
-                    <v:shape w14:anchorId="4F1F3291" id="Multiplication Sign 14" o:spid="_x0000_s1026" style="position:absolute;margin-left:23.1pt;margin-top:-.85pt;width:25.5pt;height:25.5pt;z-index:251658243;visibility:visible;mso-wrap-style:square;mso-wrap-distance-left:9pt;mso-wrap-distance-top:0;mso-wrap-distance-right:9pt;mso-wrap-distance-bottom:0;mso-position-horizontal:absolute;mso-position-horizontal-relative:text;mso-position-vertical:absolute;mso-position-vertical-relative:text;v-text-anchor:middle" coordsize="323850,323850" o:gfxdata="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" path="m50851,104711l104711,50851r57214,57214l219139,50851r53860,53860l215785,161925r57214,57214l219139,272999,161925,215785r-57214,57214l50851,219139r57214,-57214l50851,104711xe" fillcolor="#5b9bd5 [3204]" strokecolor="#1f4d78 [1604]" strokeweight="1pt">
+                    <v:shape w14:anchorId="6DAD8979" id="Multiplication Sign 14" o:spid="_x0000_s1026" style="position:absolute;margin-left:23.1pt;margin-top:-.85pt;width:25.5pt;height:25.5pt;z-index:251658243;visibility:visible;mso-wrap-style:square;mso-wrap-distance-left:9pt;mso-wrap-distance-top:0;mso-wrap-distance-right:9pt;mso-wrap-distance-bottom:0;mso-position-horizontal:absolute;mso-position-horizontal-relative:text;mso-position-vertical:absolute;mso-position-vertical-relative:text;v-text-anchor:middle" coordsize="323850,323850" o:gfxdata="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" path="m50851,104711l104711,50851r57214,57214l219139,50851r53860,53860l215785,161925r57214,57214l219139,272999,161925,215785r-57214,57214l50851,219139r57214,-57214l50851,104711xe" fillcolor="#5b9bd5 [3204]" strokecolor="#1f4d78 [1604]" strokeweight="1pt">
                       <v:stroke joinstyle="miter"/>
                       <v:path arrowok="t" o:connecttype="custom" o:connectlocs="50851,104711;104711,50851;161925,108065;219139,50851;272999,104711;215785,161925;272999,219139;219139,272999;161925,215785;104711,272999;50851,219139;108065,161925;50851,104711" o:connectangles="0,0,0,0,0,0,0,0,0,0,0,0,0"/>
                     </v:shape>
@@ -4960,7 +5188,7 @@
       <w:pPr>
         <w:pStyle w:val="Heading2"/>
       </w:pPr>
-      <w:bookmarkStart w:id="8" w:name="_Toc531165433"/>
+      <w:bookmarkStart w:id="9" w:name="_Toc1422588"/>
       <w:r>
         <w:t xml:space="preserve">Proposed </w:t>
       </w:r>
@@ -4970,7 +5198,7 @@
       <w:r>
         <w:t>olution</w:t>
       </w:r>
-      <w:bookmarkEnd w:id="8"/>
+      <w:bookmarkEnd w:id="9"/>
     </w:p>
     <w:p>
       <w:r>
@@ -5119,11 +5347,11 @@
       <w:pPr>
         <w:pStyle w:val="Heading2"/>
       </w:pPr>
-      <w:bookmarkStart w:id="9" w:name="_Toc531165434"/>
+      <w:bookmarkStart w:id="10" w:name="_Toc1422589"/>
       <w:r>
         <w:t>Objectives</w:t>
       </w:r>
-      <w:bookmarkEnd w:id="9"/>
+      <w:bookmarkEnd w:id="10"/>
       <w:r>
         <w:t xml:space="preserve"> </w:t>
       </w:r>
@@ -5132,14 +5360,14 @@
       <w:pPr>
         <w:pStyle w:val="Heading3"/>
       </w:pPr>
-      <w:bookmarkStart w:id="10" w:name="_Toc531165435"/>
+      <w:bookmarkStart w:id="11" w:name="_Toc1422590"/>
       <w:r>
         <w:t>Password M</w:t>
       </w:r>
       <w:r>
         <w:t>anager</w:t>
       </w:r>
-      <w:bookmarkEnd w:id="10"/>
+      <w:bookmarkEnd w:id="11"/>
     </w:p>
     <w:p>
       <w:pPr>
@@ -5368,7 +5596,7 @@
       <w:pPr>
         <w:pStyle w:val="Heading3"/>
       </w:pPr>
-      <w:bookmarkStart w:id="11" w:name="_Toc531165436"/>
+      <w:bookmarkStart w:id="12" w:name="_Toc1422591"/>
       <w:r>
         <w:t xml:space="preserve">Password </w:t>
       </w:r>
@@ -5378,7 +5606,7 @@
       <w:r>
         <w:t>enerator</w:t>
       </w:r>
-      <w:bookmarkEnd w:id="11"/>
+      <w:bookmarkEnd w:id="12"/>
     </w:p>
     <w:p>
       <w:pPr>
@@ -5517,11 +5745,11 @@
       <w:pPr>
         <w:pStyle w:val="Heading3"/>
       </w:pPr>
-      <w:bookmarkStart w:id="12" w:name="_Toc531165437"/>
+      <w:bookmarkStart w:id="13" w:name="_Toc1422592"/>
       <w:r>
         <w:t>Password Tester</w:t>
       </w:r>
-      <w:bookmarkEnd w:id="12"/>
+      <w:bookmarkEnd w:id="13"/>
     </w:p>
     <w:p>
       <w:pPr>
@@ -5537,8 +5765,6 @@
       <w:r>
         <w:t>:</w:t>
       </w:r>
-      <w:bookmarkStart w:id="13" w:name="_GoBack"/>
-      <w:bookmarkEnd w:id="13"/>
     </w:p>
     <w:p>
       <w:pPr>
@@ -5643,7 +5869,7 @@
       <w:pPr>
         <w:pStyle w:val="Heading2"/>
       </w:pPr>
-      <w:bookmarkStart w:id="14" w:name="_Toc531165438"/>
+      <w:bookmarkStart w:id="14" w:name="_Toc1422593"/>
       <w:r>
         <w:t>Data Flow Diagram</w:t>
       </w:r>
@@ -5702,7 +5928,7 @@
       <w:pPr>
         <w:pStyle w:val="Heading2"/>
       </w:pPr>
-      <w:bookmarkStart w:id="15" w:name="_Toc531165439"/>
+      <w:bookmarkStart w:id="15" w:name="_Toc1422594"/>
       <w:r>
         <w:lastRenderedPageBreak/>
         <w:t>Evidence of research</w:t>
@@ -5713,7 +5939,7 @@
       <w:pPr>
         <w:pStyle w:val="Heading3"/>
       </w:pPr>
-      <w:bookmarkStart w:id="16" w:name="_Toc531165440"/>
+      <w:bookmarkStart w:id="16" w:name="_Toc1422595"/>
       <w:r>
         <w:t xml:space="preserve">Microsoft </w:t>
       </w:r>
@@ -5757,7 +5983,7 @@
       <w:pPr>
         <w:pStyle w:val="Heading3"/>
       </w:pPr>
-      <w:bookmarkStart w:id="17" w:name="_Toc531165441"/>
+      <w:bookmarkStart w:id="17" w:name="_Toc1422596"/>
       <w:r>
         <w:t>Popular Password Manager</w:t>
       </w:r>
@@ -5937,7 +6163,7 @@
       <w:pPr>
         <w:pStyle w:val="Heading2"/>
       </w:pPr>
-      <w:bookmarkStart w:id="18" w:name="_Toc531165442"/>
+      <w:bookmarkStart w:id="18" w:name="_Toc1422597"/>
       <w:r>
         <w:lastRenderedPageBreak/>
         <w:t xml:space="preserve">Interview with </w:t>
@@ -6023,10 +6249,26 @@
         <w:jc w:val="center"/>
       </w:pPr>
       <w:r>
-        <w:t xml:space="preserve">I often have to type my passwords many times since I make mistakes when typing them. This has led to me being locked out of an account for an hour. </w:t>
-      </w:r>
-      <w:r>
-        <w:t>Also, I usually have to try a few different passwords until I get the right one for that account.</w:t>
+        <w:t xml:space="preserve">I often </w:t>
+      </w:r>
+      <w:proofErr w:type="gramStart"/>
+      <w:r>
+        <w:t>have to</w:t>
+      </w:r>
+      <w:proofErr w:type="gramEnd"/>
+      <w:r>
+        <w:t xml:space="preserve"> type my passwords many times since I make mistakes when typing them. This has led to me being locked out of an account for an hour. </w:t>
+      </w:r>
+      <w:r>
+        <w:t xml:space="preserve">Also, I usually </w:t>
+      </w:r>
+      <w:proofErr w:type="gramStart"/>
+      <w:r>
+        <w:t>have to</w:t>
+      </w:r>
+      <w:proofErr w:type="gramEnd"/>
+      <w:r>
+        <w:t xml:space="preserve"> try a few different passwords until I get the right one for that account.</w:t>
       </w:r>
     </w:p>
     <w:p>
@@ -6155,7 +6397,7 @@
       <w:pPr>
         <w:pStyle w:val="Heading2"/>
       </w:pPr>
-      <w:bookmarkStart w:id="19" w:name="_Toc531165443"/>
+      <w:bookmarkStart w:id="19" w:name="_Toc1422598"/>
       <w:r>
         <w:lastRenderedPageBreak/>
         <w:t>Common Password R</w:t>
@@ -6177,7 +6419,7 @@
       <w:pPr>
         <w:pStyle w:val="Heading3"/>
       </w:pPr>
-      <w:bookmarkStart w:id="20" w:name="_Toc531165444"/>
+      <w:bookmarkStart w:id="20" w:name="_Toc1422599"/>
       <w:r>
         <w:t>Google</w:t>
       </w:r>
@@ -6235,7 +6477,7 @@
       <w:pPr>
         <w:pStyle w:val="Heading3"/>
       </w:pPr>
-      <w:bookmarkStart w:id="21" w:name="_Toc531165445"/>
+      <w:bookmarkStart w:id="21" w:name="_Toc1422600"/>
       <w:r>
         <w:t>Amazon</w:t>
       </w:r>
@@ -6309,7 +6551,7 @@
       <w:pPr>
         <w:pStyle w:val="Heading3"/>
       </w:pPr>
-      <w:bookmarkStart w:id="22" w:name="_Toc531165446"/>
+      <w:bookmarkStart w:id="22" w:name="_Toc1422601"/>
       <w:r>
         <w:t>Spotify</w:t>
       </w:r>
@@ -6409,7 +6651,15 @@
         <w:t xml:space="preserve">. </w:t>
       </w:r>
       <w:r>
-        <w:t xml:space="preserve">In the screenshots above I used ‘aaa’ as the password that was </w:t>
+        <w:t>In the screenshots above I used ‘</w:t>
+      </w:r>
+      <w:proofErr w:type="spellStart"/>
+      <w:r>
+        <w:t>aaa</w:t>
+      </w:r>
+      <w:proofErr w:type="spellEnd"/>
+      <w:r>
+        <w:t xml:space="preserve">’ as the password that was </w:t>
       </w:r>
       <w:r>
         <w:t xml:space="preserve">deem </w:t>
@@ -6418,7 +6668,15 @@
         <w:t xml:space="preserve">too short </w:t>
       </w:r>
       <w:r>
-        <w:t xml:space="preserve">whilst ‘aaaa’ is an </w:t>
+        <w:t>whilst ‘</w:t>
+      </w:r>
+      <w:proofErr w:type="spellStart"/>
+      <w:r>
+        <w:t>aaaa</w:t>
+      </w:r>
+      <w:proofErr w:type="spellEnd"/>
+      <w:r>
+        <w:t xml:space="preserve">’ is an </w:t>
       </w:r>
       <w:r>
         <w:t>accepted password.</w:t>
@@ -6432,7 +6690,15 @@
         <w:t>e.g.</w:t>
       </w:r>
       <w:r>
-        <w:t xml:space="preserve"> ‘12345’ or ‘abcde’</w:t>
+        <w:t xml:space="preserve"> ‘12345’ or ‘</w:t>
+      </w:r>
+      <w:proofErr w:type="spellStart"/>
+      <w:r>
+        <w:t>abcde</w:t>
+      </w:r>
+      <w:proofErr w:type="spellEnd"/>
+      <w:r>
+        <w:t>’</w:t>
       </w:r>
       <w:r>
         <w:t>.</w:t>
@@ -6453,7 +6719,7 @@
       <w:pPr>
         <w:pStyle w:val="Heading1"/>
       </w:pPr>
-      <w:bookmarkStart w:id="23" w:name="_Toc531165447"/>
+      <w:bookmarkStart w:id="23" w:name="_Toc1422602"/>
       <w:r>
         <w:lastRenderedPageBreak/>
         <w:t>Documented design</w:t>
@@ -6464,7 +6730,7 @@
       <w:pPr>
         <w:pStyle w:val="Heading2"/>
       </w:pPr>
-      <w:bookmarkStart w:id="24" w:name="_Toc531165448"/>
+      <w:bookmarkStart w:id="24" w:name="_Toc1422603"/>
       <w:r>
         <w:t>Overall Design</w:t>
       </w:r>
@@ -6622,6 +6888,83 @@
       </w:r>
     </w:p>
     <w:p>
+      <w:r>
+        <w:rPr>
+          <w:noProof/>
+          <w:lang w:eastAsia="en-GB"/>
+        </w:rPr>
+        <mc:AlternateContent>
+          <mc:Choice Requires="wps">
+            <w:drawing>
+              <wp:anchor distT="0" distB="0" distL="114300" distR="114300" simplePos="0" relativeHeight="251659275" behindDoc="0" locked="0" layoutInCell="1" allowOverlap="1" wp14:anchorId="12D6EAC9" wp14:editId="418584E1">
+                <wp:simplePos x="0" y="0"/>
+                <wp:positionH relativeFrom="column">
+                  <wp:posOffset>4803569</wp:posOffset>
+                </wp:positionH>
+                <wp:positionV relativeFrom="paragraph">
+                  <wp:posOffset>4038171</wp:posOffset>
+                </wp:positionV>
+                <wp:extent cx="480950" cy="207818"/>
+                <wp:effectExtent l="0" t="0" r="14605" b="20955"/>
+                <wp:wrapNone/>
+                <wp:docPr id="13" name="Rectangle 13"/>
+                <wp:cNvGraphicFramePr/>
+                <a:graphic xmlns:a="http://schemas.openxmlformats.org/drawingml/2006/main">
+                  <a:graphicData uri="http://schemas.microsoft.com/office/word/2010/wordprocessingShape">
+                    <wps:wsp>
+                      <wps:cNvSpPr/>
+                      <wps:spPr>
+                        <a:xfrm>
+                          <a:off x="0" y="0"/>
+                          <a:ext cx="480950" cy="207818"/>
+                        </a:xfrm>
+                        <a:prstGeom prst="rect">
+                          <a:avLst/>
+                        </a:prstGeom>
+                        <a:solidFill>
+                          <a:schemeClr val="bg1"/>
+                        </a:solidFill>
+                        <a:ln>
+                          <a:solidFill>
+                            <a:schemeClr val="bg1"/>
+                          </a:solidFill>
+                        </a:ln>
+                      </wps:spPr>
+                      <wps:style>
+                        <a:lnRef idx="2">
+                          <a:schemeClr val="accent1">
+                            <a:shade val="50000"/>
+                          </a:schemeClr>
+                        </a:lnRef>
+                        <a:fillRef idx="1">
+                          <a:schemeClr val="accent1"/>
+                        </a:fillRef>
+                        <a:effectRef idx="0">
+                          <a:schemeClr val="accent1"/>
+                        </a:effectRef>
+                        <a:fontRef idx="minor">
+                          <a:schemeClr val="lt1"/>
+                        </a:fontRef>
+                      </wps:style>
+                      <wps:bodyPr rot="0" spcFirstLastPara="0" vertOverflow="overflow" horzOverflow="overflow" vert="horz" wrap="square" lIns="91440" tIns="45720" rIns="91440" bIns="45720" numCol="1" spcCol="0" rtlCol="0" fromWordArt="0" anchor="ctr" anchorCtr="0" forceAA="0" compatLnSpc="1">
+                        <a:prstTxWarp prst="textNoShape">
+                          <a:avLst/>
+                        </a:prstTxWarp>
+                        <a:noAutofit/>
+                      </wps:bodyPr>
+                    </wps:wsp>
+                  </a:graphicData>
+                </a:graphic>
+              </wp:anchor>
+            </w:drawing>
+          </mc:Choice>
+          <mc:Fallback>
+            <w:pict>
+              <v:rect w14:anchorId="65EDFE5A" id="Rectangle 13" o:spid="_x0000_s1026" style="position:absolute;margin-left:378.25pt;margin-top:317.95pt;width:37.85pt;height:16.35pt;z-index:251659275;visibility:visible;mso-wrap-style:square;mso-wrap-distance-left:9pt;mso-wrap-distance-top:0;mso-wrap-distance-right:9pt;mso-wrap-distance-bottom:0;mso-position-horizontal:absolute;mso-position-horizontal-relative:text;mso-position-vertical:absolute;mso-position-vertical-relative:text;v-text-anchor:middle" o:gfxdata="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" fillcolor="white [3212]" strokecolor="white [3212]" strokeweight="1pt"/>
+            </w:pict>
+          </mc:Fallback>
+        </mc:AlternateContent>
+      </w:r>
       <w:r>
         <w:rPr>
           <w:noProof/>
@@ -6688,7 +7031,7 @@
       <w:pPr>
         <w:pStyle w:val="Heading2"/>
       </w:pPr>
-      <w:bookmarkStart w:id="25" w:name="_Toc531165449"/>
+      <w:bookmarkStart w:id="25" w:name="_Toc1422604"/>
       <w:r>
         <w:lastRenderedPageBreak/>
         <w:t>Modular Design</w:t>
@@ -7007,7 +7350,7 @@
       <w:pPr>
         <w:pStyle w:val="Heading2"/>
       </w:pPr>
-      <w:bookmarkStart w:id="26" w:name="_Toc531165450"/>
+      <w:bookmarkStart w:id="26" w:name="_Toc1422605"/>
       <w:r>
         <w:t>Data storage</w:t>
       </w:r>
@@ -7017,7 +7360,7 @@
       <w:pPr>
         <w:pStyle w:val="Heading3"/>
       </w:pPr>
-      <w:bookmarkStart w:id="27" w:name="_Toc531165451"/>
+      <w:bookmarkStart w:id="27" w:name="_Toc1422606"/>
       <w:r>
         <w:t>File structure</w:t>
       </w:r>
@@ -7038,7 +7381,7 @@
       <w:pPr>
         <w:pStyle w:val="Heading3"/>
       </w:pPr>
-      <w:bookmarkStart w:id="28" w:name="_Toc531165452"/>
+      <w:bookmarkStart w:id="28" w:name="_Toc1422607"/>
       <w:r>
         <w:t>Entity Relationship Diagram</w:t>
       </w:r>
@@ -7298,7 +7641,7 @@
           </mc:Choice>
           <mc:Fallback>
             <w:pict>
-              <v:line w14:anchorId="7108B6AC" id="Straight Connector 23" o:spid="_x0000_s1026" style="position:absolute;flip:y;z-index:251658250;visibility:visible;mso-wrap-style:square;mso-wrap-distance-left:9pt;mso-wrap-distance-top:0;mso-wrap-distance-right:9pt;mso-wrap-distance-bottom:0;mso-position-horizontal:absolute;mso-position-horizontal-relative:text;mso-position-vertical:absolute;mso-position-vertical-relative:text" from="235.5pt,24.05pt" to="263.55pt,42.2pt" o:gfxdata="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" strokecolor="#5b9bd5 [3204]" strokeweight=".5pt">
+              <v:line w14:anchorId="78B03C28" id="Straight Connector 23" o:spid="_x0000_s1026" style="position:absolute;flip:y;z-index:251658250;visibility:visible;mso-wrap-style:square;mso-wrap-distance-left:9pt;mso-wrap-distance-top:0;mso-wrap-distance-right:9pt;mso-wrap-distance-bottom:0;mso-position-horizontal:absolute;mso-position-horizontal-relative:text;mso-position-vertical:absolute;mso-position-vertical-relative:text" from="235.5pt,24.05pt" to="263.55pt,42.2pt" o:gfxdata="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" strokecolor="#5b9bd5 [3204]" strokeweight=".5pt">
                 <v:stroke joinstyle="miter"/>
               </v:line>
             </w:pict>
@@ -7370,7 +7713,7 @@
           </mc:Choice>
           <mc:Fallback>
             <w:pict>
-              <v:line w14:anchorId="674D5635" id="Straight Connector 21" o:spid="_x0000_s1026" style="position:absolute;z-index:251658249;visibility:visible;mso-wrap-style:square;mso-width-percent:0;mso-height-percent:0;mso-wrap-distance-left:9pt;mso-wrap-distance-top:0;mso-wrap-distance-right:9pt;mso-wrap-distance-bottom:0;mso-position-horizontal:absolute;mso-position-horizontal-relative:text;mso-position-vertical:absolute;mso-position-vertical-relative:text;mso-width-percent:0;mso-height-percent:0;mso-width-relative:margin;mso-height-relative:margin" from="180pt,17.35pt" to="263.25pt,18.1pt" o:gfxdata="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" strokecolor="#5b9bd5 [3204]" strokeweight=".5pt">
+              <v:line w14:anchorId="1ABBA5EA" id="Straight Connector 21" o:spid="_x0000_s1026" style="position:absolute;z-index:251658249;visibility:visible;mso-wrap-style:square;mso-width-percent:0;mso-height-percent:0;mso-wrap-distance-left:9pt;mso-wrap-distance-top:0;mso-wrap-distance-right:9pt;mso-wrap-distance-bottom:0;mso-position-horizontal:absolute;mso-position-horizontal-relative:text;mso-position-vertical:absolute;mso-position-vertical-relative:text;mso-width-percent:0;mso-height-percent:0;mso-width-relative:margin;mso-height-relative:margin" from="180pt,17.35pt" to="263.25pt,18.1pt" o:gfxdata="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" strokecolor="#5b9bd5 [3204]" strokeweight=".5pt">
                 <v:stroke joinstyle="miter"/>
               </v:line>
             </w:pict>
@@ -7434,7 +7777,7 @@
           </mc:Choice>
           <mc:Fallback>
             <w:pict>
-              <v:line w14:anchorId="3B94624D" id="Straight Connector 22" o:spid="_x0000_s1026" style="position:absolute;z-index:251658251;visibility:visible;mso-wrap-style:square;mso-wrap-distance-left:9pt;mso-wrap-distance-top:0;mso-wrap-distance-right:9pt;mso-wrap-distance-bottom:0;mso-position-horizontal:absolute;mso-position-horizontal-relative:text;mso-position-vertical:absolute;mso-position-vertical-relative:text" from="235.5pt,18.25pt" to="263.25pt,35.65pt" o:gfxdata="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" strokecolor="#5b9bd5 [3204]" strokeweight=".5pt">
+              <v:line w14:anchorId="2F081601" id="Straight Connector 22" o:spid="_x0000_s1026" style="position:absolute;z-index:251658251;visibility:visible;mso-wrap-style:square;mso-wrap-distance-left:9pt;mso-wrap-distance-top:0;mso-wrap-distance-right:9pt;mso-wrap-distance-bottom:0;mso-position-horizontal:absolute;mso-position-horizontal-relative:text;mso-position-vertical:absolute;mso-position-vertical-relative:text" from="235.5pt,18.25pt" to="263.25pt,35.65pt" o:gfxdata="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" strokecolor="#5b9bd5 [3204]" strokeweight=".5pt">
                 <v:stroke joinstyle="miter"/>
               </v:line>
             </w:pict>
@@ -7448,7 +7791,7 @@
       <w:pPr>
         <w:pStyle w:val="Heading3"/>
       </w:pPr>
-      <w:bookmarkStart w:id="29" w:name="_Toc531165453"/>
+      <w:bookmarkStart w:id="29" w:name="_Toc1422608"/>
       <w:r>
         <w:lastRenderedPageBreak/>
         <w:t>Entity Descriptions</w:t>
@@ -7505,7 +7848,7 @@
       <w:pPr>
         <w:pStyle w:val="Heading2"/>
       </w:pPr>
-      <w:bookmarkStart w:id="30" w:name="_Toc531165454"/>
+      <w:bookmarkStart w:id="30" w:name="_Toc1422609"/>
       <w:r>
         <w:t>SQL</w:t>
       </w:r>
@@ -7515,7 +7858,7 @@
       <w:pPr>
         <w:pStyle w:val="Heading3"/>
       </w:pPr>
-      <w:bookmarkStart w:id="31" w:name="_Toc531165455"/>
+      <w:bookmarkStart w:id="31" w:name="_Toc1422610"/>
       <w:r>
         <w:t>Create tables</w:t>
       </w:r>
@@ -7548,10 +7891,10 @@
             <v:path o:extrusionok="f" gradientshapeok="t" o:connecttype="rect"/>
             <o:lock v:ext="edit" aspectratio="t"/>
           </v:shapetype>
-          <v:shape id="_x0000_i1025" type="#_x0000_t75" style="width:454.5pt;height:293.5pt" o:ole="">
+          <v:shape id="_x0000_i1025" type="#_x0000_t75" style="width:454.5pt;height:294pt" o:ole="">
             <v:imagedata r:id="rId19" o:title="" cropbottom="6202f"/>
           </v:shape>
-          <o:OLEObject Type="Embed" ProgID="Word.OpenDocumentText.12" ShapeID="_x0000_i1025" DrawAspect="Content" ObjectID="_1609836175" r:id="rId20"/>
+          <o:OLEObject Type="Embed" ProgID="Word.OpenDocumentText.12" ShapeID="_x0000_i1025" DrawAspect="Content" ObjectID="_1612362315" r:id="rId20"/>
         </w:object>
       </w:r>
     </w:p>
@@ -7559,7 +7902,7 @@
       <w:pPr>
         <w:pStyle w:val="Heading3"/>
       </w:pPr>
-      <w:bookmarkStart w:id="33" w:name="_Toc531165456"/>
+      <w:bookmarkStart w:id="33" w:name="_Toc1422611"/>
       <w:r>
         <w:t>Login/c</w:t>
       </w:r>
@@ -8055,7 +8398,7 @@
       <w:pPr>
         <w:pStyle w:val="Heading3"/>
       </w:pPr>
-      <w:bookmarkStart w:id="34" w:name="_Toc531165457"/>
+      <w:bookmarkStart w:id="34" w:name="_Toc1422612"/>
       <w:r>
         <w:t xml:space="preserve">Get passwords </w:t>
       </w:r>
@@ -8137,7 +8480,29 @@
           <w:szCs w:val="21"/>
           <w:lang w:eastAsia="en-GB"/>
         </w:rPr>
-        <w:t xml:space="preserve"> Manager.password </w:t>
+        <w:t xml:space="preserve"> </w:t>
+      </w:r>
+      <w:proofErr w:type="spellStart"/>
+      <w:r>
+        <w:rPr>
+          <w:rFonts w:ascii="Consolas" w:eastAsia="Times New Roman" w:hAnsi="Consolas" w:cs="Times New Roman"/>
+          <w:color w:val="D4D4D4"/>
+          <w:sz w:val="21"/>
+          <w:szCs w:val="21"/>
+          <w:lang w:eastAsia="en-GB"/>
+        </w:rPr>
+        <w:t>Manager.password</w:t>
+      </w:r>
+      <w:proofErr w:type="spellEnd"/>
+      <w:r>
+        <w:rPr>
+          <w:rFonts w:ascii="Consolas" w:eastAsia="Times New Roman" w:hAnsi="Consolas" w:cs="Times New Roman"/>
+          <w:color w:val="D4D4D4"/>
+          <w:sz w:val="21"/>
+          <w:szCs w:val="21"/>
+          <w:lang w:eastAsia="en-GB"/>
+        </w:rPr>
+        <w:t xml:space="preserve"> </w:t>
       </w:r>
       <w:r>
         <w:rPr>
@@ -8206,7 +8571,7 @@
       <w:pPr>
         <w:pStyle w:val="Heading2"/>
       </w:pPr>
-      <w:bookmarkStart w:id="35" w:name="_Toc531165458"/>
+      <w:bookmarkStart w:id="35" w:name="_Toc1422613"/>
       <w:r>
         <w:t>Data volumes</w:t>
       </w:r>
@@ -8248,7 +8613,7 @@
       <w:pPr>
         <w:pStyle w:val="Heading2"/>
       </w:pPr>
-      <w:bookmarkStart w:id="36" w:name="_Toc531165459"/>
+      <w:bookmarkStart w:id="36" w:name="_Toc1422614"/>
       <w:r>
         <w:lastRenderedPageBreak/>
         <w:t>Algorithms</w:t>
@@ -8259,7 +8624,7 @@
       <w:pPr>
         <w:pStyle w:val="Heading3"/>
       </w:pPr>
-      <w:bookmarkStart w:id="37" w:name="_Toc531165460"/>
+      <w:bookmarkStart w:id="37" w:name="_Toc1422615"/>
       <w:r>
         <w:t>Encryption</w:t>
       </w:r>
@@ -8308,7 +8673,15 @@
         <w:t>tion algorithm.</w:t>
       </w:r>
       <w:r>
-        <w:t xml:space="preserve"> The outputs of which are then XOR’d together to create the </w:t>
+        <w:t xml:space="preserve"> The outputs of which are then </w:t>
+      </w:r>
+      <w:proofErr w:type="spellStart"/>
+      <w:r>
+        <w:t>XOR’d</w:t>
+      </w:r>
+      <w:proofErr w:type="spellEnd"/>
+      <w:r>
+        <w:t xml:space="preserve"> together to create the </w:t>
       </w:r>
       <w:r>
         <w:t>cipher text</w:t>
@@ -9358,7 +9731,7 @@
           <v:shape id="_x0000_i1026" type="#_x0000_t75" style="width:451.5pt;height:37.5pt" o:ole="">
             <v:imagedata r:id="rId23" o:title="" cropbottom="27535f"/>
           </v:shape>
-          <o:OLEObject Type="Embed" ProgID="Word.OpenDocumentText.12" ShapeID="_x0000_i1026" DrawAspect="Content" ObjectID="_1609836176" r:id="rId24"/>
+          <o:OLEObject Type="Embed" ProgID="Word.OpenDocumentText.12" ShapeID="_x0000_i1026" DrawAspect="Content" ObjectID="_1612362316" r:id="rId24"/>
         </w:object>
       </w:r>
     </w:p>
@@ -9381,7 +9754,7 @@
           <v:shape id="_x0000_i1027" type="#_x0000_t75" style="width:451.5pt;height:42pt" o:ole="">
             <v:imagedata r:id="rId25" o:title="" cropbottom="24332f"/>
           </v:shape>
-          <o:OLEObject Type="Embed" ProgID="Word.OpenDocumentText.12" ShapeID="_x0000_i1027" DrawAspect="Content" ObjectID="_1609836177" r:id="rId26"/>
+          <o:OLEObject Type="Embed" ProgID="Word.OpenDocumentText.12" ShapeID="_x0000_i1027" DrawAspect="Content" ObjectID="_1612362317" r:id="rId26"/>
         </w:object>
       </w:r>
     </w:p>
@@ -9389,7 +9762,7 @@
       <w:pPr>
         <w:pStyle w:val="Heading3"/>
       </w:pPr>
-      <w:bookmarkStart w:id="40" w:name="_Toc531165461"/>
+      <w:bookmarkStart w:id="40" w:name="_Toc1422616"/>
       <w:r>
         <w:t>Hashing</w:t>
       </w:r>
@@ -9431,7 +9804,7 @@
           <v:shape id="_x0000_i1028" type="#_x0000_t75" style="width:451.5pt;height:223.5pt" o:ole="">
             <v:imagedata r:id="rId27" o:title=""/>
           </v:shape>
-          <o:OLEObject Type="Embed" ProgID="Word.OpenDocumentText.12" ShapeID="_x0000_i1028" DrawAspect="Content" ObjectID="_1609836178" r:id="rId28"/>
+          <o:OLEObject Type="Embed" ProgID="Word.OpenDocumentText.12" ShapeID="_x0000_i1028" DrawAspect="Content" ObjectID="_1612362318" r:id="rId28"/>
         </w:object>
       </w:r>
     </w:p>
@@ -9439,7 +9812,7 @@
       <w:pPr>
         <w:pStyle w:val="Heading3"/>
       </w:pPr>
-      <w:bookmarkStart w:id="42" w:name="_Toc531165462"/>
+      <w:bookmarkStart w:id="42" w:name="_Toc1422617"/>
       <w:r>
         <w:t>Login</w:t>
       </w:r>
@@ -9467,7 +9840,7 @@
           <v:shape id="_x0000_i1029" type="#_x0000_t75" style="width:454.5pt;height:99pt" o:ole="">
             <v:imagedata r:id="rId29" o:title=""/>
           </v:shape>
-          <o:OLEObject Type="Embed" ProgID="Word.OpenDocumentText.12" ShapeID="_x0000_i1029" DrawAspect="Content" ObjectID="_1609836179" r:id="rId30"/>
+          <o:OLEObject Type="Embed" ProgID="Word.OpenDocumentText.12" ShapeID="_x0000_i1029" DrawAspect="Content" ObjectID="_1612362319" r:id="rId30"/>
         </w:object>
       </w:r>
     </w:p>
@@ -9475,7 +9848,7 @@
       <w:pPr>
         <w:pStyle w:val="Heading3"/>
       </w:pPr>
-      <w:bookmarkStart w:id="44" w:name="_Toc531165463"/>
+      <w:bookmarkStart w:id="44" w:name="_Toc1422618"/>
       <w:r>
         <w:t>Password generation</w:t>
       </w:r>
@@ -9609,8 +9982,13 @@
       <w:r>
         <w:t xml:space="preserve"> process of replacing a random number of </w:t>
       </w:r>
-      <w:r>
-        <w:t>character with a randomly generated character makes it extremely difficult to predict the output of the generator.</w:t>
+      <w:proofErr w:type="gramStart"/>
+      <w:r>
+        <w:t>character</w:t>
+      </w:r>
+      <w:proofErr w:type="gramEnd"/>
+      <w:r>
+        <w:t xml:space="preserve"> with a randomly generated character makes it extremely difficult to predict the output of the generator.</w:t>
       </w:r>
     </w:p>
     <w:p>
@@ -9645,7 +10023,7 @@
           <v:shape id="_x0000_i1030" type="#_x0000_t75" style="width:295.5pt;height:382.5pt" o:ole="">
             <v:imagedata r:id="rId31" o:title="" cropbottom="4942f" cropright="22965f"/>
           </v:shape>
-          <o:OLEObject Type="Embed" ProgID="Word.OpenDocumentText.12" ShapeID="_x0000_i1030" DrawAspect="Content" ObjectID="_1609836180" r:id="rId32"/>
+          <o:OLEObject Type="Embed" ProgID="Word.OpenDocumentText.12" ShapeID="_x0000_i1030" DrawAspect="Content" ObjectID="_1612362320" r:id="rId32"/>
         </w:object>
       </w:r>
     </w:p>
@@ -9655,7 +10033,6 @@
           <w:rStyle w:val="Heading3Char"/>
         </w:rPr>
       </w:pPr>
-      <w:bookmarkStart w:id="46" w:name="_Toc531165464"/>
     </w:p>
     <w:p>
       <w:pPr>
@@ -9673,6 +10050,7 @@
           <w:szCs w:val="21"/>
         </w:rPr>
       </w:pPr>
+      <w:bookmarkStart w:id="46" w:name="_Toc1422619"/>
       <w:r>
         <w:rPr>
           <w:rStyle w:val="Heading3Char"/>
@@ -9716,10 +10094,10 @@
           <w:szCs w:val="21"/>
         </w:rPr>
         <w:object w:dxaOrig="9026" w:dyaOrig="3271" w14:anchorId="7FF79EAF">
-          <v:shape id="_x0000_i1031" type="#_x0000_t75" style="width:454.5pt;height:134.5pt" o:ole="">
+          <v:shape id="_x0000_i1031" type="#_x0000_t75" style="width:454.5pt;height:135pt" o:ole="">
             <v:imagedata r:id="rId33" o:title="" croptop="7780f" cropbottom="4489f"/>
           </v:shape>
-          <o:OLEObject Type="Embed" ProgID="Word.OpenDocumentText.12" ShapeID="_x0000_i1031" DrawAspect="Content" ObjectID="_1609836181" r:id="rId34"/>
+          <o:OLEObject Type="Embed" ProgID="Word.OpenDocumentText.12" ShapeID="_x0000_i1031" DrawAspect="Content" ObjectID="_1612362321" r:id="rId34"/>
         </w:object>
       </w:r>
     </w:p>
@@ -9727,7 +10105,7 @@
       <w:pPr>
         <w:pStyle w:val="Heading3"/>
       </w:pPr>
-      <w:bookmarkStart w:id="48" w:name="_Toc531165465"/>
+      <w:bookmarkStart w:id="48" w:name="_Toc1422620"/>
       <w:r>
         <w:t>Password Testing</w:t>
       </w:r>
@@ -9770,10 +10148,10 @@
           <w:szCs w:val="21"/>
         </w:rPr>
         <w:object w:dxaOrig="9026" w:dyaOrig="3294" w14:anchorId="38E90EC3">
-          <v:shape id="_x0000_i1032" type="#_x0000_t75" style="width:451.5pt;height:164pt" o:ole="">
+          <v:shape id="_x0000_i1032" type="#_x0000_t75" style="width:451.5pt;height:164.25pt" o:ole="">
             <v:imagedata r:id="rId35" o:title=""/>
           </v:shape>
-          <o:OLEObject Type="Embed" ProgID="Word.OpenDocumentText.12" ShapeID="_x0000_i1032" DrawAspect="Content" ObjectID="_1609836182" r:id="rId36"/>
+          <o:OLEObject Type="Embed" ProgID="Word.OpenDocumentText.12" ShapeID="_x0000_i1032" DrawAspect="Content" ObjectID="_1612362322" r:id="rId36"/>
         </w:object>
       </w:r>
     </w:p>
@@ -9830,7 +10208,10 @@
       </w:r>
       <w:proofErr w:type="spellStart"/>
       <w:r>
-        <w:t>NlogN</w:t>
+        <w:t>log</w:t>
+      </w:r>
+      <w:r>
+        <w:t>n</w:t>
       </w:r>
       <w:proofErr w:type="spellEnd"/>
       <w:r>
@@ -9857,7 +10238,7 @@
           <v:shape id="_x0000_i1033" type="#_x0000_t75" style="width:451.5pt;height:300pt" o:ole="">
             <v:imagedata r:id="rId37" o:title=""/>
           </v:shape>
-          <o:OLEObject Type="Embed" ProgID="Word.OpenDocumentText.12" ShapeID="_x0000_i1033" DrawAspect="Content" ObjectID="_1609836183" r:id="rId38"/>
+          <o:OLEObject Type="Embed" ProgID="Word.OpenDocumentText.12" ShapeID="_x0000_i1033" DrawAspect="Content" ObjectID="_1612362323" r:id="rId38"/>
         </w:object>
       </w:r>
     </w:p>
@@ -9938,7 +10319,13 @@
         <w:t>The length of the password will be determined using a</w:t>
       </w:r>
       <w:r>
-        <w:t xml:space="preserve"> built in function</w:t>
+        <w:t xml:space="preserve"> </w:t>
+      </w:r>
+      <w:r>
+        <w:t>built-in</w:t>
+      </w:r>
+      <w:r>
+        <w:t xml:space="preserve"> function</w:t>
       </w:r>
       <w:r>
         <w:t>.</w:t>
@@ -10021,6 +10408,11 @@
     <w:bookmarkStart w:id="51" w:name="_MON_1609233019"/>
     <w:bookmarkEnd w:id="51"/>
     <w:p>
+      <w:pPr>
+        <w:rPr>
+          <w:noProof/>
+        </w:rPr>
+      </w:pPr>
       <w:r>
         <w:rPr>
           <w:noProof/>
@@ -10029,15 +10421,1860 @@
           <v:shape id="_x0000_i1034" type="#_x0000_t75" style="width:451.5pt;height:5in" o:ole="">
             <v:imagedata r:id="rId39" o:title=""/>
           </v:shape>
-          <o:OLEObject Type="Embed" ProgID="Word.OpenDocumentText.12" ShapeID="_x0000_i1034" DrawAspect="Content" ObjectID="_1609836184" r:id="rId40"/>
+          <o:OLEObject Type="Embed" ProgID="Word.OpenDocumentText.12" ShapeID="_x0000_i1034" DrawAspect="Content" ObjectID="_1612362324" r:id="rId40"/>
         </w:object>
       </w:r>
     </w:p>
+    <w:p>
+      <w:pPr>
+        <w:rPr>
+          <w:noProof/>
+        </w:rPr>
+      </w:pPr>
+    </w:p>
+    <w:p>
+      <w:pPr>
+        <w:rPr>
+          <w:noProof/>
+        </w:rPr>
+      </w:pPr>
+      <w:r>
+        <w:rPr>
+          <w:noProof/>
+        </w:rPr>
+        <w:br w:type="page"/>
+      </w:r>
+    </w:p>
+    <w:p>
+      <w:pPr>
+        <w:pStyle w:val="Heading1"/>
+        <w:rPr>
+          <w:noProof/>
+        </w:rPr>
+      </w:pPr>
+      <w:bookmarkStart w:id="52" w:name="_Toc1422621"/>
+      <w:r>
+        <w:rPr>
+          <w:noProof/>
+        </w:rPr>
+        <w:lastRenderedPageBreak/>
+        <w:t>Testing</w:t>
+      </w:r>
+      <w:bookmarkEnd w:id="52"/>
+    </w:p>
+    <w:p>
+      <w:pPr>
+        <w:pStyle w:val="Heading2"/>
+        <w:rPr>
+          <w:noProof/>
+        </w:rPr>
+      </w:pPr>
+      <w:bookmarkStart w:id="53" w:name="_Toc1422622"/>
+      <w:r>
+        <w:rPr>
+          <w:noProof/>
+        </w:rPr>
+        <w:t>Test stratergy</w:t>
+      </w:r>
+      <w:bookmarkEnd w:id="53"/>
+    </w:p>
+    <w:p>
+      <w:pPr>
+        <w:rPr>
+          <w:noProof/>
+        </w:rPr>
+      </w:pPr>
+      <w:r>
+        <w:rPr>
+          <w:noProof/>
+        </w:rPr>
+        <w:t>I used a bottom up stratery to implement the application where I created an array of console programs that implemented</w:t>
+      </w:r>
+      <w:r>
+        <w:rPr>
+          <w:noProof/>
+        </w:rPr>
+        <w:t xml:space="preserve"> group of </w:t>
+      </w:r>
+      <w:r>
+        <w:rPr>
+          <w:noProof/>
+        </w:rPr>
+        <w:t>objective</w:t>
+      </w:r>
+      <w:r>
+        <w:rPr>
+          <w:noProof/>
+        </w:rPr>
+        <w:t>s</w:t>
+      </w:r>
+      <w:r>
+        <w:rPr>
+          <w:noProof/>
+        </w:rPr>
+        <w:t xml:space="preserve">. This allowed me to thoroughly test the functions in isolation </w:t>
+      </w:r>
+      <w:r>
+        <w:rPr>
+          <w:noProof/>
+        </w:rPr>
+        <w:t xml:space="preserve">before testing them again whilst compiling the application. </w:t>
+      </w:r>
+    </w:p>
+    <w:p>
+      <w:pPr>
+        <w:pStyle w:val="Heading2"/>
+        <w:rPr>
+          <w:noProof/>
+        </w:rPr>
+      </w:pPr>
+      <w:bookmarkStart w:id="54" w:name="_Toc1422623"/>
+      <w:r>
+        <w:rPr>
+          <w:noProof/>
+        </w:rPr>
+        <w:t>Test data set</w:t>
+      </w:r>
+      <w:bookmarkEnd w:id="54"/>
+    </w:p>
+    <w:p>
+      <w:pPr>
+        <w:pStyle w:val="Heading3"/>
+        <w:rPr>
+          <w:noProof/>
+        </w:rPr>
+      </w:pPr>
+      <w:r>
+        <w:rPr>
+          <w:noProof/>
+        </w:rPr>
+        <w:t>Manager</w:t>
+      </w:r>
+    </w:p>
+    <w:p>
+      <w:pPr>
+        <w:pStyle w:val="Heading4"/>
+      </w:pPr>
+      <w:r>
+        <w:t>Create user</w:t>
+      </w:r>
+    </w:p>
+    <w:p>
+      <w:r>
+        <w:t xml:space="preserve">When creating a user, any username can be used in </w:t>
+      </w:r>
+      <w:r>
+        <w:t>combination</w:t>
+      </w:r>
+      <w:r>
+        <w:t xml:space="preserve"> with any password above seven characters.</w:t>
+      </w:r>
+      <w:r>
+        <w:t xml:space="preserve"> </w:t>
+      </w:r>
+      <w:r>
+        <w:t>Therefore,</w:t>
+      </w:r>
+      <w:r>
+        <w:t xml:space="preserve"> a list of usernames </w:t>
+      </w:r>
+      <w:r>
+        <w:t xml:space="preserve">of varying length and character combinations will be required. This will test </w:t>
+      </w:r>
+      <w:r>
+        <w:t>what input the manager can take.</w:t>
+      </w:r>
+    </w:p>
+    <w:p>
+      <w:r>
+        <w:t>The list of passwords required must be of varying length, starting at less than seven and going up to around 100 characters. This will test the hashing algorithm and if the database can store a large input.</w:t>
+      </w:r>
+    </w:p>
+    <w:p>
+      <w:pPr>
+        <w:pStyle w:val="Heading4"/>
+      </w:pPr>
+      <w:r>
+        <w:t>Login</w:t>
+      </w:r>
+    </w:p>
+    <w:p>
+      <w:r>
+        <w:t xml:space="preserve">At login the user enters and username and password which is then checked against credentials held in the </w:t>
+      </w:r>
+      <w:r>
+        <w:t>database</w:t>
+      </w:r>
+      <w:r>
+        <w:t xml:space="preserve">. Therefore, the data set must contain </w:t>
+      </w:r>
+      <w:r>
+        <w:t>credentials currently held in the database and ones that have not been added.</w:t>
+      </w:r>
+    </w:p>
+    <w:p>
+      <w:pPr>
+        <w:pStyle w:val="Heading4"/>
+      </w:pPr>
+      <w:r>
+        <w:t>Adding records to manager</w:t>
+      </w:r>
+    </w:p>
+    <w:p>
+      <w:pPr>
+        <w:pStyle w:val="Heading3"/>
+        <w:rPr>
+          <w:noProof/>
+        </w:rPr>
+      </w:pPr>
+      <w:r>
+        <w:rPr>
+          <w:noProof/>
+        </w:rPr>
+        <w:t>Tester</w:t>
+      </w:r>
+    </w:p>
+    <w:p>
+      <w:proofErr w:type="spellStart"/>
+      <w:r>
+        <w:t>asd</w:t>
+      </w:r>
+      <w:proofErr w:type="spellEnd"/>
+    </w:p>
+    <w:p>
+      <w:pPr>
+        <w:pStyle w:val="Heading3"/>
+        <w:rPr>
+          <w:noProof/>
+        </w:rPr>
+      </w:pPr>
+      <w:r>
+        <w:rPr>
+          <w:noProof/>
+        </w:rPr>
+        <w:t>Generator</w:t>
+      </w:r>
+    </w:p>
+    <w:p>
+      <w:proofErr w:type="spellStart"/>
+      <w:r>
+        <w:t>asd</w:t>
+      </w:r>
+      <w:proofErr w:type="spellEnd"/>
+    </w:p>
+    <w:p>
+      <w:pPr>
+        <w:rPr>
+          <w:noProof/>
+        </w:rPr>
+        <w:sectPr>
+          <w:headerReference w:type="default" r:id="rId41"/>
+          <w:footerReference w:type="default" r:id="rId42"/>
+          <w:pgSz w:w="11906" w:h="16838"/>
+          <w:pgMar w:top="1440" w:right="1440" w:bottom="1440" w:left="1440" w:header="794" w:footer="708" w:gutter="0"/>
+          <w:cols w:space="708"/>
+          <w:docGrid w:linePitch="360"/>
+        </w:sectPr>
+      </w:pPr>
+      <w:r>
+        <w:rPr>
+          <w:noProof/>
+        </w:rPr>
+        <w:br w:type="page"/>
+      </w:r>
+    </w:p>
+    <w:tbl>
+      <w:tblPr>
+        <w:tblStyle w:val="GridTable1Light"/>
+        <w:tblpPr w:leftFromText="180" w:rightFromText="180" w:vertAnchor="page" w:horzAnchor="margin" w:tblpY="1223"/>
+        <w:tblW w:w="15763" w:type="dxa"/>
+        <w:tblLook w:val="04A0" w:firstRow="1" w:lastRow="0" w:firstColumn="1" w:lastColumn="0" w:noHBand="0" w:noVBand="1"/>
+      </w:tblPr>
+      <w:tblGrid>
+        <w:gridCol w:w="1720"/>
+        <w:gridCol w:w="1639"/>
+        <w:gridCol w:w="2306"/>
+        <w:gridCol w:w="1642"/>
+        <w:gridCol w:w="1744"/>
+        <w:gridCol w:w="1678"/>
+        <w:gridCol w:w="1735"/>
+        <w:gridCol w:w="1768"/>
+        <w:gridCol w:w="1531"/>
+      </w:tblGrid>
+      <w:tr>
+        <w:trPr>
+          <w:cnfStyle w:val="100000000000" w:firstRow="1" w:lastRow="0" w:firstColumn="0" w:lastColumn="0" w:oddVBand="0" w:evenVBand="0" w:oddHBand="0" w:evenHBand="0" w:firstRowFirstColumn="0" w:firstRowLastColumn="0" w:lastRowFirstColumn="0" w:lastRowLastColumn="0"/>
+          <w:trHeight w:val="581"/>
+        </w:trPr>
+        <w:tc>
+          <w:tcPr>
+            <w:cnfStyle w:val="001000000000" w:firstRow="0" w:lastRow="0" w:firstColumn="1" w:lastColumn="0" w:oddVBand="0" w:evenVBand="0" w:oddHBand="0" w:evenHBand="0" w:firstRowFirstColumn="0" w:firstRowLastColumn="0" w:lastRowFirstColumn="0" w:lastRowLastColumn="0"/>
+            <w:tcW w:w="1720" w:type="dxa"/>
+          </w:tcPr>
+          <w:p>
+            <w:pPr>
+              <w:jc w:val="center"/>
+            </w:pPr>
+            <w:r>
+              <w:lastRenderedPageBreak/>
+              <w:t>Test Number</w:t>
+            </w:r>
+          </w:p>
+        </w:tc>
+        <w:tc>
+          <w:tcPr>
+            <w:tcW w:w="1639" w:type="dxa"/>
+          </w:tcPr>
+          <w:p>
+            <w:pPr>
+              <w:jc w:val="center"/>
+              <w:cnfStyle w:val="100000000000" w:firstRow="1" w:lastRow="0" w:firstColumn="0" w:lastColumn="0" w:oddVBand="0" w:evenVBand="0" w:oddHBand="0" w:evenHBand="0" w:firstRowFirstColumn="0" w:firstRowLastColumn="0" w:lastRowFirstColumn="0" w:lastRowLastColumn="0"/>
+            </w:pPr>
+            <w:r>
+              <w:t>Data</w:t>
+            </w:r>
+          </w:p>
+        </w:tc>
+        <w:tc>
+          <w:tcPr>
+            <w:tcW w:w="2306" w:type="dxa"/>
+          </w:tcPr>
+          <w:p>
+            <w:pPr>
+              <w:jc w:val="center"/>
+              <w:cnfStyle w:val="100000000000" w:firstRow="1" w:lastRow="0" w:firstColumn="0" w:lastColumn="0" w:oddVBand="0" w:evenVBand="0" w:oddHBand="0" w:evenHBand="0" w:firstRowFirstColumn="0" w:firstRowLastColumn="0" w:lastRowFirstColumn="0" w:lastRowLastColumn="0"/>
+            </w:pPr>
+            <w:r>
+              <w:t>Module</w:t>
+            </w:r>
+          </w:p>
+        </w:tc>
+        <w:tc>
+          <w:tcPr>
+            <w:tcW w:w="1642" w:type="dxa"/>
+          </w:tcPr>
+          <w:p>
+            <w:pPr>
+              <w:jc w:val="center"/>
+              <w:cnfStyle w:val="100000000000" w:firstRow="1" w:lastRow="0" w:firstColumn="0" w:lastColumn="0" w:oddVBand="0" w:evenVBand="0" w:oddHBand="0" w:evenHBand="0" w:firstRowFirstColumn="0" w:firstRowLastColumn="0" w:lastRowFirstColumn="0" w:lastRowLastColumn="0"/>
+            </w:pPr>
+            <w:r>
+              <w:t>Type</w:t>
+            </w:r>
+          </w:p>
+        </w:tc>
+        <w:tc>
+          <w:tcPr>
+            <w:tcW w:w="1744" w:type="dxa"/>
+          </w:tcPr>
+          <w:p>
+            <w:pPr>
+              <w:jc w:val="center"/>
+              <w:cnfStyle w:val="100000000000" w:firstRow="1" w:lastRow="0" w:firstColumn="0" w:lastColumn="0" w:oddVBand="0" w:evenVBand="0" w:oddHBand="0" w:evenHBand="0" w:firstRowFirstColumn="0" w:firstRowLastColumn="0" w:lastRowFirstColumn="0" w:lastRowLastColumn="0"/>
+            </w:pPr>
+            <w:r>
+              <w:t>Expected Result</w:t>
+            </w:r>
+          </w:p>
+        </w:tc>
+        <w:tc>
+          <w:tcPr>
+            <w:tcW w:w="1678" w:type="dxa"/>
+          </w:tcPr>
+          <w:p>
+            <w:pPr>
+              <w:jc w:val="center"/>
+              <w:cnfStyle w:val="100000000000" w:firstRow="1" w:lastRow="0" w:firstColumn="0" w:lastColumn="0" w:oddVBand="0" w:evenVBand="0" w:oddHBand="0" w:evenHBand="0" w:firstRowFirstColumn="0" w:firstRowLastColumn="0" w:lastRowFirstColumn="0" w:lastRowLastColumn="0"/>
+            </w:pPr>
+            <w:r>
+              <w:t>Actual Result</w:t>
+            </w:r>
+          </w:p>
+        </w:tc>
+        <w:tc>
+          <w:tcPr>
+            <w:tcW w:w="1735" w:type="dxa"/>
+          </w:tcPr>
+          <w:p>
+            <w:pPr>
+              <w:jc w:val="center"/>
+              <w:cnfStyle w:val="100000000000" w:firstRow="1" w:lastRow="0" w:firstColumn="0" w:lastColumn="0" w:oddVBand="0" w:evenVBand="0" w:oddHBand="0" w:evenHBand="0" w:firstRowFirstColumn="0" w:firstRowLastColumn="0" w:lastRowFirstColumn="0" w:lastRowLastColumn="0"/>
+            </w:pPr>
+            <w:r>
+              <w:t>Pass/Fail</w:t>
+            </w:r>
+          </w:p>
+        </w:tc>
+        <w:tc>
+          <w:tcPr>
+            <w:tcW w:w="1768" w:type="dxa"/>
+          </w:tcPr>
+          <w:p>
+            <w:pPr>
+              <w:jc w:val="center"/>
+              <w:cnfStyle w:val="100000000000" w:firstRow="1" w:lastRow="0" w:firstColumn="0" w:lastColumn="0" w:oddVBand="0" w:evenVBand="0" w:oddHBand="0" w:evenHBand="0" w:firstRowFirstColumn="0" w:firstRowLastColumn="0" w:lastRowFirstColumn="0" w:lastRowLastColumn="0"/>
+            </w:pPr>
+            <w:r>
+              <w:t>Reference</w:t>
+            </w:r>
+          </w:p>
+        </w:tc>
+        <w:tc>
+          <w:tcPr>
+            <w:tcW w:w="1531" w:type="dxa"/>
+          </w:tcPr>
+          <w:p>
+            <w:pPr>
+              <w:jc w:val="center"/>
+              <w:cnfStyle w:val="100000000000" w:firstRow="1" w:lastRow="0" w:firstColumn="0" w:lastColumn="0" w:oddVBand="0" w:evenVBand="0" w:oddHBand="0" w:evenHBand="0" w:firstRowFirstColumn="0" w:firstRowLastColumn="0" w:lastRowFirstColumn="0" w:lastRowLastColumn="0"/>
+            </w:pPr>
+            <w:r>
+              <w:t>Note</w:t>
+            </w:r>
+          </w:p>
+        </w:tc>
+      </w:tr>
+      <w:tr>
+        <w:trPr>
+          <w:trHeight w:val="863"/>
+        </w:trPr>
+        <w:tc>
+          <w:tcPr>
+            <w:cnfStyle w:val="001000000000" w:firstRow="0" w:lastRow="0" w:firstColumn="1" w:lastColumn="0" w:oddVBand="0" w:evenVBand="0" w:oddHBand="0" w:evenHBand="0" w:firstRowFirstColumn="0" w:firstRowLastColumn="0" w:lastRowFirstColumn="0" w:lastRowLastColumn="0"/>
+            <w:tcW w:w="1720" w:type="dxa"/>
+          </w:tcPr>
+          <w:p>
+            <w:pPr>
+              <w:jc w:val="center"/>
+            </w:pPr>
+            <w:r>
+              <w:t>1</w:t>
+            </w:r>
+          </w:p>
+        </w:tc>
+        <w:tc>
+          <w:tcPr>
+            <w:tcW w:w="1639" w:type="dxa"/>
+          </w:tcPr>
+          <w:p>
+            <w:pPr>
+              <w:cnfStyle w:val="000000000000" w:firstRow="0" w:lastRow="0" w:firstColumn="0" w:lastColumn="0" w:oddVBand="0" w:evenVBand="0" w:oddHBand="0" w:evenHBand="0" w:firstRowFirstColumn="0" w:firstRowLastColumn="0" w:lastRowFirstColumn="0" w:lastRowLastColumn="0"/>
+            </w:pPr>
+          </w:p>
+        </w:tc>
+        <w:tc>
+          <w:tcPr>
+            <w:tcW w:w="2306" w:type="dxa"/>
+          </w:tcPr>
+          <w:p>
+            <w:pPr>
+              <w:cnfStyle w:val="000000000000" w:firstRow="0" w:lastRow="0" w:firstColumn="0" w:lastColumn="0" w:oddVBand="0" w:evenVBand="0" w:oddHBand="0" w:evenHBand="0" w:firstRowFirstColumn="0" w:firstRowLastColumn="0" w:lastRowFirstColumn="0" w:lastRowLastColumn="0"/>
+            </w:pPr>
+            <w:r>
+              <w:t>Random password generator</w:t>
+            </w:r>
+          </w:p>
+          <w:p>
+            <w:pPr>
+              <w:cnfStyle w:val="000000000000" w:firstRow="0" w:lastRow="0" w:firstColumn="0" w:lastColumn="0" w:oddVBand="0" w:evenVBand="0" w:oddHBand="0" w:evenHBand="0" w:firstRowFirstColumn="0" w:firstRowLastColumn="0" w:lastRowFirstColumn="0" w:lastRowLastColumn="0"/>
+            </w:pPr>
+          </w:p>
+        </w:tc>
+        <w:tc>
+          <w:tcPr>
+            <w:tcW w:w="1642" w:type="dxa"/>
+          </w:tcPr>
+          <w:p>
+            <w:pPr>
+              <w:cnfStyle w:val="000000000000" w:firstRow="0" w:lastRow="0" w:firstColumn="0" w:lastColumn="0" w:oddVBand="0" w:evenVBand="0" w:oddHBand="0" w:evenHBand="0" w:firstRowFirstColumn="0" w:firstRowLastColumn="0" w:lastRowFirstColumn="0" w:lastRowLastColumn="0"/>
+            </w:pPr>
+          </w:p>
+        </w:tc>
+        <w:tc>
+          <w:tcPr>
+            <w:tcW w:w="1744" w:type="dxa"/>
+          </w:tcPr>
+          <w:p>
+            <w:pPr>
+              <w:cnfStyle w:val="000000000000" w:firstRow="0" w:lastRow="0" w:firstColumn="0" w:lastColumn="0" w:oddVBand="0" w:evenVBand="0" w:oddHBand="0" w:evenHBand="0" w:firstRowFirstColumn="0" w:firstRowLastColumn="0" w:lastRowFirstColumn="0" w:lastRowLastColumn="0"/>
+            </w:pPr>
+          </w:p>
+        </w:tc>
+        <w:tc>
+          <w:tcPr>
+            <w:tcW w:w="1678" w:type="dxa"/>
+          </w:tcPr>
+          <w:p>
+            <w:pPr>
+              <w:cnfStyle w:val="000000000000" w:firstRow="0" w:lastRow="0" w:firstColumn="0" w:lastColumn="0" w:oddVBand="0" w:evenVBand="0" w:oddHBand="0" w:evenHBand="0" w:firstRowFirstColumn="0" w:firstRowLastColumn="0" w:lastRowFirstColumn="0" w:lastRowLastColumn="0"/>
+            </w:pPr>
+          </w:p>
+        </w:tc>
+        <w:tc>
+          <w:tcPr>
+            <w:tcW w:w="1735" w:type="dxa"/>
+          </w:tcPr>
+          <w:p>
+            <w:pPr>
+              <w:cnfStyle w:val="000000000000" w:firstRow="0" w:lastRow="0" w:firstColumn="0" w:lastColumn="0" w:oddVBand="0" w:evenVBand="0" w:oddHBand="0" w:evenHBand="0" w:firstRowFirstColumn="0" w:firstRowLastColumn="0" w:lastRowFirstColumn="0" w:lastRowLastColumn="0"/>
+            </w:pPr>
+          </w:p>
+        </w:tc>
+        <w:tc>
+          <w:tcPr>
+            <w:tcW w:w="1768" w:type="dxa"/>
+          </w:tcPr>
+          <w:p>
+            <w:pPr>
+              <w:cnfStyle w:val="000000000000" w:firstRow="0" w:lastRow="0" w:firstColumn="0" w:lastColumn="0" w:oddVBand="0" w:evenVBand="0" w:oddHBand="0" w:evenHBand="0" w:firstRowFirstColumn="0" w:firstRowLastColumn="0" w:lastRowFirstColumn="0" w:lastRowLastColumn="0"/>
+            </w:pPr>
+          </w:p>
+        </w:tc>
+        <w:tc>
+          <w:tcPr>
+            <w:tcW w:w="1531" w:type="dxa"/>
+          </w:tcPr>
+          <w:p>
+            <w:pPr>
+              <w:cnfStyle w:val="000000000000" w:firstRow="0" w:lastRow="0" w:firstColumn="0" w:lastColumn="0" w:oddVBand="0" w:evenVBand="0" w:oddHBand="0" w:evenHBand="0" w:firstRowFirstColumn="0" w:firstRowLastColumn="0" w:lastRowFirstColumn="0" w:lastRowLastColumn="0"/>
+            </w:pPr>
+          </w:p>
+        </w:tc>
+      </w:tr>
+      <w:tr>
+        <w:trPr>
+          <w:trHeight w:val="564"/>
+        </w:trPr>
+        <w:tc>
+          <w:tcPr>
+            <w:cnfStyle w:val="001000000000" w:firstRow="0" w:lastRow="0" w:firstColumn="1" w:lastColumn="0" w:oddVBand="0" w:evenVBand="0" w:oddHBand="0" w:evenHBand="0" w:firstRowFirstColumn="0" w:firstRowLastColumn="0" w:lastRowFirstColumn="0" w:lastRowLastColumn="0"/>
+            <w:tcW w:w="1720" w:type="dxa"/>
+          </w:tcPr>
+          <w:p>
+            <w:pPr>
+              <w:jc w:val="center"/>
+            </w:pPr>
+            <w:r>
+              <w:t>2</w:t>
+            </w:r>
+          </w:p>
+        </w:tc>
+        <w:tc>
+          <w:tcPr>
+            <w:tcW w:w="1639" w:type="dxa"/>
+          </w:tcPr>
+          <w:p>
+            <w:pPr>
+              <w:cnfStyle w:val="000000000000" w:firstRow="0" w:lastRow="0" w:firstColumn="0" w:lastColumn="0" w:oddVBand="0" w:evenVBand="0" w:oddHBand="0" w:evenHBand="0" w:firstRowFirstColumn="0" w:firstRowLastColumn="0" w:lastRowFirstColumn="0" w:lastRowLastColumn="0"/>
+            </w:pPr>
+          </w:p>
+        </w:tc>
+        <w:tc>
+          <w:tcPr>
+            <w:tcW w:w="2306" w:type="dxa"/>
+          </w:tcPr>
+          <w:p>
+            <w:pPr>
+              <w:cnfStyle w:val="000000000000" w:firstRow="0" w:lastRow="0" w:firstColumn="0" w:lastColumn="0" w:oddVBand="0" w:evenVBand="0" w:oddHBand="0" w:evenHBand="0" w:firstRowFirstColumn="0" w:firstRowLastColumn="0" w:lastRowFirstColumn="0" w:lastRowLastColumn="0"/>
+            </w:pPr>
+            <w:r>
+              <w:t>Passphrase generator</w:t>
+            </w:r>
+          </w:p>
+        </w:tc>
+        <w:tc>
+          <w:tcPr>
+            <w:tcW w:w="1642" w:type="dxa"/>
+          </w:tcPr>
+          <w:p>
+            <w:pPr>
+              <w:cnfStyle w:val="000000000000" w:firstRow="0" w:lastRow="0" w:firstColumn="0" w:lastColumn="0" w:oddVBand="0" w:evenVBand="0" w:oddHBand="0" w:evenHBand="0" w:firstRowFirstColumn="0" w:firstRowLastColumn="0" w:lastRowFirstColumn="0" w:lastRowLastColumn="0"/>
+            </w:pPr>
+          </w:p>
+        </w:tc>
+        <w:tc>
+          <w:tcPr>
+            <w:tcW w:w="1744" w:type="dxa"/>
+          </w:tcPr>
+          <w:p>
+            <w:pPr>
+              <w:cnfStyle w:val="000000000000" w:firstRow="0" w:lastRow="0" w:firstColumn="0" w:lastColumn="0" w:oddVBand="0" w:evenVBand="0" w:oddHBand="0" w:evenHBand="0" w:firstRowFirstColumn="0" w:firstRowLastColumn="0" w:lastRowFirstColumn="0" w:lastRowLastColumn="0"/>
+            </w:pPr>
+          </w:p>
+        </w:tc>
+        <w:tc>
+          <w:tcPr>
+            <w:tcW w:w="1678" w:type="dxa"/>
+          </w:tcPr>
+          <w:p>
+            <w:pPr>
+              <w:cnfStyle w:val="000000000000" w:firstRow="0" w:lastRow="0" w:firstColumn="0" w:lastColumn="0" w:oddVBand="0" w:evenVBand="0" w:oddHBand="0" w:evenHBand="0" w:firstRowFirstColumn="0" w:firstRowLastColumn="0" w:lastRowFirstColumn="0" w:lastRowLastColumn="0"/>
+            </w:pPr>
+          </w:p>
+        </w:tc>
+        <w:tc>
+          <w:tcPr>
+            <w:tcW w:w="1735" w:type="dxa"/>
+          </w:tcPr>
+          <w:p>
+            <w:pPr>
+              <w:cnfStyle w:val="000000000000" w:firstRow="0" w:lastRow="0" w:firstColumn="0" w:lastColumn="0" w:oddVBand="0" w:evenVBand="0" w:oddHBand="0" w:evenHBand="0" w:firstRowFirstColumn="0" w:firstRowLastColumn="0" w:lastRowFirstColumn="0" w:lastRowLastColumn="0"/>
+            </w:pPr>
+          </w:p>
+        </w:tc>
+        <w:tc>
+          <w:tcPr>
+            <w:tcW w:w="1768" w:type="dxa"/>
+          </w:tcPr>
+          <w:p>
+            <w:pPr>
+              <w:cnfStyle w:val="000000000000" w:firstRow="0" w:lastRow="0" w:firstColumn="0" w:lastColumn="0" w:oddVBand="0" w:evenVBand="0" w:oddHBand="0" w:evenHBand="0" w:firstRowFirstColumn="0" w:firstRowLastColumn="0" w:lastRowFirstColumn="0" w:lastRowLastColumn="0"/>
+            </w:pPr>
+          </w:p>
+        </w:tc>
+        <w:tc>
+          <w:tcPr>
+            <w:tcW w:w="1531" w:type="dxa"/>
+          </w:tcPr>
+          <w:p>
+            <w:pPr>
+              <w:cnfStyle w:val="000000000000" w:firstRow="0" w:lastRow="0" w:firstColumn="0" w:lastColumn="0" w:oddVBand="0" w:evenVBand="0" w:oddHBand="0" w:evenHBand="0" w:firstRowFirstColumn="0" w:firstRowLastColumn="0" w:lastRowFirstColumn="0" w:lastRowLastColumn="0"/>
+            </w:pPr>
+          </w:p>
+        </w:tc>
+      </w:tr>
+      <w:tr>
+        <w:trPr>
+          <w:trHeight w:val="564"/>
+        </w:trPr>
+        <w:tc>
+          <w:tcPr>
+            <w:cnfStyle w:val="001000000000" w:firstRow="0" w:lastRow="0" w:firstColumn="1" w:lastColumn="0" w:oddVBand="0" w:evenVBand="0" w:oddHBand="0" w:evenHBand="0" w:firstRowFirstColumn="0" w:firstRowLastColumn="0" w:lastRowFirstColumn="0" w:lastRowLastColumn="0"/>
+            <w:tcW w:w="1720" w:type="dxa"/>
+          </w:tcPr>
+          <w:p>
+            <w:pPr>
+              <w:jc w:val="center"/>
+            </w:pPr>
+            <w:r>
+              <w:t>3</w:t>
+            </w:r>
+          </w:p>
+        </w:tc>
+        <w:tc>
+          <w:tcPr>
+            <w:tcW w:w="1639" w:type="dxa"/>
+          </w:tcPr>
+          <w:p>
+            <w:pPr>
+              <w:cnfStyle w:val="000000000000" w:firstRow="0" w:lastRow="0" w:firstColumn="0" w:lastColumn="0" w:oddVBand="0" w:evenVBand="0" w:oddHBand="0" w:evenHBand="0" w:firstRowFirstColumn="0" w:firstRowLastColumn="0" w:lastRowFirstColumn="0" w:lastRowLastColumn="0"/>
+            </w:pPr>
+          </w:p>
+        </w:tc>
+        <w:tc>
+          <w:tcPr>
+            <w:tcW w:w="2306" w:type="dxa"/>
+          </w:tcPr>
+          <w:p>
+            <w:pPr>
+              <w:cnfStyle w:val="000000000000" w:firstRow="0" w:lastRow="0" w:firstColumn="0" w:lastColumn="0" w:oddVBand="0" w:evenVBand="0" w:oddHBand="0" w:evenHBand="0" w:firstRowFirstColumn="0" w:firstRowLastColumn="0" w:lastRowFirstColumn="0" w:lastRowLastColumn="0"/>
+            </w:pPr>
+            <w:r>
+              <w:t>Simple password test</w:t>
+            </w:r>
+          </w:p>
+        </w:tc>
+        <w:tc>
+          <w:tcPr>
+            <w:tcW w:w="1642" w:type="dxa"/>
+          </w:tcPr>
+          <w:p>
+            <w:pPr>
+              <w:cnfStyle w:val="000000000000" w:firstRow="0" w:lastRow="0" w:firstColumn="0" w:lastColumn="0" w:oddVBand="0" w:evenVBand="0" w:oddHBand="0" w:evenHBand="0" w:firstRowFirstColumn="0" w:firstRowLastColumn="0" w:lastRowFirstColumn="0" w:lastRowLastColumn="0"/>
+            </w:pPr>
+          </w:p>
+        </w:tc>
+        <w:tc>
+          <w:tcPr>
+            <w:tcW w:w="1744" w:type="dxa"/>
+          </w:tcPr>
+          <w:p>
+            <w:pPr>
+              <w:cnfStyle w:val="000000000000" w:firstRow="0" w:lastRow="0" w:firstColumn="0" w:lastColumn="0" w:oddVBand="0" w:evenVBand="0" w:oddHBand="0" w:evenHBand="0" w:firstRowFirstColumn="0" w:firstRowLastColumn="0" w:lastRowFirstColumn="0" w:lastRowLastColumn="0"/>
+            </w:pPr>
+          </w:p>
+        </w:tc>
+        <w:tc>
+          <w:tcPr>
+            <w:tcW w:w="1678" w:type="dxa"/>
+          </w:tcPr>
+          <w:p>
+            <w:pPr>
+              <w:cnfStyle w:val="000000000000" w:firstRow="0" w:lastRow="0" w:firstColumn="0" w:lastColumn="0" w:oddVBand="0" w:evenVBand="0" w:oddHBand="0" w:evenHBand="0" w:firstRowFirstColumn="0" w:firstRowLastColumn="0" w:lastRowFirstColumn="0" w:lastRowLastColumn="0"/>
+            </w:pPr>
+          </w:p>
+        </w:tc>
+        <w:tc>
+          <w:tcPr>
+            <w:tcW w:w="1735" w:type="dxa"/>
+          </w:tcPr>
+          <w:p>
+            <w:pPr>
+              <w:cnfStyle w:val="000000000000" w:firstRow="0" w:lastRow="0" w:firstColumn="0" w:lastColumn="0" w:oddVBand="0" w:evenVBand="0" w:oddHBand="0" w:evenHBand="0" w:firstRowFirstColumn="0" w:firstRowLastColumn="0" w:lastRowFirstColumn="0" w:lastRowLastColumn="0"/>
+            </w:pPr>
+          </w:p>
+        </w:tc>
+        <w:tc>
+          <w:tcPr>
+            <w:tcW w:w="1768" w:type="dxa"/>
+          </w:tcPr>
+          <w:p>
+            <w:pPr>
+              <w:cnfStyle w:val="000000000000" w:firstRow="0" w:lastRow="0" w:firstColumn="0" w:lastColumn="0" w:oddVBand="0" w:evenVBand="0" w:oddHBand="0" w:evenHBand="0" w:firstRowFirstColumn="0" w:firstRowLastColumn="0" w:lastRowFirstColumn="0" w:lastRowLastColumn="0"/>
+            </w:pPr>
+          </w:p>
+        </w:tc>
+        <w:tc>
+          <w:tcPr>
+            <w:tcW w:w="1531" w:type="dxa"/>
+          </w:tcPr>
+          <w:p>
+            <w:pPr>
+              <w:cnfStyle w:val="000000000000" w:firstRow="0" w:lastRow="0" w:firstColumn="0" w:lastColumn="0" w:oddVBand="0" w:evenVBand="0" w:oddHBand="0" w:evenHBand="0" w:firstRowFirstColumn="0" w:firstRowLastColumn="0" w:lastRowFirstColumn="0" w:lastRowLastColumn="0"/>
+            </w:pPr>
+          </w:p>
+        </w:tc>
+      </w:tr>
+      <w:tr>
+        <w:trPr>
+          <w:trHeight w:val="564"/>
+        </w:trPr>
+        <w:tc>
+          <w:tcPr>
+            <w:cnfStyle w:val="001000000000" w:firstRow="0" w:lastRow="0" w:firstColumn="1" w:lastColumn="0" w:oddVBand="0" w:evenVBand="0" w:oddHBand="0" w:evenHBand="0" w:firstRowFirstColumn="0" w:firstRowLastColumn="0" w:lastRowFirstColumn="0" w:lastRowLastColumn="0"/>
+            <w:tcW w:w="1720" w:type="dxa"/>
+          </w:tcPr>
+          <w:p>
+            <w:pPr>
+              <w:jc w:val="center"/>
+            </w:pPr>
+            <w:r>
+              <w:t>4</w:t>
+            </w:r>
+          </w:p>
+        </w:tc>
+        <w:tc>
+          <w:tcPr>
+            <w:tcW w:w="1639" w:type="dxa"/>
+          </w:tcPr>
+          <w:p>
+            <w:pPr>
+              <w:cnfStyle w:val="000000000000" w:firstRow="0" w:lastRow="0" w:firstColumn="0" w:lastColumn="0" w:oddVBand="0" w:evenVBand="0" w:oddHBand="0" w:evenHBand="0" w:firstRowFirstColumn="0" w:firstRowLastColumn="0" w:lastRowFirstColumn="0" w:lastRowLastColumn="0"/>
+            </w:pPr>
+          </w:p>
+        </w:tc>
+        <w:tc>
+          <w:tcPr>
+            <w:tcW w:w="2306" w:type="dxa"/>
+          </w:tcPr>
+          <w:p>
+            <w:pPr>
+              <w:cnfStyle w:val="000000000000" w:firstRow="0" w:lastRow="0" w:firstColumn="0" w:lastColumn="0" w:oddVBand="0" w:evenVBand="0" w:oddHBand="0" w:evenHBand="0" w:firstRowFirstColumn="0" w:firstRowLastColumn="0" w:lastRowFirstColumn="0" w:lastRowLastColumn="0"/>
+            </w:pPr>
+            <w:r>
+              <w:t>Word list test</w:t>
+            </w:r>
+          </w:p>
+        </w:tc>
+        <w:tc>
+          <w:tcPr>
+            <w:tcW w:w="1642" w:type="dxa"/>
+          </w:tcPr>
+          <w:p>
+            <w:pPr>
+              <w:cnfStyle w:val="000000000000" w:firstRow="0" w:lastRow="0" w:firstColumn="0" w:lastColumn="0" w:oddVBand="0" w:evenVBand="0" w:oddHBand="0" w:evenHBand="0" w:firstRowFirstColumn="0" w:firstRowLastColumn="0" w:lastRowFirstColumn="0" w:lastRowLastColumn="0"/>
+            </w:pPr>
+          </w:p>
+        </w:tc>
+        <w:tc>
+          <w:tcPr>
+            <w:tcW w:w="1744" w:type="dxa"/>
+          </w:tcPr>
+          <w:p>
+            <w:pPr>
+              <w:cnfStyle w:val="000000000000" w:firstRow="0" w:lastRow="0" w:firstColumn="0" w:lastColumn="0" w:oddVBand="0" w:evenVBand="0" w:oddHBand="0" w:evenHBand="0" w:firstRowFirstColumn="0" w:firstRowLastColumn="0" w:lastRowFirstColumn="0" w:lastRowLastColumn="0"/>
+            </w:pPr>
+          </w:p>
+        </w:tc>
+        <w:tc>
+          <w:tcPr>
+            <w:tcW w:w="1678" w:type="dxa"/>
+          </w:tcPr>
+          <w:p>
+            <w:pPr>
+              <w:cnfStyle w:val="000000000000" w:firstRow="0" w:lastRow="0" w:firstColumn="0" w:lastColumn="0" w:oddVBand="0" w:evenVBand="0" w:oddHBand="0" w:evenHBand="0" w:firstRowFirstColumn="0" w:firstRowLastColumn="0" w:lastRowFirstColumn="0" w:lastRowLastColumn="0"/>
+            </w:pPr>
+          </w:p>
+        </w:tc>
+        <w:tc>
+          <w:tcPr>
+            <w:tcW w:w="1735" w:type="dxa"/>
+          </w:tcPr>
+          <w:p>
+            <w:pPr>
+              <w:cnfStyle w:val="000000000000" w:firstRow="0" w:lastRow="0" w:firstColumn="0" w:lastColumn="0" w:oddVBand="0" w:evenVBand="0" w:oddHBand="0" w:evenHBand="0" w:firstRowFirstColumn="0" w:firstRowLastColumn="0" w:lastRowFirstColumn="0" w:lastRowLastColumn="0"/>
+            </w:pPr>
+          </w:p>
+        </w:tc>
+        <w:tc>
+          <w:tcPr>
+            <w:tcW w:w="1768" w:type="dxa"/>
+          </w:tcPr>
+          <w:p>
+            <w:pPr>
+              <w:cnfStyle w:val="000000000000" w:firstRow="0" w:lastRow="0" w:firstColumn="0" w:lastColumn="0" w:oddVBand="0" w:evenVBand="0" w:oddHBand="0" w:evenHBand="0" w:firstRowFirstColumn="0" w:firstRowLastColumn="0" w:lastRowFirstColumn="0" w:lastRowLastColumn="0"/>
+            </w:pPr>
+          </w:p>
+        </w:tc>
+        <w:tc>
+          <w:tcPr>
+            <w:tcW w:w="1531" w:type="dxa"/>
+          </w:tcPr>
+          <w:p>
+            <w:pPr>
+              <w:cnfStyle w:val="000000000000" w:firstRow="0" w:lastRow="0" w:firstColumn="0" w:lastColumn="0" w:oddVBand="0" w:evenVBand="0" w:oddHBand="0" w:evenHBand="0" w:firstRowFirstColumn="0" w:firstRowLastColumn="0" w:lastRowFirstColumn="0" w:lastRowLastColumn="0"/>
+            </w:pPr>
+          </w:p>
+        </w:tc>
+      </w:tr>
+      <w:tr>
+        <w:trPr>
+          <w:trHeight w:val="564"/>
+        </w:trPr>
+        <w:tc>
+          <w:tcPr>
+            <w:cnfStyle w:val="001000000000" w:firstRow="0" w:lastRow="0" w:firstColumn="1" w:lastColumn="0" w:oddVBand="0" w:evenVBand="0" w:oddHBand="0" w:evenHBand="0" w:firstRowFirstColumn="0" w:firstRowLastColumn="0" w:lastRowFirstColumn="0" w:lastRowLastColumn="0"/>
+            <w:tcW w:w="1720" w:type="dxa"/>
+          </w:tcPr>
+          <w:p>
+            <w:pPr>
+              <w:jc w:val="center"/>
+            </w:pPr>
+            <w:r>
+              <w:t>5</w:t>
+            </w:r>
+          </w:p>
+        </w:tc>
+        <w:tc>
+          <w:tcPr>
+            <w:tcW w:w="1639" w:type="dxa"/>
+          </w:tcPr>
+          <w:p>
+            <w:pPr>
+              <w:cnfStyle w:val="000000000000" w:firstRow="0" w:lastRow="0" w:firstColumn="0" w:lastColumn="0" w:oddVBand="0" w:evenVBand="0" w:oddHBand="0" w:evenHBand="0" w:firstRowFirstColumn="0" w:firstRowLastColumn="0" w:lastRowFirstColumn="0" w:lastRowLastColumn="0"/>
+            </w:pPr>
+          </w:p>
+        </w:tc>
+        <w:tc>
+          <w:tcPr>
+            <w:tcW w:w="2306" w:type="dxa"/>
+          </w:tcPr>
+          <w:p>
+            <w:pPr>
+              <w:cnfStyle w:val="000000000000" w:firstRow="0" w:lastRow="0" w:firstColumn="0" w:lastColumn="0" w:oddVBand="0" w:evenVBand="0" w:oddHBand="0" w:evenHBand="0" w:firstRowFirstColumn="0" w:firstRowLastColumn="0" w:lastRowFirstColumn="0" w:lastRowLastColumn="0"/>
+            </w:pPr>
+            <w:r>
+              <w:t>Login to manager</w:t>
+            </w:r>
+          </w:p>
+        </w:tc>
+        <w:tc>
+          <w:tcPr>
+            <w:tcW w:w="1642" w:type="dxa"/>
+          </w:tcPr>
+          <w:p>
+            <w:pPr>
+              <w:cnfStyle w:val="000000000000" w:firstRow="0" w:lastRow="0" w:firstColumn="0" w:lastColumn="0" w:oddVBand="0" w:evenVBand="0" w:oddHBand="0" w:evenHBand="0" w:firstRowFirstColumn="0" w:firstRowLastColumn="0" w:lastRowFirstColumn="0" w:lastRowLastColumn="0"/>
+            </w:pPr>
+          </w:p>
+        </w:tc>
+        <w:tc>
+          <w:tcPr>
+            <w:tcW w:w="1744" w:type="dxa"/>
+          </w:tcPr>
+          <w:p>
+            <w:pPr>
+              <w:cnfStyle w:val="000000000000" w:firstRow="0" w:lastRow="0" w:firstColumn="0" w:lastColumn="0" w:oddVBand="0" w:evenVBand="0" w:oddHBand="0" w:evenHBand="0" w:firstRowFirstColumn="0" w:firstRowLastColumn="0" w:lastRowFirstColumn="0" w:lastRowLastColumn="0"/>
+            </w:pPr>
+          </w:p>
+        </w:tc>
+        <w:tc>
+          <w:tcPr>
+            <w:tcW w:w="1678" w:type="dxa"/>
+          </w:tcPr>
+          <w:p>
+            <w:pPr>
+              <w:cnfStyle w:val="000000000000" w:firstRow="0" w:lastRow="0" w:firstColumn="0" w:lastColumn="0" w:oddVBand="0" w:evenVBand="0" w:oddHBand="0" w:evenHBand="0" w:firstRowFirstColumn="0" w:firstRowLastColumn="0" w:lastRowFirstColumn="0" w:lastRowLastColumn="0"/>
+            </w:pPr>
+          </w:p>
+        </w:tc>
+        <w:tc>
+          <w:tcPr>
+            <w:tcW w:w="1735" w:type="dxa"/>
+          </w:tcPr>
+          <w:p>
+            <w:pPr>
+              <w:cnfStyle w:val="000000000000" w:firstRow="0" w:lastRow="0" w:firstColumn="0" w:lastColumn="0" w:oddVBand="0" w:evenVBand="0" w:oddHBand="0" w:evenHBand="0" w:firstRowFirstColumn="0" w:firstRowLastColumn="0" w:lastRowFirstColumn="0" w:lastRowLastColumn="0"/>
+            </w:pPr>
+          </w:p>
+        </w:tc>
+        <w:tc>
+          <w:tcPr>
+            <w:tcW w:w="1768" w:type="dxa"/>
+          </w:tcPr>
+          <w:p>
+            <w:pPr>
+              <w:cnfStyle w:val="000000000000" w:firstRow="0" w:lastRow="0" w:firstColumn="0" w:lastColumn="0" w:oddVBand="0" w:evenVBand="0" w:oddHBand="0" w:evenHBand="0" w:firstRowFirstColumn="0" w:firstRowLastColumn="0" w:lastRowFirstColumn="0" w:lastRowLastColumn="0"/>
+            </w:pPr>
+          </w:p>
+        </w:tc>
+        <w:tc>
+          <w:tcPr>
+            <w:tcW w:w="1531" w:type="dxa"/>
+          </w:tcPr>
+          <w:p>
+            <w:pPr>
+              <w:cnfStyle w:val="000000000000" w:firstRow="0" w:lastRow="0" w:firstColumn="0" w:lastColumn="0" w:oddVBand="0" w:evenVBand="0" w:oddHBand="0" w:evenHBand="0" w:firstRowFirstColumn="0" w:firstRowLastColumn="0" w:lastRowFirstColumn="0" w:lastRowLastColumn="0"/>
+            </w:pPr>
+          </w:p>
+        </w:tc>
+      </w:tr>
+      <w:tr>
+        <w:trPr>
+          <w:trHeight w:val="564"/>
+        </w:trPr>
+        <w:tc>
+          <w:tcPr>
+            <w:cnfStyle w:val="001000000000" w:firstRow="0" w:lastRow="0" w:firstColumn="1" w:lastColumn="0" w:oddVBand="0" w:evenVBand="0" w:oddHBand="0" w:evenHBand="0" w:firstRowFirstColumn="0" w:firstRowLastColumn="0" w:lastRowFirstColumn="0" w:lastRowLastColumn="0"/>
+            <w:tcW w:w="1720" w:type="dxa"/>
+          </w:tcPr>
+          <w:p>
+            <w:pPr>
+              <w:jc w:val="center"/>
+            </w:pPr>
+            <w:r>
+              <w:t>6</w:t>
+            </w:r>
+          </w:p>
+        </w:tc>
+        <w:tc>
+          <w:tcPr>
+            <w:tcW w:w="1639" w:type="dxa"/>
+          </w:tcPr>
+          <w:p>
+            <w:pPr>
+              <w:cnfStyle w:val="000000000000" w:firstRow="0" w:lastRow="0" w:firstColumn="0" w:lastColumn="0" w:oddVBand="0" w:evenVBand="0" w:oddHBand="0" w:evenHBand="0" w:firstRowFirstColumn="0" w:firstRowLastColumn="0" w:lastRowFirstColumn="0" w:lastRowLastColumn="0"/>
+            </w:pPr>
+          </w:p>
+        </w:tc>
+        <w:tc>
+          <w:tcPr>
+            <w:tcW w:w="2306" w:type="dxa"/>
+          </w:tcPr>
+          <w:p>
+            <w:pPr>
+              <w:cnfStyle w:val="000000000000" w:firstRow="0" w:lastRow="0" w:firstColumn="0" w:lastColumn="0" w:oddVBand="0" w:evenVBand="0" w:oddHBand="0" w:evenHBand="0" w:firstRowFirstColumn="0" w:firstRowLastColumn="0" w:lastRowFirstColumn="0" w:lastRowLastColumn="0"/>
+            </w:pPr>
+            <w:r>
+              <w:t>Create user in manager</w:t>
+            </w:r>
+          </w:p>
+        </w:tc>
+        <w:tc>
+          <w:tcPr>
+            <w:tcW w:w="1642" w:type="dxa"/>
+          </w:tcPr>
+          <w:p>
+            <w:pPr>
+              <w:cnfStyle w:val="000000000000" w:firstRow="0" w:lastRow="0" w:firstColumn="0" w:lastColumn="0" w:oddVBand="0" w:evenVBand="0" w:oddHBand="0" w:evenHBand="0" w:firstRowFirstColumn="0" w:firstRowLastColumn="0" w:lastRowFirstColumn="0" w:lastRowLastColumn="0"/>
+            </w:pPr>
+          </w:p>
+        </w:tc>
+        <w:tc>
+          <w:tcPr>
+            <w:tcW w:w="1744" w:type="dxa"/>
+          </w:tcPr>
+          <w:p>
+            <w:pPr>
+              <w:cnfStyle w:val="000000000000" w:firstRow="0" w:lastRow="0" w:firstColumn="0" w:lastColumn="0" w:oddVBand="0" w:evenVBand="0" w:oddHBand="0" w:evenHBand="0" w:firstRowFirstColumn="0" w:firstRowLastColumn="0" w:lastRowFirstColumn="0" w:lastRowLastColumn="0"/>
+            </w:pPr>
+          </w:p>
+        </w:tc>
+        <w:tc>
+          <w:tcPr>
+            <w:tcW w:w="1678" w:type="dxa"/>
+          </w:tcPr>
+          <w:p>
+            <w:pPr>
+              <w:cnfStyle w:val="000000000000" w:firstRow="0" w:lastRow="0" w:firstColumn="0" w:lastColumn="0" w:oddVBand="0" w:evenVBand="0" w:oddHBand="0" w:evenHBand="0" w:firstRowFirstColumn="0" w:firstRowLastColumn="0" w:lastRowFirstColumn="0" w:lastRowLastColumn="0"/>
+            </w:pPr>
+          </w:p>
+        </w:tc>
+        <w:tc>
+          <w:tcPr>
+            <w:tcW w:w="1735" w:type="dxa"/>
+          </w:tcPr>
+          <w:p>
+            <w:pPr>
+              <w:cnfStyle w:val="000000000000" w:firstRow="0" w:lastRow="0" w:firstColumn="0" w:lastColumn="0" w:oddVBand="0" w:evenVBand="0" w:oddHBand="0" w:evenHBand="0" w:firstRowFirstColumn="0" w:firstRowLastColumn="0" w:lastRowFirstColumn="0" w:lastRowLastColumn="0"/>
+            </w:pPr>
+          </w:p>
+        </w:tc>
+        <w:tc>
+          <w:tcPr>
+            <w:tcW w:w="1768" w:type="dxa"/>
+          </w:tcPr>
+          <w:p>
+            <w:pPr>
+              <w:cnfStyle w:val="000000000000" w:firstRow="0" w:lastRow="0" w:firstColumn="0" w:lastColumn="0" w:oddVBand="0" w:evenVBand="0" w:oddHBand="0" w:evenHBand="0" w:firstRowFirstColumn="0" w:firstRowLastColumn="0" w:lastRowFirstColumn="0" w:lastRowLastColumn="0"/>
+            </w:pPr>
+          </w:p>
+        </w:tc>
+        <w:tc>
+          <w:tcPr>
+            <w:tcW w:w="1531" w:type="dxa"/>
+          </w:tcPr>
+          <w:p>
+            <w:pPr>
+              <w:cnfStyle w:val="000000000000" w:firstRow="0" w:lastRow="0" w:firstColumn="0" w:lastColumn="0" w:oddVBand="0" w:evenVBand="0" w:oddHBand="0" w:evenHBand="0" w:firstRowFirstColumn="0" w:firstRowLastColumn="0" w:lastRowFirstColumn="0" w:lastRowLastColumn="0"/>
+            </w:pPr>
+          </w:p>
+        </w:tc>
+      </w:tr>
+      <w:tr>
+        <w:trPr>
+          <w:trHeight w:val="564"/>
+        </w:trPr>
+        <w:tc>
+          <w:tcPr>
+            <w:cnfStyle w:val="001000000000" w:firstRow="0" w:lastRow="0" w:firstColumn="1" w:lastColumn="0" w:oddVBand="0" w:evenVBand="0" w:oddHBand="0" w:evenHBand="0" w:firstRowFirstColumn="0" w:firstRowLastColumn="0" w:lastRowFirstColumn="0" w:lastRowLastColumn="0"/>
+            <w:tcW w:w="1720" w:type="dxa"/>
+          </w:tcPr>
+          <w:p>
+            <w:pPr>
+              <w:jc w:val="center"/>
+            </w:pPr>
+            <w:r>
+              <w:t>7</w:t>
+            </w:r>
+          </w:p>
+        </w:tc>
+        <w:tc>
+          <w:tcPr>
+            <w:tcW w:w="1639" w:type="dxa"/>
+          </w:tcPr>
+          <w:p>
+            <w:pPr>
+              <w:cnfStyle w:val="000000000000" w:firstRow="0" w:lastRow="0" w:firstColumn="0" w:lastColumn="0" w:oddVBand="0" w:evenVBand="0" w:oddHBand="0" w:evenHBand="0" w:firstRowFirstColumn="0" w:firstRowLastColumn="0" w:lastRowFirstColumn="0" w:lastRowLastColumn="0"/>
+            </w:pPr>
+          </w:p>
+        </w:tc>
+        <w:tc>
+          <w:tcPr>
+            <w:tcW w:w="2306" w:type="dxa"/>
+          </w:tcPr>
+          <w:p>
+            <w:pPr>
+              <w:cnfStyle w:val="000000000000" w:firstRow="0" w:lastRow="0" w:firstColumn="0" w:lastColumn="0" w:oddVBand="0" w:evenVBand="0" w:oddHBand="0" w:evenHBand="0" w:firstRowFirstColumn="0" w:firstRowLastColumn="0" w:lastRowFirstColumn="0" w:lastRowLastColumn="0"/>
+            </w:pPr>
+            <w:r>
+              <w:t>Connect to database</w:t>
+            </w:r>
+          </w:p>
+        </w:tc>
+        <w:tc>
+          <w:tcPr>
+            <w:tcW w:w="1642" w:type="dxa"/>
+          </w:tcPr>
+          <w:p>
+            <w:pPr>
+              <w:cnfStyle w:val="000000000000" w:firstRow="0" w:lastRow="0" w:firstColumn="0" w:lastColumn="0" w:oddVBand="0" w:evenVBand="0" w:oddHBand="0" w:evenHBand="0" w:firstRowFirstColumn="0" w:firstRowLastColumn="0" w:lastRowFirstColumn="0" w:lastRowLastColumn="0"/>
+            </w:pPr>
+          </w:p>
+        </w:tc>
+        <w:tc>
+          <w:tcPr>
+            <w:tcW w:w="1744" w:type="dxa"/>
+          </w:tcPr>
+          <w:p>
+            <w:pPr>
+              <w:cnfStyle w:val="000000000000" w:firstRow="0" w:lastRow="0" w:firstColumn="0" w:lastColumn="0" w:oddVBand="0" w:evenVBand="0" w:oddHBand="0" w:evenHBand="0" w:firstRowFirstColumn="0" w:firstRowLastColumn="0" w:lastRowFirstColumn="0" w:lastRowLastColumn="0"/>
+            </w:pPr>
+          </w:p>
+        </w:tc>
+        <w:tc>
+          <w:tcPr>
+            <w:tcW w:w="1678" w:type="dxa"/>
+          </w:tcPr>
+          <w:p>
+            <w:pPr>
+              <w:cnfStyle w:val="000000000000" w:firstRow="0" w:lastRow="0" w:firstColumn="0" w:lastColumn="0" w:oddVBand="0" w:evenVBand="0" w:oddHBand="0" w:evenHBand="0" w:firstRowFirstColumn="0" w:firstRowLastColumn="0" w:lastRowFirstColumn="0" w:lastRowLastColumn="0"/>
+            </w:pPr>
+          </w:p>
+        </w:tc>
+        <w:tc>
+          <w:tcPr>
+            <w:tcW w:w="1735" w:type="dxa"/>
+          </w:tcPr>
+          <w:p>
+            <w:pPr>
+              <w:cnfStyle w:val="000000000000" w:firstRow="0" w:lastRow="0" w:firstColumn="0" w:lastColumn="0" w:oddVBand="0" w:evenVBand="0" w:oddHBand="0" w:evenHBand="0" w:firstRowFirstColumn="0" w:firstRowLastColumn="0" w:lastRowFirstColumn="0" w:lastRowLastColumn="0"/>
+            </w:pPr>
+          </w:p>
+        </w:tc>
+        <w:tc>
+          <w:tcPr>
+            <w:tcW w:w="1768" w:type="dxa"/>
+          </w:tcPr>
+          <w:p>
+            <w:pPr>
+              <w:cnfStyle w:val="000000000000" w:firstRow="0" w:lastRow="0" w:firstColumn="0" w:lastColumn="0" w:oddVBand="0" w:evenVBand="0" w:oddHBand="0" w:evenHBand="0" w:firstRowFirstColumn="0" w:firstRowLastColumn="0" w:lastRowFirstColumn="0" w:lastRowLastColumn="0"/>
+            </w:pPr>
+          </w:p>
+        </w:tc>
+        <w:tc>
+          <w:tcPr>
+            <w:tcW w:w="1531" w:type="dxa"/>
+          </w:tcPr>
+          <w:p>
+            <w:pPr>
+              <w:cnfStyle w:val="000000000000" w:firstRow="0" w:lastRow="0" w:firstColumn="0" w:lastColumn="0" w:oddVBand="0" w:evenVBand="0" w:oddHBand="0" w:evenHBand="0" w:firstRowFirstColumn="0" w:firstRowLastColumn="0" w:lastRowFirstColumn="0" w:lastRowLastColumn="0"/>
+            </w:pPr>
+          </w:p>
+        </w:tc>
+      </w:tr>
+      <w:tr>
+        <w:trPr>
+          <w:trHeight w:val="564"/>
+        </w:trPr>
+        <w:tc>
+          <w:tcPr>
+            <w:cnfStyle w:val="001000000000" w:firstRow="0" w:lastRow="0" w:firstColumn="1" w:lastColumn="0" w:oddVBand="0" w:evenVBand="0" w:oddHBand="0" w:evenHBand="0" w:firstRowFirstColumn="0" w:firstRowLastColumn="0" w:lastRowFirstColumn="0" w:lastRowLastColumn="0"/>
+            <w:tcW w:w="1720" w:type="dxa"/>
+          </w:tcPr>
+          <w:p>
+            <w:pPr>
+              <w:jc w:val="center"/>
+            </w:pPr>
+            <w:r>
+              <w:t>8</w:t>
+            </w:r>
+          </w:p>
+        </w:tc>
+        <w:tc>
+          <w:tcPr>
+            <w:tcW w:w="1639" w:type="dxa"/>
+          </w:tcPr>
+          <w:p>
+            <w:pPr>
+              <w:cnfStyle w:val="000000000000" w:firstRow="0" w:lastRow="0" w:firstColumn="0" w:lastColumn="0" w:oddVBand="0" w:evenVBand="0" w:oddHBand="0" w:evenHBand="0" w:firstRowFirstColumn="0" w:firstRowLastColumn="0" w:lastRowFirstColumn="0" w:lastRowLastColumn="0"/>
+            </w:pPr>
+          </w:p>
+        </w:tc>
+        <w:tc>
+          <w:tcPr>
+            <w:tcW w:w="2306" w:type="dxa"/>
+          </w:tcPr>
+          <w:p>
+            <w:pPr>
+              <w:cnfStyle w:val="000000000000" w:firstRow="0" w:lastRow="0" w:firstColumn="0" w:lastColumn="0" w:oddVBand="0" w:evenVBand="0" w:oddHBand="0" w:evenHBand="0" w:firstRowFirstColumn="0" w:firstRowLastColumn="0" w:lastRowFirstColumn="0" w:lastRowLastColumn="0"/>
+            </w:pPr>
+            <w:r>
+              <w:t>Show user’s records</w:t>
+            </w:r>
+          </w:p>
+        </w:tc>
+        <w:tc>
+          <w:tcPr>
+            <w:tcW w:w="1642" w:type="dxa"/>
+          </w:tcPr>
+          <w:p>
+            <w:pPr>
+              <w:cnfStyle w:val="000000000000" w:firstRow="0" w:lastRow="0" w:firstColumn="0" w:lastColumn="0" w:oddVBand="0" w:evenVBand="0" w:oddHBand="0" w:evenHBand="0" w:firstRowFirstColumn="0" w:firstRowLastColumn="0" w:lastRowFirstColumn="0" w:lastRowLastColumn="0"/>
+            </w:pPr>
+          </w:p>
+        </w:tc>
+        <w:tc>
+          <w:tcPr>
+            <w:tcW w:w="1744" w:type="dxa"/>
+          </w:tcPr>
+          <w:p>
+            <w:pPr>
+              <w:cnfStyle w:val="000000000000" w:firstRow="0" w:lastRow="0" w:firstColumn="0" w:lastColumn="0" w:oddVBand="0" w:evenVBand="0" w:oddHBand="0" w:evenHBand="0" w:firstRowFirstColumn="0" w:firstRowLastColumn="0" w:lastRowFirstColumn="0" w:lastRowLastColumn="0"/>
+            </w:pPr>
+          </w:p>
+        </w:tc>
+        <w:tc>
+          <w:tcPr>
+            <w:tcW w:w="1678" w:type="dxa"/>
+          </w:tcPr>
+          <w:p>
+            <w:pPr>
+              <w:cnfStyle w:val="000000000000" w:firstRow="0" w:lastRow="0" w:firstColumn="0" w:lastColumn="0" w:oddVBand="0" w:evenVBand="0" w:oddHBand="0" w:evenHBand="0" w:firstRowFirstColumn="0" w:firstRowLastColumn="0" w:lastRowFirstColumn="0" w:lastRowLastColumn="0"/>
+            </w:pPr>
+          </w:p>
+        </w:tc>
+        <w:tc>
+          <w:tcPr>
+            <w:tcW w:w="1735" w:type="dxa"/>
+          </w:tcPr>
+          <w:p>
+            <w:pPr>
+              <w:cnfStyle w:val="000000000000" w:firstRow="0" w:lastRow="0" w:firstColumn="0" w:lastColumn="0" w:oddVBand="0" w:evenVBand="0" w:oddHBand="0" w:evenHBand="0" w:firstRowFirstColumn="0" w:firstRowLastColumn="0" w:lastRowFirstColumn="0" w:lastRowLastColumn="0"/>
+            </w:pPr>
+          </w:p>
+        </w:tc>
+        <w:tc>
+          <w:tcPr>
+            <w:tcW w:w="1768" w:type="dxa"/>
+          </w:tcPr>
+          <w:p>
+            <w:pPr>
+              <w:cnfStyle w:val="000000000000" w:firstRow="0" w:lastRow="0" w:firstColumn="0" w:lastColumn="0" w:oddVBand="0" w:evenVBand="0" w:oddHBand="0" w:evenHBand="0" w:firstRowFirstColumn="0" w:firstRowLastColumn="0" w:lastRowFirstColumn="0" w:lastRowLastColumn="0"/>
+            </w:pPr>
+          </w:p>
+        </w:tc>
+        <w:tc>
+          <w:tcPr>
+            <w:tcW w:w="1531" w:type="dxa"/>
+          </w:tcPr>
+          <w:p>
+            <w:pPr>
+              <w:cnfStyle w:val="000000000000" w:firstRow="0" w:lastRow="0" w:firstColumn="0" w:lastColumn="0" w:oddVBand="0" w:evenVBand="0" w:oddHBand="0" w:evenHBand="0" w:firstRowFirstColumn="0" w:firstRowLastColumn="0" w:lastRowFirstColumn="0" w:lastRowLastColumn="0"/>
+            </w:pPr>
+          </w:p>
+        </w:tc>
+      </w:tr>
+      <w:tr>
+        <w:trPr>
+          <w:trHeight w:val="564"/>
+        </w:trPr>
+        <w:tc>
+          <w:tcPr>
+            <w:cnfStyle w:val="001000000000" w:firstRow="0" w:lastRow="0" w:firstColumn="1" w:lastColumn="0" w:oddVBand="0" w:evenVBand="0" w:oddHBand="0" w:evenHBand="0" w:firstRowFirstColumn="0" w:firstRowLastColumn="0" w:lastRowFirstColumn="0" w:lastRowLastColumn="0"/>
+            <w:tcW w:w="1720" w:type="dxa"/>
+          </w:tcPr>
+          <w:p>
+            <w:pPr>
+              <w:jc w:val="center"/>
+            </w:pPr>
+            <w:r>
+              <w:t>9</w:t>
+            </w:r>
+          </w:p>
+        </w:tc>
+        <w:tc>
+          <w:tcPr>
+            <w:tcW w:w="1639" w:type="dxa"/>
+          </w:tcPr>
+          <w:p>
+            <w:pPr>
+              <w:cnfStyle w:val="000000000000" w:firstRow="0" w:lastRow="0" w:firstColumn="0" w:lastColumn="0" w:oddVBand="0" w:evenVBand="0" w:oddHBand="0" w:evenHBand="0" w:firstRowFirstColumn="0" w:firstRowLastColumn="0" w:lastRowFirstColumn="0" w:lastRowLastColumn="0"/>
+            </w:pPr>
+          </w:p>
+        </w:tc>
+        <w:tc>
+          <w:tcPr>
+            <w:tcW w:w="2306" w:type="dxa"/>
+          </w:tcPr>
+          <w:p>
+            <w:pPr>
+              <w:cnfStyle w:val="000000000000" w:firstRow="0" w:lastRow="0" w:firstColumn="0" w:lastColumn="0" w:oddVBand="0" w:evenVBand="0" w:oddHBand="0" w:evenHBand="0" w:firstRowFirstColumn="0" w:firstRowLastColumn="0" w:lastRowFirstColumn="0" w:lastRowLastColumn="0"/>
+            </w:pPr>
+            <w:r>
+              <w:t>User can add records</w:t>
+            </w:r>
+          </w:p>
+        </w:tc>
+        <w:tc>
+          <w:tcPr>
+            <w:tcW w:w="1642" w:type="dxa"/>
+          </w:tcPr>
+          <w:p>
+            <w:pPr>
+              <w:cnfStyle w:val="000000000000" w:firstRow="0" w:lastRow="0" w:firstColumn="0" w:lastColumn="0" w:oddVBand="0" w:evenVBand="0" w:oddHBand="0" w:evenHBand="0" w:firstRowFirstColumn="0" w:firstRowLastColumn="0" w:lastRowFirstColumn="0" w:lastRowLastColumn="0"/>
+            </w:pPr>
+          </w:p>
+        </w:tc>
+        <w:tc>
+          <w:tcPr>
+            <w:tcW w:w="1744" w:type="dxa"/>
+          </w:tcPr>
+          <w:p>
+            <w:pPr>
+              <w:cnfStyle w:val="000000000000" w:firstRow="0" w:lastRow="0" w:firstColumn="0" w:lastColumn="0" w:oddVBand="0" w:evenVBand="0" w:oddHBand="0" w:evenHBand="0" w:firstRowFirstColumn="0" w:firstRowLastColumn="0" w:lastRowFirstColumn="0" w:lastRowLastColumn="0"/>
+            </w:pPr>
+          </w:p>
+        </w:tc>
+        <w:tc>
+          <w:tcPr>
+            <w:tcW w:w="1678" w:type="dxa"/>
+          </w:tcPr>
+          <w:p>
+            <w:pPr>
+              <w:cnfStyle w:val="000000000000" w:firstRow="0" w:lastRow="0" w:firstColumn="0" w:lastColumn="0" w:oddVBand="0" w:evenVBand="0" w:oddHBand="0" w:evenHBand="0" w:firstRowFirstColumn="0" w:firstRowLastColumn="0" w:lastRowFirstColumn="0" w:lastRowLastColumn="0"/>
+            </w:pPr>
+          </w:p>
+        </w:tc>
+        <w:tc>
+          <w:tcPr>
+            <w:tcW w:w="1735" w:type="dxa"/>
+          </w:tcPr>
+          <w:p>
+            <w:pPr>
+              <w:cnfStyle w:val="000000000000" w:firstRow="0" w:lastRow="0" w:firstColumn="0" w:lastColumn="0" w:oddVBand="0" w:evenVBand="0" w:oddHBand="0" w:evenHBand="0" w:firstRowFirstColumn="0" w:firstRowLastColumn="0" w:lastRowFirstColumn="0" w:lastRowLastColumn="0"/>
+            </w:pPr>
+          </w:p>
+        </w:tc>
+        <w:tc>
+          <w:tcPr>
+            <w:tcW w:w="1768" w:type="dxa"/>
+          </w:tcPr>
+          <w:p>
+            <w:pPr>
+              <w:cnfStyle w:val="000000000000" w:firstRow="0" w:lastRow="0" w:firstColumn="0" w:lastColumn="0" w:oddVBand="0" w:evenVBand="0" w:oddHBand="0" w:evenHBand="0" w:firstRowFirstColumn="0" w:firstRowLastColumn="0" w:lastRowFirstColumn="0" w:lastRowLastColumn="0"/>
+            </w:pPr>
+          </w:p>
+        </w:tc>
+        <w:tc>
+          <w:tcPr>
+            <w:tcW w:w="1531" w:type="dxa"/>
+          </w:tcPr>
+          <w:p>
+            <w:pPr>
+              <w:cnfStyle w:val="000000000000" w:firstRow="0" w:lastRow="0" w:firstColumn="0" w:lastColumn="0" w:oddVBand="0" w:evenVBand="0" w:oddHBand="0" w:evenHBand="0" w:firstRowFirstColumn="0" w:firstRowLastColumn="0" w:lastRowFirstColumn="0" w:lastRowLastColumn="0"/>
+            </w:pPr>
+          </w:p>
+        </w:tc>
+      </w:tr>
+      <w:tr>
+        <w:trPr>
+          <w:trHeight w:val="564"/>
+        </w:trPr>
+        <w:tc>
+          <w:tcPr>
+            <w:cnfStyle w:val="001000000000" w:firstRow="0" w:lastRow="0" w:firstColumn="1" w:lastColumn="0" w:oddVBand="0" w:evenVBand="0" w:oddHBand="0" w:evenHBand="0" w:firstRowFirstColumn="0" w:firstRowLastColumn="0" w:lastRowFirstColumn="0" w:lastRowLastColumn="0"/>
+            <w:tcW w:w="1720" w:type="dxa"/>
+          </w:tcPr>
+          <w:p>
+            <w:pPr>
+              <w:jc w:val="center"/>
+            </w:pPr>
+            <w:r>
+              <w:t>10</w:t>
+            </w:r>
+          </w:p>
+        </w:tc>
+        <w:tc>
+          <w:tcPr>
+            <w:tcW w:w="1639" w:type="dxa"/>
+          </w:tcPr>
+          <w:p>
+            <w:pPr>
+              <w:cnfStyle w:val="000000000000" w:firstRow="0" w:lastRow="0" w:firstColumn="0" w:lastColumn="0" w:oddVBand="0" w:evenVBand="0" w:oddHBand="0" w:evenHBand="0" w:firstRowFirstColumn="0" w:firstRowLastColumn="0" w:lastRowFirstColumn="0" w:lastRowLastColumn="0"/>
+            </w:pPr>
+          </w:p>
+        </w:tc>
+        <w:tc>
+          <w:tcPr>
+            <w:tcW w:w="2306" w:type="dxa"/>
+          </w:tcPr>
+          <w:p>
+            <w:pPr>
+              <w:cnfStyle w:val="000000000000" w:firstRow="0" w:lastRow="0" w:firstColumn="0" w:lastColumn="0" w:oddVBand="0" w:evenVBand="0" w:oddHBand="0" w:evenHBand="0" w:firstRowFirstColumn="0" w:firstRowLastColumn="0" w:lastRowFirstColumn="0" w:lastRowLastColumn="0"/>
+            </w:pPr>
+            <w:r>
+              <w:t>User can delete records</w:t>
+            </w:r>
+          </w:p>
+        </w:tc>
+        <w:tc>
+          <w:tcPr>
+            <w:tcW w:w="1642" w:type="dxa"/>
+          </w:tcPr>
+          <w:p>
+            <w:pPr>
+              <w:cnfStyle w:val="000000000000" w:firstRow="0" w:lastRow="0" w:firstColumn="0" w:lastColumn="0" w:oddVBand="0" w:evenVBand="0" w:oddHBand="0" w:evenHBand="0" w:firstRowFirstColumn="0" w:firstRowLastColumn="0" w:lastRowFirstColumn="0" w:lastRowLastColumn="0"/>
+            </w:pPr>
+          </w:p>
+        </w:tc>
+        <w:tc>
+          <w:tcPr>
+            <w:tcW w:w="1744" w:type="dxa"/>
+          </w:tcPr>
+          <w:p>
+            <w:pPr>
+              <w:cnfStyle w:val="000000000000" w:firstRow="0" w:lastRow="0" w:firstColumn="0" w:lastColumn="0" w:oddVBand="0" w:evenVBand="0" w:oddHBand="0" w:evenHBand="0" w:firstRowFirstColumn="0" w:firstRowLastColumn="0" w:lastRowFirstColumn="0" w:lastRowLastColumn="0"/>
+            </w:pPr>
+          </w:p>
+        </w:tc>
+        <w:tc>
+          <w:tcPr>
+            <w:tcW w:w="1678" w:type="dxa"/>
+          </w:tcPr>
+          <w:p>
+            <w:pPr>
+              <w:cnfStyle w:val="000000000000" w:firstRow="0" w:lastRow="0" w:firstColumn="0" w:lastColumn="0" w:oddVBand="0" w:evenVBand="0" w:oddHBand="0" w:evenHBand="0" w:firstRowFirstColumn="0" w:firstRowLastColumn="0" w:lastRowFirstColumn="0" w:lastRowLastColumn="0"/>
+            </w:pPr>
+          </w:p>
+        </w:tc>
+        <w:tc>
+          <w:tcPr>
+            <w:tcW w:w="1735" w:type="dxa"/>
+          </w:tcPr>
+          <w:p>
+            <w:pPr>
+              <w:cnfStyle w:val="000000000000" w:firstRow="0" w:lastRow="0" w:firstColumn="0" w:lastColumn="0" w:oddVBand="0" w:evenVBand="0" w:oddHBand="0" w:evenHBand="0" w:firstRowFirstColumn="0" w:firstRowLastColumn="0" w:lastRowFirstColumn="0" w:lastRowLastColumn="0"/>
+            </w:pPr>
+          </w:p>
+        </w:tc>
+        <w:tc>
+          <w:tcPr>
+            <w:tcW w:w="1768" w:type="dxa"/>
+          </w:tcPr>
+          <w:p>
+            <w:pPr>
+              <w:cnfStyle w:val="000000000000" w:firstRow="0" w:lastRow="0" w:firstColumn="0" w:lastColumn="0" w:oddVBand="0" w:evenVBand="0" w:oddHBand="0" w:evenHBand="0" w:firstRowFirstColumn="0" w:firstRowLastColumn="0" w:lastRowFirstColumn="0" w:lastRowLastColumn="0"/>
+            </w:pPr>
+          </w:p>
+        </w:tc>
+        <w:tc>
+          <w:tcPr>
+            <w:tcW w:w="1531" w:type="dxa"/>
+          </w:tcPr>
+          <w:p>
+            <w:pPr>
+              <w:cnfStyle w:val="000000000000" w:firstRow="0" w:lastRow="0" w:firstColumn="0" w:lastColumn="0" w:oddVBand="0" w:evenVBand="0" w:oddHBand="0" w:evenHBand="0" w:firstRowFirstColumn="0" w:firstRowLastColumn="0" w:lastRowFirstColumn="0" w:lastRowLastColumn="0"/>
+            </w:pPr>
+          </w:p>
+        </w:tc>
+      </w:tr>
+      <w:tr>
+        <w:trPr>
+          <w:trHeight w:val="564"/>
+        </w:trPr>
+        <w:tc>
+          <w:tcPr>
+            <w:cnfStyle w:val="001000000000" w:firstRow="0" w:lastRow="0" w:firstColumn="1" w:lastColumn="0" w:oddVBand="0" w:evenVBand="0" w:oddHBand="0" w:evenHBand="0" w:firstRowFirstColumn="0" w:firstRowLastColumn="0" w:lastRowFirstColumn="0" w:lastRowLastColumn="0"/>
+            <w:tcW w:w="1720" w:type="dxa"/>
+          </w:tcPr>
+          <w:p>
+            <w:pPr>
+              <w:jc w:val="center"/>
+            </w:pPr>
+            <w:r>
+              <w:t>11</w:t>
+            </w:r>
+          </w:p>
+        </w:tc>
+        <w:tc>
+          <w:tcPr>
+            <w:tcW w:w="1639" w:type="dxa"/>
+          </w:tcPr>
+          <w:p>
+            <w:pPr>
+              <w:cnfStyle w:val="000000000000" w:firstRow="0" w:lastRow="0" w:firstColumn="0" w:lastColumn="0" w:oddVBand="0" w:evenVBand="0" w:oddHBand="0" w:evenHBand="0" w:firstRowFirstColumn="0" w:firstRowLastColumn="0" w:lastRowFirstColumn="0" w:lastRowLastColumn="0"/>
+            </w:pPr>
+          </w:p>
+        </w:tc>
+        <w:tc>
+          <w:tcPr>
+            <w:tcW w:w="2306" w:type="dxa"/>
+          </w:tcPr>
+          <w:p>
+            <w:pPr>
+              <w:cnfStyle w:val="000000000000" w:firstRow="0" w:lastRow="0" w:firstColumn="0" w:lastColumn="0" w:oddVBand="0" w:evenVBand="0" w:oddHBand="0" w:evenHBand="0" w:firstRowFirstColumn="0" w:firstRowLastColumn="0" w:lastRowFirstColumn="0" w:lastRowLastColumn="0"/>
+            </w:pPr>
+            <w:r>
+              <w:t>User can edit records</w:t>
+            </w:r>
+          </w:p>
+        </w:tc>
+        <w:tc>
+          <w:tcPr>
+            <w:tcW w:w="1642" w:type="dxa"/>
+          </w:tcPr>
+          <w:p>
+            <w:pPr>
+              <w:cnfStyle w:val="000000000000" w:firstRow="0" w:lastRow="0" w:firstColumn="0" w:lastColumn="0" w:oddVBand="0" w:evenVBand="0" w:oddHBand="0" w:evenHBand="0" w:firstRowFirstColumn="0" w:firstRowLastColumn="0" w:lastRowFirstColumn="0" w:lastRowLastColumn="0"/>
+            </w:pPr>
+          </w:p>
+        </w:tc>
+        <w:tc>
+          <w:tcPr>
+            <w:tcW w:w="1744" w:type="dxa"/>
+          </w:tcPr>
+          <w:p>
+            <w:pPr>
+              <w:cnfStyle w:val="000000000000" w:firstRow="0" w:lastRow="0" w:firstColumn="0" w:lastColumn="0" w:oddVBand="0" w:evenVBand="0" w:oddHBand="0" w:evenHBand="0" w:firstRowFirstColumn="0" w:firstRowLastColumn="0" w:lastRowFirstColumn="0" w:lastRowLastColumn="0"/>
+            </w:pPr>
+          </w:p>
+        </w:tc>
+        <w:tc>
+          <w:tcPr>
+            <w:tcW w:w="1678" w:type="dxa"/>
+          </w:tcPr>
+          <w:p>
+            <w:pPr>
+              <w:cnfStyle w:val="000000000000" w:firstRow="0" w:lastRow="0" w:firstColumn="0" w:lastColumn="0" w:oddVBand="0" w:evenVBand="0" w:oddHBand="0" w:evenHBand="0" w:firstRowFirstColumn="0" w:firstRowLastColumn="0" w:lastRowFirstColumn="0" w:lastRowLastColumn="0"/>
+            </w:pPr>
+          </w:p>
+        </w:tc>
+        <w:tc>
+          <w:tcPr>
+            <w:tcW w:w="1735" w:type="dxa"/>
+          </w:tcPr>
+          <w:p>
+            <w:pPr>
+              <w:cnfStyle w:val="000000000000" w:firstRow="0" w:lastRow="0" w:firstColumn="0" w:lastColumn="0" w:oddVBand="0" w:evenVBand="0" w:oddHBand="0" w:evenHBand="0" w:firstRowFirstColumn="0" w:firstRowLastColumn="0" w:lastRowFirstColumn="0" w:lastRowLastColumn="0"/>
+            </w:pPr>
+          </w:p>
+        </w:tc>
+        <w:tc>
+          <w:tcPr>
+            <w:tcW w:w="1768" w:type="dxa"/>
+          </w:tcPr>
+          <w:p>
+            <w:pPr>
+              <w:cnfStyle w:val="000000000000" w:firstRow="0" w:lastRow="0" w:firstColumn="0" w:lastColumn="0" w:oddVBand="0" w:evenVBand="0" w:oddHBand="0" w:evenHBand="0" w:firstRowFirstColumn="0" w:firstRowLastColumn="0" w:lastRowFirstColumn="0" w:lastRowLastColumn="0"/>
+            </w:pPr>
+          </w:p>
+        </w:tc>
+        <w:tc>
+          <w:tcPr>
+            <w:tcW w:w="1531" w:type="dxa"/>
+          </w:tcPr>
+          <w:p>
+            <w:pPr>
+              <w:cnfStyle w:val="000000000000" w:firstRow="0" w:lastRow="0" w:firstColumn="0" w:lastColumn="0" w:oddVBand="0" w:evenVBand="0" w:oddHBand="0" w:evenHBand="0" w:firstRowFirstColumn="0" w:firstRowLastColumn="0" w:lastRowFirstColumn="0" w:lastRowLastColumn="0"/>
+            </w:pPr>
+          </w:p>
+        </w:tc>
+      </w:tr>
+      <w:tr>
+        <w:trPr>
+          <w:trHeight w:val="564"/>
+        </w:trPr>
+        <w:tc>
+          <w:tcPr>
+            <w:cnfStyle w:val="001000000000" w:firstRow="0" w:lastRow="0" w:firstColumn="1" w:lastColumn="0" w:oddVBand="0" w:evenVBand="0" w:oddHBand="0" w:evenHBand="0" w:firstRowFirstColumn="0" w:firstRowLastColumn="0" w:lastRowFirstColumn="0" w:lastRowLastColumn="0"/>
+            <w:tcW w:w="1720" w:type="dxa"/>
+          </w:tcPr>
+          <w:p>
+            <w:pPr>
+              <w:jc w:val="center"/>
+            </w:pPr>
+            <w:r>
+              <w:t>12</w:t>
+            </w:r>
+          </w:p>
+        </w:tc>
+        <w:tc>
+          <w:tcPr>
+            <w:tcW w:w="1639" w:type="dxa"/>
+          </w:tcPr>
+          <w:p>
+            <w:pPr>
+              <w:cnfStyle w:val="000000000000" w:firstRow="0" w:lastRow="0" w:firstColumn="0" w:lastColumn="0" w:oddVBand="0" w:evenVBand="0" w:oddHBand="0" w:evenHBand="0" w:firstRowFirstColumn="0" w:firstRowLastColumn="0" w:lastRowFirstColumn="0" w:lastRowLastColumn="0"/>
+            </w:pPr>
+          </w:p>
+        </w:tc>
+        <w:tc>
+          <w:tcPr>
+            <w:tcW w:w="2306" w:type="dxa"/>
+          </w:tcPr>
+          <w:p>
+            <w:pPr>
+              <w:cnfStyle w:val="000000000000" w:firstRow="0" w:lastRow="0" w:firstColumn="0" w:lastColumn="0" w:oddVBand="0" w:evenVBand="0" w:oddHBand="0" w:evenHBand="0" w:firstRowFirstColumn="0" w:firstRowLastColumn="0" w:lastRowFirstColumn="0" w:lastRowLastColumn="0"/>
+            </w:pPr>
+            <w:r>
+              <w:t>Can encrypt text</w:t>
+            </w:r>
+          </w:p>
+        </w:tc>
+        <w:tc>
+          <w:tcPr>
+            <w:tcW w:w="1642" w:type="dxa"/>
+          </w:tcPr>
+          <w:p>
+            <w:pPr>
+              <w:cnfStyle w:val="000000000000" w:firstRow="0" w:lastRow="0" w:firstColumn="0" w:lastColumn="0" w:oddVBand="0" w:evenVBand="0" w:oddHBand="0" w:evenHBand="0" w:firstRowFirstColumn="0" w:firstRowLastColumn="0" w:lastRowFirstColumn="0" w:lastRowLastColumn="0"/>
+            </w:pPr>
+          </w:p>
+        </w:tc>
+        <w:tc>
+          <w:tcPr>
+            <w:tcW w:w="1744" w:type="dxa"/>
+          </w:tcPr>
+          <w:p>
+            <w:pPr>
+              <w:cnfStyle w:val="000000000000" w:firstRow="0" w:lastRow="0" w:firstColumn="0" w:lastColumn="0" w:oddVBand="0" w:evenVBand="0" w:oddHBand="0" w:evenHBand="0" w:firstRowFirstColumn="0" w:firstRowLastColumn="0" w:lastRowFirstColumn="0" w:lastRowLastColumn="0"/>
+            </w:pPr>
+          </w:p>
+        </w:tc>
+        <w:tc>
+          <w:tcPr>
+            <w:tcW w:w="1678" w:type="dxa"/>
+          </w:tcPr>
+          <w:p>
+            <w:pPr>
+              <w:cnfStyle w:val="000000000000" w:firstRow="0" w:lastRow="0" w:firstColumn="0" w:lastColumn="0" w:oddVBand="0" w:evenVBand="0" w:oddHBand="0" w:evenHBand="0" w:firstRowFirstColumn="0" w:firstRowLastColumn="0" w:lastRowFirstColumn="0" w:lastRowLastColumn="0"/>
+            </w:pPr>
+          </w:p>
+        </w:tc>
+        <w:tc>
+          <w:tcPr>
+            <w:tcW w:w="1735" w:type="dxa"/>
+          </w:tcPr>
+          <w:p>
+            <w:pPr>
+              <w:cnfStyle w:val="000000000000" w:firstRow="0" w:lastRow="0" w:firstColumn="0" w:lastColumn="0" w:oddVBand="0" w:evenVBand="0" w:oddHBand="0" w:evenHBand="0" w:firstRowFirstColumn="0" w:firstRowLastColumn="0" w:lastRowFirstColumn="0" w:lastRowLastColumn="0"/>
+            </w:pPr>
+          </w:p>
+        </w:tc>
+        <w:tc>
+          <w:tcPr>
+            <w:tcW w:w="1768" w:type="dxa"/>
+          </w:tcPr>
+          <w:p>
+            <w:pPr>
+              <w:cnfStyle w:val="000000000000" w:firstRow="0" w:lastRow="0" w:firstColumn="0" w:lastColumn="0" w:oddVBand="0" w:evenVBand="0" w:oddHBand="0" w:evenHBand="0" w:firstRowFirstColumn="0" w:firstRowLastColumn="0" w:lastRowFirstColumn="0" w:lastRowLastColumn="0"/>
+            </w:pPr>
+          </w:p>
+        </w:tc>
+        <w:tc>
+          <w:tcPr>
+            <w:tcW w:w="1531" w:type="dxa"/>
+          </w:tcPr>
+          <w:p>
+            <w:pPr>
+              <w:cnfStyle w:val="000000000000" w:firstRow="0" w:lastRow="0" w:firstColumn="0" w:lastColumn="0" w:oddVBand="0" w:evenVBand="0" w:oddHBand="0" w:evenHBand="0" w:firstRowFirstColumn="0" w:firstRowLastColumn="0" w:lastRowFirstColumn="0" w:lastRowLastColumn="0"/>
+            </w:pPr>
+          </w:p>
+        </w:tc>
+      </w:tr>
+      <w:tr>
+        <w:trPr>
+          <w:trHeight w:val="564"/>
+        </w:trPr>
+        <w:tc>
+          <w:tcPr>
+            <w:cnfStyle w:val="001000000000" w:firstRow="0" w:lastRow="0" w:firstColumn="1" w:lastColumn="0" w:oddVBand="0" w:evenVBand="0" w:oddHBand="0" w:evenHBand="0" w:firstRowFirstColumn="0" w:firstRowLastColumn="0" w:lastRowFirstColumn="0" w:lastRowLastColumn="0"/>
+            <w:tcW w:w="1720" w:type="dxa"/>
+          </w:tcPr>
+          <w:p>
+            <w:pPr>
+              <w:jc w:val="center"/>
+            </w:pPr>
+            <w:r>
+              <w:t>13</w:t>
+            </w:r>
+          </w:p>
+        </w:tc>
+        <w:tc>
+          <w:tcPr>
+            <w:tcW w:w="1639" w:type="dxa"/>
+          </w:tcPr>
+          <w:p>
+            <w:pPr>
+              <w:cnfStyle w:val="000000000000" w:firstRow="0" w:lastRow="0" w:firstColumn="0" w:lastColumn="0" w:oddVBand="0" w:evenVBand="0" w:oddHBand="0" w:evenHBand="0" w:firstRowFirstColumn="0" w:firstRowLastColumn="0" w:lastRowFirstColumn="0" w:lastRowLastColumn="0"/>
+            </w:pPr>
+          </w:p>
+        </w:tc>
+        <w:tc>
+          <w:tcPr>
+            <w:tcW w:w="2306" w:type="dxa"/>
+          </w:tcPr>
+          <w:p>
+            <w:pPr>
+              <w:cnfStyle w:val="000000000000" w:firstRow="0" w:lastRow="0" w:firstColumn="0" w:lastColumn="0" w:oddVBand="0" w:evenVBand="0" w:oddHBand="0" w:evenHBand="0" w:firstRowFirstColumn="0" w:firstRowLastColumn="0" w:lastRowFirstColumn="0" w:lastRowLastColumn="0"/>
+            </w:pPr>
+            <w:r>
+              <w:t>Can decrypt text</w:t>
+            </w:r>
+          </w:p>
+        </w:tc>
+        <w:tc>
+          <w:tcPr>
+            <w:tcW w:w="1642" w:type="dxa"/>
+          </w:tcPr>
+          <w:p>
+            <w:pPr>
+              <w:cnfStyle w:val="000000000000" w:firstRow="0" w:lastRow="0" w:firstColumn="0" w:lastColumn="0" w:oddVBand="0" w:evenVBand="0" w:oddHBand="0" w:evenHBand="0" w:firstRowFirstColumn="0" w:firstRowLastColumn="0" w:lastRowFirstColumn="0" w:lastRowLastColumn="0"/>
+            </w:pPr>
+          </w:p>
+        </w:tc>
+        <w:tc>
+          <w:tcPr>
+            <w:tcW w:w="1744" w:type="dxa"/>
+          </w:tcPr>
+          <w:p>
+            <w:pPr>
+              <w:cnfStyle w:val="000000000000" w:firstRow="0" w:lastRow="0" w:firstColumn="0" w:lastColumn="0" w:oddVBand="0" w:evenVBand="0" w:oddHBand="0" w:evenHBand="0" w:firstRowFirstColumn="0" w:firstRowLastColumn="0" w:lastRowFirstColumn="0" w:lastRowLastColumn="0"/>
+            </w:pPr>
+          </w:p>
+        </w:tc>
+        <w:tc>
+          <w:tcPr>
+            <w:tcW w:w="1678" w:type="dxa"/>
+          </w:tcPr>
+          <w:p>
+            <w:pPr>
+              <w:cnfStyle w:val="000000000000" w:firstRow="0" w:lastRow="0" w:firstColumn="0" w:lastColumn="0" w:oddVBand="0" w:evenVBand="0" w:oddHBand="0" w:evenHBand="0" w:firstRowFirstColumn="0" w:firstRowLastColumn="0" w:lastRowFirstColumn="0" w:lastRowLastColumn="0"/>
+            </w:pPr>
+          </w:p>
+        </w:tc>
+        <w:tc>
+          <w:tcPr>
+            <w:tcW w:w="1735" w:type="dxa"/>
+          </w:tcPr>
+          <w:p>
+            <w:pPr>
+              <w:cnfStyle w:val="000000000000" w:firstRow="0" w:lastRow="0" w:firstColumn="0" w:lastColumn="0" w:oddVBand="0" w:evenVBand="0" w:oddHBand="0" w:evenHBand="0" w:firstRowFirstColumn="0" w:firstRowLastColumn="0" w:lastRowFirstColumn="0" w:lastRowLastColumn="0"/>
+            </w:pPr>
+          </w:p>
+        </w:tc>
+        <w:tc>
+          <w:tcPr>
+            <w:tcW w:w="1768" w:type="dxa"/>
+          </w:tcPr>
+          <w:p>
+            <w:pPr>
+              <w:cnfStyle w:val="000000000000" w:firstRow="0" w:lastRow="0" w:firstColumn="0" w:lastColumn="0" w:oddVBand="0" w:evenVBand="0" w:oddHBand="0" w:evenHBand="0" w:firstRowFirstColumn="0" w:firstRowLastColumn="0" w:lastRowFirstColumn="0" w:lastRowLastColumn="0"/>
+            </w:pPr>
+          </w:p>
+        </w:tc>
+        <w:tc>
+          <w:tcPr>
+            <w:tcW w:w="1531" w:type="dxa"/>
+          </w:tcPr>
+          <w:p>
+            <w:pPr>
+              <w:cnfStyle w:val="000000000000" w:firstRow="0" w:lastRow="0" w:firstColumn="0" w:lastColumn="0" w:oddVBand="0" w:evenVBand="0" w:oddHBand="0" w:evenHBand="0" w:firstRowFirstColumn="0" w:firstRowLastColumn="0" w:lastRowFirstColumn="0" w:lastRowLastColumn="0"/>
+            </w:pPr>
+          </w:p>
+        </w:tc>
+      </w:tr>
+      <w:tr>
+        <w:trPr>
+          <w:trHeight w:val="564"/>
+        </w:trPr>
+        <w:tc>
+          <w:tcPr>
+            <w:cnfStyle w:val="001000000000" w:firstRow="0" w:lastRow="0" w:firstColumn="1" w:lastColumn="0" w:oddVBand="0" w:evenVBand="0" w:oddHBand="0" w:evenHBand="0" w:firstRowFirstColumn="0" w:firstRowLastColumn="0" w:lastRowFirstColumn="0" w:lastRowLastColumn="0"/>
+            <w:tcW w:w="1720" w:type="dxa"/>
+          </w:tcPr>
+          <w:p>
+            <w:pPr>
+              <w:jc w:val="center"/>
+            </w:pPr>
+            <w:r>
+              <w:t>14</w:t>
+            </w:r>
+          </w:p>
+        </w:tc>
+        <w:tc>
+          <w:tcPr>
+            <w:tcW w:w="1639" w:type="dxa"/>
+          </w:tcPr>
+          <w:p>
+            <w:pPr>
+              <w:cnfStyle w:val="000000000000" w:firstRow="0" w:lastRow="0" w:firstColumn="0" w:lastColumn="0" w:oddVBand="0" w:evenVBand="0" w:oddHBand="0" w:evenHBand="0" w:firstRowFirstColumn="0" w:firstRowLastColumn="0" w:lastRowFirstColumn="0" w:lastRowLastColumn="0"/>
+            </w:pPr>
+          </w:p>
+        </w:tc>
+        <w:tc>
+          <w:tcPr>
+            <w:tcW w:w="2306" w:type="dxa"/>
+          </w:tcPr>
+          <w:p>
+            <w:pPr>
+              <w:cnfStyle w:val="000000000000" w:firstRow="0" w:lastRow="0" w:firstColumn="0" w:lastColumn="0" w:oddVBand="0" w:evenVBand="0" w:oddHBand="0" w:evenHBand="0" w:firstRowFirstColumn="0" w:firstRowLastColumn="0" w:lastRowFirstColumn="0" w:lastRowLastColumn="0"/>
+            </w:pPr>
+            <w:r>
+              <w:t>A</w:t>
+            </w:r>
+            <w:r>
+              <w:t xml:space="preserve"> user’s cipher text cannot be decrypted by another user</w:t>
+            </w:r>
+          </w:p>
+        </w:tc>
+        <w:tc>
+          <w:tcPr>
+            <w:tcW w:w="1642" w:type="dxa"/>
+          </w:tcPr>
+          <w:p>
+            <w:pPr>
+              <w:cnfStyle w:val="000000000000" w:firstRow="0" w:lastRow="0" w:firstColumn="0" w:lastColumn="0" w:oddVBand="0" w:evenVBand="0" w:oddHBand="0" w:evenHBand="0" w:firstRowFirstColumn="0" w:firstRowLastColumn="0" w:lastRowFirstColumn="0" w:lastRowLastColumn="0"/>
+            </w:pPr>
+          </w:p>
+        </w:tc>
+        <w:tc>
+          <w:tcPr>
+            <w:tcW w:w="1744" w:type="dxa"/>
+          </w:tcPr>
+          <w:p>
+            <w:pPr>
+              <w:cnfStyle w:val="000000000000" w:firstRow="0" w:lastRow="0" w:firstColumn="0" w:lastColumn="0" w:oddVBand="0" w:evenVBand="0" w:oddHBand="0" w:evenHBand="0" w:firstRowFirstColumn="0" w:firstRowLastColumn="0" w:lastRowFirstColumn="0" w:lastRowLastColumn="0"/>
+            </w:pPr>
+          </w:p>
+        </w:tc>
+        <w:tc>
+          <w:tcPr>
+            <w:tcW w:w="1678" w:type="dxa"/>
+          </w:tcPr>
+          <w:p>
+            <w:pPr>
+              <w:cnfStyle w:val="000000000000" w:firstRow="0" w:lastRow="0" w:firstColumn="0" w:lastColumn="0" w:oddVBand="0" w:evenVBand="0" w:oddHBand="0" w:evenHBand="0" w:firstRowFirstColumn="0" w:firstRowLastColumn="0" w:lastRowFirstColumn="0" w:lastRowLastColumn="0"/>
+            </w:pPr>
+          </w:p>
+        </w:tc>
+        <w:tc>
+          <w:tcPr>
+            <w:tcW w:w="1735" w:type="dxa"/>
+          </w:tcPr>
+          <w:p>
+            <w:pPr>
+              <w:cnfStyle w:val="000000000000" w:firstRow="0" w:lastRow="0" w:firstColumn="0" w:lastColumn="0" w:oddVBand="0" w:evenVBand="0" w:oddHBand="0" w:evenHBand="0" w:firstRowFirstColumn="0" w:firstRowLastColumn="0" w:lastRowFirstColumn="0" w:lastRowLastColumn="0"/>
+            </w:pPr>
+          </w:p>
+        </w:tc>
+        <w:tc>
+          <w:tcPr>
+            <w:tcW w:w="1768" w:type="dxa"/>
+          </w:tcPr>
+          <w:p>
+            <w:pPr>
+              <w:cnfStyle w:val="000000000000" w:firstRow="0" w:lastRow="0" w:firstColumn="0" w:lastColumn="0" w:oddVBand="0" w:evenVBand="0" w:oddHBand="0" w:evenHBand="0" w:firstRowFirstColumn="0" w:firstRowLastColumn="0" w:lastRowFirstColumn="0" w:lastRowLastColumn="0"/>
+            </w:pPr>
+          </w:p>
+        </w:tc>
+        <w:tc>
+          <w:tcPr>
+            <w:tcW w:w="1531" w:type="dxa"/>
+          </w:tcPr>
+          <w:p>
+            <w:pPr>
+              <w:cnfStyle w:val="000000000000" w:firstRow="0" w:lastRow="0" w:firstColumn="0" w:lastColumn="0" w:oddVBand="0" w:evenVBand="0" w:oddHBand="0" w:evenHBand="0" w:firstRowFirstColumn="0" w:firstRowLastColumn="0" w:lastRowFirstColumn="0" w:lastRowLastColumn="0"/>
+            </w:pPr>
+          </w:p>
+        </w:tc>
+      </w:tr>
+    </w:tbl>
+    <w:p/>
     <w:sectPr>
-      <w:headerReference w:type="default" r:id="rId41"/>
-      <w:footerReference w:type="default" r:id="rId42"/>
-      <w:pgSz w:w="11906" w:h="16838"/>
-      <w:pgMar w:top="1440" w:right="1440" w:bottom="1440" w:left="1440" w:header="794" w:footer="708" w:gutter="0"/>
+      <w:pgSz w:w="16838" w:h="11906" w:orient="landscape"/>
+      <w:pgMar w:top="567" w:right="567" w:bottom="567" w:left="567" w:header="794" w:footer="709" w:gutter="0"/>
       <w:cols w:space="708"/>
       <w:docGrid w:linePitch="360"/>
     </w:sectPr>
@@ -11794,6 +14031,7 @@
     <w:lsdException w:name="HTML Sample" w:semiHidden="1" w:unhideWhenUsed="1"/>
     <w:lsdException w:name="HTML Typewriter" w:semiHidden="1" w:unhideWhenUsed="1"/>
     <w:lsdException w:name="HTML Variable" w:semiHidden="1" w:unhideWhenUsed="1"/>
+    <w:lsdException w:name="Normal Table" w:semiHidden="1" w:unhideWhenUsed="1"/>
     <w:lsdException w:name="annotation subject" w:semiHidden="1" w:unhideWhenUsed="1"/>
     <w:lsdException w:name="No List" w:semiHidden="1" w:unhideWhenUsed="1"/>
     <w:lsdException w:name="Outline List 1" w:semiHidden="1" w:unhideWhenUsed="1"/>
@@ -11837,8 +14075,10 @@
     <w:lsdException w:name="Table Elegant" w:semiHidden="1" w:unhideWhenUsed="1"/>
     <w:lsdException w:name="Table Professional" w:semiHidden="1" w:unhideWhenUsed="1"/>
     <w:lsdException w:name="Table Subtle 1" w:semiHidden="1" w:unhideWhenUsed="1"/>
+    <w:lsdException w:name="Table Subtle 2" w:semiHidden="1" w:unhideWhenUsed="1"/>
     <w:lsdException w:name="Table Web 1" w:semiHidden="1" w:unhideWhenUsed="1"/>
     <w:lsdException w:name="Table Web 2" w:semiHidden="1" w:unhideWhenUsed="1"/>
+    <w:lsdException w:name="Table Web 3" w:semiHidden="1" w:unhideWhenUsed="1"/>
     <w:lsdException w:name="Balloon Text" w:semiHidden="1" w:unhideWhenUsed="1"/>
     <w:lsdException w:name="Table Grid" w:uiPriority="39"/>
     <w:lsdException w:name="Table Theme" w:semiHidden="1" w:unhideWhenUsed="1"/>
@@ -12723,6 +14963,406 @@
       <w:u w:val="single"/>
     </w:rPr>
   </w:style>
+  <w:style w:type="table" w:styleId="TableGrid">
+    <w:name w:val="Table Grid"/>
+    <w:basedOn w:val="TableNormal"/>
+    <w:uiPriority w:val="39"/>
+    <w:rsid w:val="00B70936"/>
+    <w:pPr>
+      <w:spacing w:after="0" w:line="240" w:lineRule="auto"/>
+    </w:pPr>
+    <w:tblPr>
+      <w:tblBorders>
+        <w:top w:val="single" w:sz="4" w:space="0" w:color="auto"/>
+        <w:left w:val="single" w:sz="4" w:space="0" w:color="auto"/>
+        <w:bottom w:val="single" w:sz="4" w:space="0" w:color="auto"/>
+        <w:right w:val="single" w:sz="4" w:space="0" w:color="auto"/>
+        <w:insideH w:val="single" w:sz="4" w:space="0" w:color="auto"/>
+        <w:insideV w:val="single" w:sz="4" w:space="0" w:color="auto"/>
+      </w:tblBorders>
+    </w:tblPr>
+  </w:style>
+  <w:style w:type="table" w:styleId="ListTable3-Accent3">
+    <w:name w:val="List Table 3 Accent 3"/>
+    <w:basedOn w:val="TableNormal"/>
+    <w:uiPriority w:val="48"/>
+    <w:rsid w:val="00E528C1"/>
+    <w:pPr>
+      <w:spacing w:after="0" w:line="240" w:lineRule="auto"/>
+    </w:pPr>
+    <w:tblPr>
+      <w:tblStyleRowBandSize w:val="1"/>
+      <w:tblStyleColBandSize w:val="1"/>
+      <w:tblBorders>
+        <w:top w:val="single" w:sz="4" w:space="0" w:color="A5A5A5" w:themeColor="accent3"/>
+        <w:left w:val="single" w:sz="4" w:space="0" w:color="A5A5A5" w:themeColor="accent3"/>
+        <w:bottom w:val="single" w:sz="4" w:space="0" w:color="A5A5A5" w:themeColor="accent3"/>
+        <w:right w:val="single" w:sz="4" w:space="0" w:color="A5A5A5" w:themeColor="accent3"/>
+      </w:tblBorders>
+    </w:tblPr>
+    <w:tblStylePr w:type="firstRow">
+      <w:rPr>
+        <w:b/>
+        <w:bCs/>
+        <w:color w:val="FFFFFF" w:themeColor="background1"/>
+      </w:rPr>
+      <w:tblPr/>
+      <w:tcPr>
+        <w:shd w:val="clear" w:color="auto" w:fill="A5A5A5" w:themeFill="accent3"/>
+      </w:tcPr>
+    </w:tblStylePr>
+    <w:tblStylePr w:type="lastRow">
+      <w:rPr>
+        <w:b/>
+        <w:bCs/>
+      </w:rPr>
+      <w:tblPr/>
+      <w:tcPr>
+        <w:tcBorders>
+          <w:top w:val="double" w:sz="4" w:space="0" w:color="A5A5A5" w:themeColor="accent3"/>
+        </w:tcBorders>
+        <w:shd w:val="clear" w:color="auto" w:fill="FFFFFF" w:themeFill="background1"/>
+      </w:tcPr>
+    </w:tblStylePr>
+    <w:tblStylePr w:type="firstCol">
+      <w:rPr>
+        <w:b/>
+        <w:bCs/>
+      </w:rPr>
+      <w:tblPr/>
+      <w:tcPr>
+        <w:tcBorders>
+          <w:right w:val="nil"/>
+        </w:tcBorders>
+        <w:shd w:val="clear" w:color="auto" w:fill="FFFFFF" w:themeFill="background1"/>
+      </w:tcPr>
+    </w:tblStylePr>
+    <w:tblStylePr w:type="lastCol">
+      <w:rPr>
+        <w:b/>
+        <w:bCs/>
+      </w:rPr>
+      <w:tblPr/>
+      <w:tcPr>
+        <w:tcBorders>
+          <w:left w:val="nil"/>
+        </w:tcBorders>
+        <w:shd w:val="clear" w:color="auto" w:fill="FFFFFF" w:themeFill="background1"/>
+      </w:tcPr>
+    </w:tblStylePr>
+    <w:tblStylePr w:type="band1Vert">
+      <w:tblPr/>
+      <w:tcPr>
+        <w:tcBorders>
+          <w:left w:val="single" w:sz="4" w:space="0" w:color="A5A5A5" w:themeColor="accent3"/>
+          <w:right w:val="single" w:sz="4" w:space="0" w:color="A5A5A5" w:themeColor="accent3"/>
+        </w:tcBorders>
+      </w:tcPr>
+    </w:tblStylePr>
+    <w:tblStylePr w:type="band1Horz">
+      <w:tblPr/>
+      <w:tcPr>
+        <w:tcBorders>
+          <w:top w:val="single" w:sz="4" w:space="0" w:color="A5A5A5" w:themeColor="accent3"/>
+          <w:bottom w:val="single" w:sz="4" w:space="0" w:color="A5A5A5" w:themeColor="accent3"/>
+          <w:insideH w:val="nil"/>
+        </w:tcBorders>
+      </w:tcPr>
+    </w:tblStylePr>
+    <w:tblStylePr w:type="neCell">
+      <w:tblPr/>
+      <w:tcPr>
+        <w:tcBorders>
+          <w:left w:val="nil"/>
+          <w:bottom w:val="nil"/>
+        </w:tcBorders>
+      </w:tcPr>
+    </w:tblStylePr>
+    <w:tblStylePr w:type="nwCell">
+      <w:tblPr/>
+      <w:tcPr>
+        <w:tcBorders>
+          <w:bottom w:val="nil"/>
+          <w:right w:val="nil"/>
+        </w:tcBorders>
+      </w:tcPr>
+    </w:tblStylePr>
+    <w:tblStylePr w:type="seCell">
+      <w:tblPr/>
+      <w:tcPr>
+        <w:tcBorders>
+          <w:top w:val="double" w:sz="4" w:space="0" w:color="A5A5A5" w:themeColor="accent3"/>
+          <w:left w:val="nil"/>
+        </w:tcBorders>
+      </w:tcPr>
+    </w:tblStylePr>
+    <w:tblStylePr w:type="swCell">
+      <w:tblPr/>
+      <w:tcPr>
+        <w:tcBorders>
+          <w:top w:val="double" w:sz="4" w:space="0" w:color="A5A5A5" w:themeColor="accent3"/>
+          <w:right w:val="nil"/>
+        </w:tcBorders>
+      </w:tcPr>
+    </w:tblStylePr>
+  </w:style>
+  <w:style w:type="table" w:styleId="ListTable1Light">
+    <w:name w:val="List Table 1 Light"/>
+    <w:basedOn w:val="TableNormal"/>
+    <w:uiPriority w:val="46"/>
+    <w:rsid w:val="00E528C1"/>
+    <w:pPr>
+      <w:spacing w:after="0" w:line="240" w:lineRule="auto"/>
+    </w:pPr>
+    <w:tblPr>
+      <w:tblStyleRowBandSize w:val="1"/>
+      <w:tblStyleColBandSize w:val="1"/>
+    </w:tblPr>
+    <w:tblStylePr w:type="firstRow">
+      <w:rPr>
+        <w:b/>
+        <w:bCs/>
+      </w:rPr>
+      <w:tblPr/>
+      <w:tcPr>
+        <w:tcBorders>
+          <w:bottom w:val="single" w:sz="4" w:space="0" w:color="666666" w:themeColor="text1" w:themeTint="99"/>
+        </w:tcBorders>
+      </w:tcPr>
+    </w:tblStylePr>
+    <w:tblStylePr w:type="lastRow">
+      <w:rPr>
+        <w:b/>
+        <w:bCs/>
+      </w:rPr>
+      <w:tblPr/>
+      <w:tcPr>
+        <w:tcBorders>
+          <w:top w:val="single" w:sz="4" w:space="0" w:color="666666" w:themeColor="text1" w:themeTint="99"/>
+        </w:tcBorders>
+      </w:tcPr>
+    </w:tblStylePr>
+    <w:tblStylePr w:type="firstCol">
+      <w:rPr>
+        <w:b/>
+        <w:bCs/>
+      </w:rPr>
+    </w:tblStylePr>
+    <w:tblStylePr w:type="lastCol">
+      <w:rPr>
+        <w:b/>
+        <w:bCs/>
+      </w:rPr>
+    </w:tblStylePr>
+    <w:tblStylePr w:type="band1Vert">
+      <w:tblPr/>
+      <w:tcPr>
+        <w:shd w:val="clear" w:color="auto" w:fill="CCCCCC" w:themeFill="text1" w:themeFillTint="33"/>
+      </w:tcPr>
+    </w:tblStylePr>
+    <w:tblStylePr w:type="band1Horz">
+      <w:tblPr/>
+      <w:tcPr>
+        <w:shd w:val="clear" w:color="auto" w:fill="CCCCCC" w:themeFill="text1" w:themeFillTint="33"/>
+      </w:tcPr>
+    </w:tblStylePr>
+  </w:style>
+  <w:style w:type="table" w:styleId="GridTable7Colorful-Accent3">
+    <w:name w:val="Grid Table 7 Colorful Accent 3"/>
+    <w:basedOn w:val="TableNormal"/>
+    <w:uiPriority w:val="52"/>
+    <w:rsid w:val="00E528C1"/>
+    <w:pPr>
+      <w:spacing w:after="0" w:line="240" w:lineRule="auto"/>
+    </w:pPr>
+    <w:rPr>
+      <w:color w:val="7B7B7B" w:themeColor="accent3" w:themeShade="BF"/>
+    </w:rPr>
+    <w:tblPr>
+      <w:tblStyleRowBandSize w:val="1"/>
+      <w:tblStyleColBandSize w:val="1"/>
+      <w:tblBorders>
+        <w:top w:val="single" w:sz="4" w:space="0" w:color="C9C9C9" w:themeColor="accent3" w:themeTint="99"/>
+        <w:left w:val="single" w:sz="4" w:space="0" w:color="C9C9C9" w:themeColor="accent3" w:themeTint="99"/>
+        <w:bottom w:val="single" w:sz="4" w:space="0" w:color="C9C9C9" w:themeColor="accent3" w:themeTint="99"/>
+        <w:right w:val="single" w:sz="4" w:space="0" w:color="C9C9C9" w:themeColor="accent3" w:themeTint="99"/>
+        <w:insideH w:val="single" w:sz="4" w:space="0" w:color="C9C9C9" w:themeColor="accent3" w:themeTint="99"/>
+        <w:insideV w:val="single" w:sz="4" w:space="0" w:color="C9C9C9" w:themeColor="accent3" w:themeTint="99"/>
+      </w:tblBorders>
+    </w:tblPr>
+    <w:tblStylePr w:type="firstRow">
+      <w:rPr>
+        <w:b/>
+        <w:bCs/>
+      </w:rPr>
+      <w:tblPr/>
+      <w:tcPr>
+        <w:tcBorders>
+          <w:top w:val="nil"/>
+          <w:left w:val="nil"/>
+          <w:right w:val="nil"/>
+          <w:insideH w:val="nil"/>
+          <w:insideV w:val="nil"/>
+        </w:tcBorders>
+        <w:shd w:val="clear" w:color="auto" w:fill="FFFFFF" w:themeFill="background1"/>
+      </w:tcPr>
+    </w:tblStylePr>
+    <w:tblStylePr w:type="lastRow">
+      <w:rPr>
+        <w:b/>
+        <w:bCs/>
+      </w:rPr>
+      <w:tblPr/>
+      <w:tcPr>
+        <w:tcBorders>
+          <w:left w:val="nil"/>
+          <w:bottom w:val="nil"/>
+          <w:right w:val="nil"/>
+          <w:insideH w:val="nil"/>
+          <w:insideV w:val="nil"/>
+        </w:tcBorders>
+        <w:shd w:val="clear" w:color="auto" w:fill="FFFFFF" w:themeFill="background1"/>
+      </w:tcPr>
+    </w:tblStylePr>
+    <w:tblStylePr w:type="firstCol">
+      <w:pPr>
+        <w:jc w:val="right"/>
+      </w:pPr>
+      <w:rPr>
+        <w:i/>
+        <w:iCs/>
+      </w:rPr>
+      <w:tblPr/>
+      <w:tcPr>
+        <w:tcBorders>
+          <w:top w:val="nil"/>
+          <w:left w:val="nil"/>
+          <w:bottom w:val="nil"/>
+          <w:insideH w:val="nil"/>
+          <w:insideV w:val="nil"/>
+        </w:tcBorders>
+        <w:shd w:val="clear" w:color="auto" w:fill="FFFFFF" w:themeFill="background1"/>
+      </w:tcPr>
+    </w:tblStylePr>
+    <w:tblStylePr w:type="lastCol">
+      <w:rPr>
+        <w:i/>
+        <w:iCs/>
+      </w:rPr>
+      <w:tblPr/>
+      <w:tcPr>
+        <w:tcBorders>
+          <w:top w:val="nil"/>
+          <w:bottom w:val="nil"/>
+          <w:right w:val="nil"/>
+          <w:insideH w:val="nil"/>
+          <w:insideV w:val="nil"/>
+        </w:tcBorders>
+        <w:shd w:val="clear" w:color="auto" w:fill="FFFFFF" w:themeFill="background1"/>
+      </w:tcPr>
+    </w:tblStylePr>
+    <w:tblStylePr w:type="band1Vert">
+      <w:tblPr/>
+      <w:tcPr>
+        <w:shd w:val="clear" w:color="auto" w:fill="EDEDED" w:themeFill="accent3" w:themeFillTint="33"/>
+      </w:tcPr>
+    </w:tblStylePr>
+    <w:tblStylePr w:type="band1Horz">
+      <w:tblPr/>
+      <w:tcPr>
+        <w:shd w:val="clear" w:color="auto" w:fill="EDEDED" w:themeFill="accent3" w:themeFillTint="33"/>
+      </w:tcPr>
+    </w:tblStylePr>
+    <w:tblStylePr w:type="neCell">
+      <w:tblPr/>
+      <w:tcPr>
+        <w:tcBorders>
+          <w:bottom w:val="single" w:sz="4" w:space="0" w:color="C9C9C9" w:themeColor="accent3" w:themeTint="99"/>
+        </w:tcBorders>
+      </w:tcPr>
+    </w:tblStylePr>
+    <w:tblStylePr w:type="nwCell">
+      <w:tblPr/>
+      <w:tcPr>
+        <w:tcBorders>
+          <w:bottom w:val="single" w:sz="4" w:space="0" w:color="C9C9C9" w:themeColor="accent3" w:themeTint="99"/>
+        </w:tcBorders>
+      </w:tcPr>
+    </w:tblStylePr>
+    <w:tblStylePr w:type="seCell">
+      <w:tblPr/>
+      <w:tcPr>
+        <w:tcBorders>
+          <w:top w:val="single" w:sz="4" w:space="0" w:color="C9C9C9" w:themeColor="accent3" w:themeTint="99"/>
+        </w:tcBorders>
+      </w:tcPr>
+    </w:tblStylePr>
+    <w:tblStylePr w:type="swCell">
+      <w:tblPr/>
+      <w:tcPr>
+        <w:tcBorders>
+          <w:top w:val="single" w:sz="4" w:space="0" w:color="C9C9C9" w:themeColor="accent3" w:themeTint="99"/>
+        </w:tcBorders>
+      </w:tcPr>
+    </w:tblStylePr>
+  </w:style>
+  <w:style w:type="table" w:styleId="GridTable1Light">
+    <w:name w:val="Grid Table 1 Light"/>
+    <w:basedOn w:val="TableNormal"/>
+    <w:uiPriority w:val="46"/>
+    <w:rsid w:val="00E528C1"/>
+    <w:pPr>
+      <w:spacing w:after="0" w:line="240" w:lineRule="auto"/>
+    </w:pPr>
+    <w:tblPr>
+      <w:tblStyleRowBandSize w:val="1"/>
+      <w:tblStyleColBandSize w:val="1"/>
+      <w:tblBorders>
+        <w:top w:val="single" w:sz="4" w:space="0" w:color="999999" w:themeColor="text1" w:themeTint="66"/>
+        <w:left w:val="single" w:sz="4" w:space="0" w:color="999999" w:themeColor="text1" w:themeTint="66"/>
+        <w:bottom w:val="single" w:sz="4" w:space="0" w:color="999999" w:themeColor="text1" w:themeTint="66"/>
+        <w:right w:val="single" w:sz="4" w:space="0" w:color="999999" w:themeColor="text1" w:themeTint="66"/>
+        <w:insideH w:val="single" w:sz="4" w:space="0" w:color="999999" w:themeColor="text1" w:themeTint="66"/>
+        <w:insideV w:val="single" w:sz="4" w:space="0" w:color="999999" w:themeColor="text1" w:themeTint="66"/>
+      </w:tblBorders>
+    </w:tblPr>
+    <w:tblStylePr w:type="firstRow">
+      <w:rPr>
+        <w:b/>
+        <w:bCs/>
+      </w:rPr>
+      <w:tblPr/>
+      <w:tcPr>
+        <w:tcBorders>
+          <w:bottom w:val="single" w:sz="12" w:space="0" w:color="666666" w:themeColor="text1" w:themeTint="99"/>
+        </w:tcBorders>
+      </w:tcPr>
+    </w:tblStylePr>
+    <w:tblStylePr w:type="lastRow">
+      <w:rPr>
+        <w:b/>
+        <w:bCs/>
+      </w:rPr>
+      <w:tblPr/>
+      <w:tcPr>
+        <w:tcBorders>
+          <w:top w:val="double" w:sz="2" w:space="0" w:color="666666" w:themeColor="text1" w:themeTint="99"/>
+        </w:tcBorders>
+      </w:tcPr>
+    </w:tblStylePr>
+    <w:tblStylePr w:type="firstCol">
+      <w:rPr>
+        <w:b/>
+        <w:bCs/>
+      </w:rPr>
+    </w:tblStylePr>
+    <w:tblStylePr w:type="lastCol">
+      <w:rPr>
+        <w:b/>
+        <w:bCs/>
+      </w:rPr>
+    </w:tblStylePr>
+  </w:style>
 </w:styles>
 </file>
 
@@ -12987,12 +15627,30 @@
 </a:theme>
 </file>
 
+<file path=word/webextensions/taskpanes.xml><?xml version="1.0" encoding="utf-8"?>
+<wetp:taskpanes xmlns:wetp="http://schemas.microsoft.com/office/webextensions/taskpanes/2010/11">
+  <wetp:taskpane dockstate="right" visibility="0" width="350" row="0">
+    <wetp:webextensionref xmlns:r="http://schemas.openxmlformats.org/officeDocument/2006/relationships" r:id="rId1"/>
+  </wetp:taskpane>
+</wetp:taskpanes>
+</file>
+
+<file path=word/webextensions/webextension1.xml><?xml version="1.0" encoding="utf-8"?>
+<we:webextension xmlns:we="http://schemas.microsoft.com/office/webextensions/webextension/2010/11" id="{4A9FDFA2-EE28-4EAE-8123-2F2EB1C8451E}">
+  <we:reference id="wa104099688" version="1.3.0.0" store="en-US" storeType="OMEX"/>
+  <we:alternateReferences/>
+  <we:properties/>
+  <we:bindings/>
+  <we:snapshot xmlns:r="http://schemas.openxmlformats.org/officeDocument/2006/relationships"/>
+</we:webextension>
+</file>
+
 <file path=customXml/item1.xml><?xml version="1.0" encoding="utf-8"?>
 <b:Sources xmlns:b="http://schemas.openxmlformats.org/officeDocument/2006/bibliography" xmlns="http://schemas.openxmlformats.org/officeDocument/2006/bibliography" SelectedStyle="\APASixthEditionOfficeOnline.xsl" StyleName="APA" Version="6"/>
 </file>
 
 <file path=customXml/itemProps1.xml><?xml version="1.0" encoding="utf-8"?>
-<ds:datastoreItem xmlns:ds="http://schemas.openxmlformats.org/officeDocument/2006/customXml" ds:itemID="{B8F1C658-24F0-4197-9E91-3FF35CDF41B6}">
+<ds:datastoreItem xmlns:ds="http://schemas.openxmlformats.org/officeDocument/2006/customXml" ds:itemID="{747AE4D1-6B7B-4AEA-B449-5F87C4C4FA81}">
   <ds:schemaRefs>
     <ds:schemaRef ds:uri="http://schemas.openxmlformats.org/officeDocument/2006/bibliography"/>
   </ds:schemaRefs>
